--- a/report/Report.docx
+++ b/report/Report.docx
@@ -1,6 +1,6 @@
 
 <file path=word/document.xml><?xml version="1.0" encoding="utf-8"?>
-<w:document xmlns:wpc="http://schemas.microsoft.com/office/word/2010/wordprocessingCanvas" xmlns:cx="http://schemas.microsoft.com/office/drawing/2014/chartex" xmlns:cx1="http://schemas.microsoft.com/office/drawing/2015/9/8/chartex" xmlns:cx2="http://schemas.microsoft.com/office/drawing/2015/10/21/chartex" xmlns:cx3="http://schemas.microsoft.com/office/drawing/2016/5/9/chartex" xmlns:cx4="http://schemas.microsoft.com/office/drawing/2016/5/10/chartex" xmlns:cx5="http://schemas.microsoft.com/office/drawing/2016/5/11/chartex" xmlns:cx6="http://schemas.microsoft.com/office/drawing/2016/5/12/chartex" xmlns:cx7="http://schemas.microsoft.com/office/drawing/2016/5/13/chartex" xmlns:cx8="http://schemas.microsoft.com/office/drawing/2016/5/14/chartex" xmlns:mc="http://schemas.openxmlformats.org/markup-compatibility/2006" xmlns:aink="http://schemas.microsoft.com/office/drawing/2016/ink" xmlns:am3d="http://schemas.microsoft.com/office/drawing/2017/model3d" xmlns:o="urn:schemas-microsoft-com:office:office" xmlns:r="http://schemas.openxmlformats.org/officeDocument/2006/relationships" xmlns:m="http://schemas.openxmlformats.org/officeDocument/2006/math" xmlns:v="urn:schemas-microsoft-com:vml" xmlns:wp14="http://schemas.microsoft.com/office/word/2010/wordprocessingDrawing" xmlns:wp="http://schemas.openxmlformats.org/drawingml/2006/wordprocessingDrawing" xmlns:w10="urn:schemas-microsoft-com:office:word" xmlns:w="http://schemas.openxmlformats.org/wordprocessingml/2006/main" xmlns:w14="http://schemas.microsoft.com/office/word/2010/wordml" xmlns:w15="http://schemas.microsoft.com/office/word/2012/wordml" xmlns:w16cex="http://schemas.microsoft.com/office/word/2018/wordml/cex" xmlns:w16cid="http://schemas.microsoft.com/office/word/2016/wordml/cid" xmlns:w16="http://schemas.microsoft.com/office/word/2018/wordml" xmlns:w16sdtdh="http://schemas.microsoft.com/office/word/2020/wordml/sdtdatahash" xmlns:w16se="http://schemas.microsoft.com/office/word/2015/wordml/symex" xmlns:wpg="http://schemas.microsoft.com/office/word/2010/wordprocessingGroup" xmlns:wpi="http://schemas.microsoft.com/office/word/2010/wordprocessingInk" xmlns:wne="http://schemas.microsoft.com/office/word/2006/wordml" xmlns:wps="http://schemas.microsoft.com/office/word/2010/wordprocessingShape" mc:Ignorable="w14 w15 w16se w16cid w16 w16cex w16sdtdh wp14">
+<w:document xmlns:wpc="http://schemas.microsoft.com/office/word/2010/wordprocessingCanvas" xmlns:cx="http://schemas.microsoft.com/office/drawing/2014/chartex" xmlns:cx1="http://schemas.microsoft.com/office/drawing/2015/9/8/chartex" xmlns:cx2="http://schemas.microsoft.com/office/drawing/2015/10/21/chartex" xmlns:cx3="http://schemas.microsoft.com/office/drawing/2016/5/9/chartex" xmlns:cx4="http://schemas.microsoft.com/office/drawing/2016/5/10/chartex" xmlns:cx5="http://schemas.microsoft.com/office/drawing/2016/5/11/chartex" xmlns:cx6="http://schemas.microsoft.com/office/drawing/2016/5/12/chartex" xmlns:cx7="http://schemas.microsoft.com/office/drawing/2016/5/13/chartex" xmlns:cx8="http://schemas.microsoft.com/office/drawing/2016/5/14/chartex" xmlns:mc="http://schemas.openxmlformats.org/markup-compatibility/2006" xmlns:aink="http://schemas.microsoft.com/office/drawing/2016/ink" xmlns:am3d="http://schemas.microsoft.com/office/drawing/2017/model3d" xmlns:o="urn:schemas-microsoft-com:office:office" xmlns:r="http://schemas.openxmlformats.org/officeDocument/2006/relationships" xmlns:m="http://schemas.openxmlformats.org/officeDocument/2006/math" xmlns:v="urn:schemas-microsoft-com:vml" xmlns:wp14="http://schemas.microsoft.com/office/word/2010/wordprocessingDrawing" xmlns:wp="http://schemas.openxmlformats.org/drawingml/2006/wordprocessingDrawing" xmlns:w10="urn:schemas-microsoft-com:office:word" xmlns:w="http://schemas.openxmlformats.org/wordprocessingml/2006/main" xmlns:w14="http://schemas.microsoft.com/office/word/2010/wordml" xmlns:w15="http://schemas.microsoft.com/office/word/2012/wordml" xmlns:w16cex="http://schemas.microsoft.com/office/word/2018/wordml/cex" xmlns:w16cid="http://schemas.microsoft.com/office/word/2016/wordml/cid" xmlns:w16="http://schemas.microsoft.com/office/word/2018/wordml" xmlns:w16se="http://schemas.microsoft.com/office/word/2015/wordml/symex" xmlns:wpg="http://schemas.microsoft.com/office/word/2010/wordprocessingGroup" xmlns:wpi="http://schemas.microsoft.com/office/word/2010/wordprocessingInk" xmlns:wne="http://schemas.microsoft.com/office/word/2006/wordml" xmlns:wps="http://schemas.microsoft.com/office/word/2010/wordprocessingShape" mc:Ignorable="w14 w15 w16se w16cid w16 w16cex wp14">
   <w:body>
     <w:sdt>
       <w:sdtPr>
@@ -155,7 +155,7 @@
               </w:p>
               <w:p>
                 <w:pPr>
-                  <w:pStyle w:val="KhngDncch"/>
+                  <w:pStyle w:val="NoSpacing"/>
                   <w:jc w:val="center"/>
                   <w:rPr>
                     <w:rFonts w:ascii="Times New Roman" w:eastAsiaTheme="majorEastAsia" w:hAnsi="Times New Roman" w:cs="Times New Roman"/>
@@ -180,7 +180,7 @@
               </w:tcPr>
               <w:p>
                 <w:pPr>
-                  <w:pStyle w:val="KhngDncch"/>
+                  <w:pStyle w:val="NoSpacing"/>
                   <w:jc w:val="center"/>
                   <w:rPr>
                     <w:rFonts w:ascii="Times New Roman" w:eastAsiaTheme="majorEastAsia" w:hAnsi="Times New Roman" w:cs="Times New Roman"/>
@@ -214,7 +214,7 @@
               </w:tcPr>
               <w:p>
                 <w:pPr>
-                  <w:pStyle w:val="KhngDncch"/>
+                  <w:pStyle w:val="NoSpacing"/>
                   <w:jc w:val="center"/>
                   <w:rPr>
                     <w:rFonts w:ascii="Times New Roman" w:eastAsiaTheme="majorEastAsia" w:hAnsi="Times New Roman" w:cs="Times New Roman"/>
@@ -249,7 +249,7 @@
               </w:p>
               <w:p>
                 <w:pPr>
-                  <w:pStyle w:val="KhngDncch"/>
+                  <w:pStyle w:val="NoSpacing"/>
                   <w:jc w:val="center"/>
                   <w:rPr>
                     <w:rFonts w:ascii="Times New Roman" w:eastAsiaTheme="majorEastAsia" w:hAnsi="Times New Roman" w:cs="Times New Roman"/>
@@ -268,7 +268,7 @@
               </w:p>
               <w:p>
                 <w:pPr>
-                  <w:pStyle w:val="KhngDncch"/>
+                  <w:pStyle w:val="NoSpacing"/>
                   <w:jc w:val="center"/>
                   <w:rPr>
                     <w:rFonts w:ascii="Times New Roman" w:eastAsiaTheme="majorEastAsia" w:hAnsi="Times New Roman" w:cs="Times New Roman"/>
@@ -307,7 +307,7 @@
               </w:tcPr>
               <w:p>
                 <w:pPr>
-                  <w:pStyle w:val="KhngDncch"/>
+                  <w:pStyle w:val="NoSpacing"/>
                   <w:jc w:val="center"/>
                   <w:rPr>
                     <w:rFonts w:ascii="Times New Roman" w:hAnsi="Times New Roman" w:cs="Times New Roman"/>
@@ -334,7 +334,7 @@
               </w:tcPr>
               <w:p>
                 <w:pPr>
-                  <w:pStyle w:val="KhngDncch"/>
+                  <w:pStyle w:val="NoSpacing"/>
                   <w:jc w:val="center"/>
                   <w:rPr>
                     <w:rFonts w:ascii="Times New Roman" w:hAnsi="Times New Roman" w:cs="Times New Roman"/>
@@ -353,7 +353,7 @@
               </w:p>
               <w:p>
                 <w:pPr>
-                  <w:pStyle w:val="KhngDncch"/>
+                  <w:pStyle w:val="NoSpacing"/>
                   <w:jc w:val="center"/>
                   <w:rPr>
                     <w:rFonts w:ascii="Times New Roman" w:hAnsi="Times New Roman" w:cs="Times New Roman"/>
@@ -372,7 +372,7 @@
               </w:p>
               <w:p>
                 <w:pPr>
-                  <w:pStyle w:val="KhngDncch"/>
+                  <w:pStyle w:val="NoSpacing"/>
                   <w:jc w:val="center"/>
                   <w:rPr>
                     <w:rFonts w:ascii="Times New Roman" w:hAnsi="Times New Roman" w:cs="Times New Roman"/>
@@ -391,7 +391,7 @@
               </w:p>
               <w:p>
                 <w:pPr>
-                  <w:pStyle w:val="KhngDncch"/>
+                  <w:pStyle w:val="NoSpacing"/>
                   <w:jc w:val="center"/>
                   <w:rPr>
                     <w:rFonts w:ascii="Times New Roman" w:hAnsi="Times New Roman" w:cs="Times New Roman"/>
@@ -414,7 +414,7 @@
               </w:tcPr>
               <w:p>
                 <w:pPr>
-                  <w:pStyle w:val="KhngDncch"/>
+                  <w:pStyle w:val="NoSpacing"/>
                   <w:jc w:val="center"/>
                   <w:rPr>
                     <w:rFonts w:ascii="Times New Roman" w:hAnsi="Times New Roman" w:cs="Times New Roman"/>
@@ -471,7 +471,7 @@
                   </w:tcPr>
                   <w:p>
                     <w:pPr>
-                      <w:pStyle w:val="KhngDncch"/>
+                      <w:pStyle w:val="NoSpacing"/>
                       <w:jc w:val="center"/>
                       <w:rPr>
                         <w:rFonts w:ascii="Times New Roman" w:hAnsi="Times New Roman" w:cs="Times New Roman"/>
@@ -541,7 +541,7 @@
       <w:sdtContent>
         <w:p>
           <w:pPr>
-            <w:pStyle w:val="uMucluc"/>
+            <w:pStyle w:val="TOCHeading"/>
           </w:pPr>
           <w:r>
             <w:t>Table of Contents</w:t>
@@ -549,7 +549,7 @@
         </w:p>
         <w:p>
           <w:pPr>
-            <w:pStyle w:val="Mucluc1"/>
+            <w:pStyle w:val="TOC1"/>
             <w:tabs>
               <w:tab w:val="right" w:leader="dot" w:pos="9017"/>
             </w:tabs>
@@ -560,7 +560,6 @@
               <w:i w:val="0"/>
               <w:iCs w:val="0"/>
               <w:noProof/>
-              <w:lang/>
             </w:rPr>
           </w:pPr>
           <w:r>
@@ -583,7 +582,7 @@
           <w:hyperlink w:anchor="_Toc73008479" w:history="1">
             <w:r>
               <w:rPr>
-                <w:rStyle w:val="Siuktni"/>
+                <w:rStyle w:val="Hyperlink"/>
                 <w:noProof/>
               </w:rPr>
               <w:t>1. Assignment of Members</w:t>
@@ -640,7 +639,7 @@
         </w:p>
         <w:p>
           <w:pPr>
-            <w:pStyle w:val="Mucluc2"/>
+            <w:pStyle w:val="TOC2"/>
             <w:tabs>
               <w:tab w:val="right" w:leader="dot" w:pos="9017"/>
             </w:tabs>
@@ -651,13 +650,12 @@
               <w:noProof/>
               <w:sz w:val="24"/>
               <w:szCs w:val="24"/>
-              <w:lang/>
             </w:rPr>
           </w:pPr>
           <w:hyperlink w:anchor="_Toc73008480" w:history="1">
             <w:r>
               <w:rPr>
-                <w:rStyle w:val="Siuktni"/>
+                <w:rStyle w:val="Hyperlink"/>
                 <w:noProof/>
               </w:rPr>
               <w:t>1.1. Detail for classed/method</w:t>
@@ -714,7 +712,7 @@
         </w:p>
         <w:p>
           <w:pPr>
-            <w:pStyle w:val="Mucluc2"/>
+            <w:pStyle w:val="TOC2"/>
             <w:tabs>
               <w:tab w:val="right" w:leader="dot" w:pos="9017"/>
             </w:tabs>
@@ -725,13 +723,12 @@
               <w:noProof/>
               <w:sz w:val="24"/>
               <w:szCs w:val="24"/>
-              <w:lang/>
             </w:rPr>
           </w:pPr>
           <w:hyperlink w:anchor="_Toc73008481" w:history="1">
             <w:r>
               <w:rPr>
-                <w:rStyle w:val="Siuktni"/>
+                <w:rStyle w:val="Hyperlink"/>
                 <w:noProof/>
               </w:rPr>
               <w:t>1.2.  Idea/Souce Code</w:t>
@@ -788,7 +785,7 @@
         </w:p>
         <w:p>
           <w:pPr>
-            <w:pStyle w:val="Mucluc1"/>
+            <w:pStyle w:val="TOC1"/>
             <w:tabs>
               <w:tab w:val="right" w:leader="dot" w:pos="9017"/>
             </w:tabs>
@@ -799,13 +796,12 @@
               <w:i w:val="0"/>
               <w:iCs w:val="0"/>
               <w:noProof/>
-              <w:lang/>
             </w:rPr>
           </w:pPr>
           <w:hyperlink w:anchor="_Toc73008482" w:history="1">
             <w:r>
               <w:rPr>
-                <w:rStyle w:val="Siuktni"/>
+                <w:rStyle w:val="Hyperlink"/>
                 <w:noProof/>
                 <w:lang w:val="vi-VN"/>
               </w:rPr>
@@ -813,14 +809,14 @@
             </w:r>
             <w:r>
               <w:rPr>
-                <w:rStyle w:val="Siuktni"/>
+                <w:rStyle w:val="Hyperlink"/>
                 <w:noProof/>
               </w:rPr>
               <w:t xml:space="preserve">  </w:t>
             </w:r>
             <w:r>
               <w:rPr>
-                <w:rStyle w:val="Siuktni"/>
+                <w:rStyle w:val="Hyperlink"/>
                 <w:noProof/>
                 <w:lang w:val="vi-VN"/>
               </w:rPr>
@@ -878,7 +874,7 @@
         </w:p>
         <w:p>
           <w:pPr>
-            <w:pStyle w:val="Mucluc2"/>
+            <w:pStyle w:val="TOC2"/>
             <w:tabs>
               <w:tab w:val="right" w:leader="dot" w:pos="9017"/>
             </w:tabs>
@@ -889,13 +885,12 @@
               <w:noProof/>
               <w:sz w:val="24"/>
               <w:szCs w:val="24"/>
-              <w:lang/>
             </w:rPr>
           </w:pPr>
           <w:hyperlink w:anchor="_Toc73008483" w:history="1">
             <w:r>
               <w:rPr>
-                <w:rStyle w:val="Siuktni"/>
+                <w:rStyle w:val="Hyperlink"/>
                 <w:noProof/>
                 <w:lang w:val="vi-VN"/>
               </w:rPr>
@@ -953,7 +948,7 @@
         </w:p>
         <w:p>
           <w:pPr>
-            <w:pStyle w:val="Mucluc2"/>
+            <w:pStyle w:val="TOC2"/>
             <w:tabs>
               <w:tab w:val="right" w:leader="dot" w:pos="9017"/>
             </w:tabs>
@@ -964,13 +959,12 @@
               <w:noProof/>
               <w:sz w:val="24"/>
               <w:szCs w:val="24"/>
-              <w:lang/>
             </w:rPr>
           </w:pPr>
           <w:hyperlink w:anchor="_Toc73008484" w:history="1">
             <w:r>
               <w:rPr>
-                <w:rStyle w:val="Siuktni"/>
+                <w:rStyle w:val="Hyperlink"/>
                 <w:rFonts w:eastAsia="Times New Roman"/>
                 <w:noProof/>
               </w:rPr>
@@ -1028,7 +1022,7 @@
         </w:p>
         <w:p>
           <w:pPr>
-            <w:pStyle w:val="Mucluc1"/>
+            <w:pStyle w:val="TOC1"/>
             <w:tabs>
               <w:tab w:val="right" w:leader="dot" w:pos="9017"/>
             </w:tabs>
@@ -1039,13 +1033,12 @@
               <w:i w:val="0"/>
               <w:iCs w:val="0"/>
               <w:noProof/>
-              <w:lang/>
             </w:rPr>
           </w:pPr>
           <w:hyperlink w:anchor="_Toc73008485" w:history="1">
             <w:r>
               <w:rPr>
-                <w:rStyle w:val="Siuktni"/>
+                <w:rStyle w:val="Hyperlink"/>
                 <w:noProof/>
               </w:rPr>
               <w:t>3. Design</w:t>
@@ -1102,7 +1095,7 @@
         </w:p>
         <w:p>
           <w:pPr>
-            <w:pStyle w:val="Mucluc2"/>
+            <w:pStyle w:val="TOC2"/>
             <w:tabs>
               <w:tab w:val="right" w:leader="dot" w:pos="9017"/>
             </w:tabs>
@@ -1113,13 +1106,12 @@
               <w:noProof/>
               <w:sz w:val="24"/>
               <w:szCs w:val="24"/>
-              <w:lang/>
             </w:rPr>
           </w:pPr>
           <w:hyperlink w:anchor="_Toc73008486" w:history="1">
             <w:r>
               <w:rPr>
-                <w:rStyle w:val="Siuktni"/>
+                <w:rStyle w:val="Hyperlink"/>
                 <w:noProof/>
               </w:rPr>
               <w:t>3.1. General Class Diagram</w:t>
@@ -1176,7 +1168,7 @@
         </w:p>
         <w:p>
           <w:pPr>
-            <w:pStyle w:val="Mucluc2"/>
+            <w:pStyle w:val="TOC2"/>
             <w:tabs>
               <w:tab w:val="right" w:leader="dot" w:pos="9017"/>
             </w:tabs>
@@ -1187,13 +1179,12 @@
               <w:noProof/>
               <w:sz w:val="24"/>
               <w:szCs w:val="24"/>
-              <w:lang/>
             </w:rPr>
           </w:pPr>
           <w:hyperlink w:anchor="_Toc73008487" w:history="1">
             <w:r>
               <w:rPr>
-                <w:rStyle w:val="Siuktni"/>
+                <w:rStyle w:val="Hyperlink"/>
                 <w:noProof/>
               </w:rPr>
               <w:t>3.2. Serveral Class Diagram</w:t>
@@ -1250,7 +1241,7 @@
         </w:p>
         <w:p>
           <w:pPr>
-            <w:pStyle w:val="Mucluc2"/>
+            <w:pStyle w:val="TOC2"/>
             <w:tabs>
               <w:tab w:val="right" w:leader="dot" w:pos="9017"/>
             </w:tabs>
@@ -1261,13 +1252,12 @@
               <w:noProof/>
               <w:sz w:val="24"/>
               <w:szCs w:val="24"/>
-              <w:lang/>
             </w:rPr>
           </w:pPr>
           <w:hyperlink w:anchor="_Toc73008488" w:history="1">
             <w:r>
               <w:rPr>
-                <w:rStyle w:val="Siuktni"/>
+                <w:rStyle w:val="Hyperlink"/>
                 <w:noProof/>
               </w:rPr>
               <w:t>3.3. Explanation of Design</w:t>
@@ -1357,7 +1347,7 @@
     </w:p>
     <w:p>
       <w:pPr>
-        <w:pStyle w:val="u1"/>
+        <w:pStyle w:val="Heading1"/>
         <w:rPr>
           <w:lang w:val="vi-VN"/>
         </w:rPr>
@@ -1372,7 +1362,7 @@
     </w:p>
     <w:p>
       <w:pPr>
-        <w:pStyle w:val="u2"/>
+        <w:pStyle w:val="Heading2"/>
         <w:ind w:left="360"/>
         <w:rPr>
           <w:lang w:val="vi-VN"/>
@@ -1393,7 +1383,7 @@
     </w:p>
     <w:p>
       <w:pPr>
-        <w:pStyle w:val="oancuaDanhsach"/>
+        <w:pStyle w:val="ListParagraph"/>
         <w:numPr>
           <w:ilvl w:val="2"/>
           <w:numId w:val="10"/>
@@ -1425,7 +1415,7 @@
     </w:p>
     <w:p>
       <w:pPr>
-        <w:pStyle w:val="oancuaDanhsach"/>
+        <w:pStyle w:val="ListParagraph"/>
         <w:ind w:left="1800"/>
         <w:rPr>
           <w:rFonts w:ascii="Times New Roman" w:hAnsi="Times New Roman" w:cs="Times New Roman"/>
@@ -1434,7 +1424,7 @@
     </w:p>
     <w:p>
       <w:pPr>
-        <w:pStyle w:val="oancuaDanhsach"/>
+        <w:pStyle w:val="ListParagraph"/>
         <w:numPr>
           <w:ilvl w:val="0"/>
           <w:numId w:val="9"/>
@@ -1453,7 +1443,7 @@
     </w:p>
     <w:p>
       <w:pPr>
-        <w:pStyle w:val="oancuaDanhsach"/>
+        <w:pStyle w:val="ListParagraph"/>
         <w:numPr>
           <w:ilvl w:val="0"/>
           <w:numId w:val="9"/>
@@ -1472,7 +1462,7 @@
     </w:p>
     <w:p>
       <w:pPr>
-        <w:pStyle w:val="oancuaDanhsach"/>
+        <w:pStyle w:val="ListParagraph"/>
         <w:numPr>
           <w:ilvl w:val="0"/>
           <w:numId w:val="9"/>
@@ -1491,7 +1481,7 @@
     </w:p>
     <w:p>
       <w:pPr>
-        <w:pStyle w:val="oancuaDanhsach"/>
+        <w:pStyle w:val="ListParagraph"/>
         <w:numPr>
           <w:ilvl w:val="0"/>
           <w:numId w:val="9"/>
@@ -1510,7 +1500,7 @@
     </w:p>
     <w:p>
       <w:pPr>
-        <w:pStyle w:val="oancuaDanhsach"/>
+        <w:pStyle w:val="ListParagraph"/>
         <w:numPr>
           <w:ilvl w:val="0"/>
           <w:numId w:val="9"/>
@@ -1543,7 +1533,7 @@
     </w:p>
     <w:p>
       <w:pPr>
-        <w:pStyle w:val="oancuaDanhsach"/>
+        <w:pStyle w:val="ListParagraph"/>
         <w:numPr>
           <w:ilvl w:val="2"/>
           <w:numId w:val="10"/>
@@ -1562,7 +1552,7 @@
     </w:p>
     <w:p>
       <w:pPr>
-        <w:pStyle w:val="oancuaDanhsach"/>
+        <w:pStyle w:val="ListParagraph"/>
         <w:numPr>
           <w:ilvl w:val="0"/>
           <w:numId w:val="11"/>
@@ -1581,7 +1571,7 @@
     </w:p>
     <w:p>
       <w:pPr>
-        <w:pStyle w:val="oancuaDanhsach"/>
+        <w:pStyle w:val="ListParagraph"/>
         <w:numPr>
           <w:ilvl w:val="0"/>
           <w:numId w:val="11"/>
@@ -1612,7 +1602,7 @@
     </w:p>
     <w:p>
       <w:pPr>
-        <w:pStyle w:val="oancuaDanhsach"/>
+        <w:pStyle w:val="ListParagraph"/>
         <w:numPr>
           <w:ilvl w:val="2"/>
           <w:numId w:val="10"/>
@@ -1631,7 +1621,7 @@
     </w:p>
     <w:p>
       <w:pPr>
-        <w:pStyle w:val="oancuaDanhsach"/>
+        <w:pStyle w:val="ListParagraph"/>
         <w:numPr>
           <w:ilvl w:val="0"/>
           <w:numId w:val="20"/>
@@ -1650,7 +1640,7 @@
     </w:p>
     <w:p>
       <w:pPr>
-        <w:pStyle w:val="oancuaDanhsach"/>
+        <w:pStyle w:val="ListParagraph"/>
         <w:numPr>
           <w:ilvl w:val="0"/>
           <w:numId w:val="20"/>
@@ -1669,7 +1659,7 @@
     </w:p>
     <w:p>
       <w:pPr>
-        <w:pStyle w:val="oancuaDanhsach"/>
+        <w:pStyle w:val="ListParagraph"/>
         <w:numPr>
           <w:ilvl w:val="0"/>
           <w:numId w:val="20"/>
@@ -1688,7 +1678,7 @@
     </w:p>
     <w:p>
       <w:pPr>
-        <w:pStyle w:val="oancuaDanhsach"/>
+        <w:pStyle w:val="ListParagraph"/>
         <w:ind w:left="2520"/>
         <w:rPr>
           <w:rFonts w:ascii="Times New Roman" w:hAnsi="Times New Roman" w:cs="Times New Roman"/>
@@ -1697,7 +1687,7 @@
     </w:p>
     <w:p>
       <w:pPr>
-        <w:pStyle w:val="oancuaDanhsach"/>
+        <w:pStyle w:val="ListParagraph"/>
         <w:numPr>
           <w:ilvl w:val="2"/>
           <w:numId w:val="10"/>
@@ -1728,7 +1718,7 @@
     </w:p>
     <w:p>
       <w:pPr>
-        <w:pStyle w:val="oancuaDanhsach"/>
+        <w:pStyle w:val="ListParagraph"/>
         <w:numPr>
           <w:ilvl w:val="0"/>
           <w:numId w:val="21"/>
@@ -1754,7 +1744,7 @@
     </w:p>
     <w:p>
       <w:pPr>
-        <w:pStyle w:val="oancuaDanhsach"/>
+        <w:pStyle w:val="ListParagraph"/>
         <w:numPr>
           <w:ilvl w:val="0"/>
           <w:numId w:val="21"/>
@@ -1774,7 +1764,7 @@
     </w:p>
     <w:p>
       <w:pPr>
-        <w:pStyle w:val="oancuaDanhsach"/>
+        <w:pStyle w:val="ListParagraph"/>
         <w:numPr>
           <w:ilvl w:val="2"/>
           <w:numId w:val="10"/>
@@ -1793,7 +1783,7 @@
     </w:p>
     <w:p>
       <w:pPr>
-        <w:pStyle w:val="oancuaDanhsach"/>
+        <w:pStyle w:val="ListParagraph"/>
         <w:numPr>
           <w:ilvl w:val="0"/>
           <w:numId w:val="14"/>
@@ -1812,7 +1802,7 @@
     </w:p>
     <w:p>
       <w:pPr>
-        <w:pStyle w:val="oancuaDanhsach"/>
+        <w:pStyle w:val="ListParagraph"/>
         <w:numPr>
           <w:ilvl w:val="0"/>
           <w:numId w:val="14"/>
@@ -1831,7 +1821,7 @@
     </w:p>
     <w:p>
       <w:pPr>
-        <w:pStyle w:val="oancuaDanhsach"/>
+        <w:pStyle w:val="ListParagraph"/>
         <w:numPr>
           <w:ilvl w:val="0"/>
           <w:numId w:val="14"/>
@@ -1850,7 +1840,7 @@
     </w:p>
     <w:p>
       <w:pPr>
-        <w:pStyle w:val="oancuaDanhsach"/>
+        <w:pStyle w:val="ListParagraph"/>
         <w:numPr>
           <w:ilvl w:val="0"/>
           <w:numId w:val="14"/>
@@ -1869,7 +1859,7 @@
     </w:p>
     <w:p>
       <w:pPr>
-        <w:pStyle w:val="oancuaDanhsach"/>
+        <w:pStyle w:val="ListParagraph"/>
         <w:numPr>
           <w:ilvl w:val="0"/>
           <w:numId w:val="14"/>
@@ -1888,7 +1878,7 @@
     </w:p>
     <w:p>
       <w:pPr>
-        <w:pStyle w:val="oancuaDanhsach"/>
+        <w:pStyle w:val="ListParagraph"/>
         <w:numPr>
           <w:ilvl w:val="2"/>
           <w:numId w:val="10"/>
@@ -1907,7 +1897,7 @@
     </w:p>
     <w:p>
       <w:pPr>
-        <w:pStyle w:val="oancuaDanhsach"/>
+        <w:pStyle w:val="ListParagraph"/>
         <w:numPr>
           <w:ilvl w:val="0"/>
           <w:numId w:val="15"/>
@@ -1926,7 +1916,7 @@
     </w:p>
     <w:p>
       <w:pPr>
-        <w:pStyle w:val="oancuaDanhsach"/>
+        <w:pStyle w:val="ListParagraph"/>
         <w:numPr>
           <w:ilvl w:val="0"/>
           <w:numId w:val="15"/>
@@ -1945,7 +1935,7 @@
     </w:p>
     <w:p>
       <w:pPr>
-        <w:pStyle w:val="oancuaDanhsach"/>
+        <w:pStyle w:val="ListParagraph"/>
         <w:numPr>
           <w:ilvl w:val="0"/>
           <w:numId w:val="15"/>
@@ -1964,7 +1954,7 @@
     </w:p>
     <w:p>
       <w:pPr>
-        <w:pStyle w:val="oancuaDanhsach"/>
+        <w:pStyle w:val="ListParagraph"/>
         <w:numPr>
           <w:ilvl w:val="0"/>
           <w:numId w:val="15"/>
@@ -1983,7 +1973,7 @@
     </w:p>
     <w:p>
       <w:pPr>
-        <w:pStyle w:val="oancuaDanhsach"/>
+        <w:pStyle w:val="ListParagraph"/>
         <w:numPr>
           <w:ilvl w:val="0"/>
           <w:numId w:val="15"/>
@@ -2002,7 +1992,7 @@
     </w:p>
     <w:p>
       <w:pPr>
-        <w:pStyle w:val="oancuaDanhsach"/>
+        <w:pStyle w:val="ListParagraph"/>
         <w:numPr>
           <w:ilvl w:val="2"/>
           <w:numId w:val="10"/>
@@ -2021,7 +2011,7 @@
     </w:p>
     <w:p>
       <w:pPr>
-        <w:pStyle w:val="oancuaDanhsach"/>
+        <w:pStyle w:val="ListParagraph"/>
         <w:numPr>
           <w:ilvl w:val="0"/>
           <w:numId w:val="16"/>
@@ -2040,7 +2030,7 @@
     </w:p>
     <w:p>
       <w:pPr>
-        <w:pStyle w:val="oancuaDanhsach"/>
+        <w:pStyle w:val="ListParagraph"/>
         <w:numPr>
           <w:ilvl w:val="0"/>
           <w:numId w:val="16"/>
@@ -2059,7 +2049,7 @@
     </w:p>
     <w:p>
       <w:pPr>
-        <w:pStyle w:val="oancuaDanhsach"/>
+        <w:pStyle w:val="ListParagraph"/>
         <w:numPr>
           <w:ilvl w:val="0"/>
           <w:numId w:val="16"/>
@@ -2078,7 +2068,7 @@
     </w:p>
     <w:p>
       <w:pPr>
-        <w:pStyle w:val="oancuaDanhsach"/>
+        <w:pStyle w:val="ListParagraph"/>
         <w:numPr>
           <w:ilvl w:val="0"/>
           <w:numId w:val="16"/>
@@ -2097,7 +2087,7 @@
     </w:p>
     <w:p>
       <w:pPr>
-        <w:pStyle w:val="oancuaDanhsach"/>
+        <w:pStyle w:val="ListParagraph"/>
         <w:numPr>
           <w:ilvl w:val="0"/>
           <w:numId w:val="16"/>
@@ -2116,7 +2106,7 @@
     </w:p>
     <w:p>
       <w:pPr>
-        <w:pStyle w:val="oancuaDanhsach"/>
+        <w:pStyle w:val="ListParagraph"/>
         <w:numPr>
           <w:ilvl w:val="0"/>
           <w:numId w:val="16"/>
@@ -2135,7 +2125,7 @@
     </w:p>
     <w:p>
       <w:pPr>
-        <w:pStyle w:val="oancuaDanhsach"/>
+        <w:pStyle w:val="ListParagraph"/>
         <w:numPr>
           <w:ilvl w:val="0"/>
           <w:numId w:val="16"/>
@@ -2155,7 +2145,7 @@
     </w:p>
     <w:p>
       <w:pPr>
-        <w:pStyle w:val="oancuaDanhsach"/>
+        <w:pStyle w:val="ListParagraph"/>
         <w:numPr>
           <w:ilvl w:val="0"/>
           <w:numId w:val="16"/>
@@ -2174,7 +2164,7 @@
     </w:p>
     <w:p>
       <w:pPr>
-        <w:pStyle w:val="oancuaDanhsach"/>
+        <w:pStyle w:val="ListParagraph"/>
         <w:numPr>
           <w:ilvl w:val="0"/>
           <w:numId w:val="16"/>
@@ -2193,7 +2183,7 @@
     </w:p>
     <w:p>
       <w:pPr>
-        <w:pStyle w:val="oancuaDanhsach"/>
+        <w:pStyle w:val="ListParagraph"/>
         <w:numPr>
           <w:ilvl w:val="0"/>
           <w:numId w:val="16"/>
@@ -2212,7 +2202,7 @@
     </w:p>
     <w:p>
       <w:pPr>
-        <w:pStyle w:val="oancuaDanhsach"/>
+        <w:pStyle w:val="ListParagraph"/>
         <w:numPr>
           <w:ilvl w:val="0"/>
           <w:numId w:val="16"/>
@@ -2231,7 +2221,7 @@
     </w:p>
     <w:p>
       <w:pPr>
-        <w:pStyle w:val="oancuaDanhsach"/>
+        <w:pStyle w:val="ListParagraph"/>
         <w:numPr>
           <w:ilvl w:val="0"/>
           <w:numId w:val="16"/>
@@ -2250,7 +2240,7 @@
     </w:p>
     <w:p>
       <w:pPr>
-        <w:pStyle w:val="oancuaDanhsach"/>
+        <w:pStyle w:val="ListParagraph"/>
         <w:numPr>
           <w:ilvl w:val="0"/>
           <w:numId w:val="16"/>
@@ -2269,7 +2259,7 @@
     </w:p>
     <w:p>
       <w:pPr>
-        <w:pStyle w:val="oancuaDanhsach"/>
+        <w:pStyle w:val="ListParagraph"/>
         <w:numPr>
           <w:ilvl w:val="0"/>
           <w:numId w:val="16"/>
@@ -2288,7 +2278,7 @@
     </w:p>
     <w:p>
       <w:pPr>
-        <w:pStyle w:val="oancuaDanhsach"/>
+        <w:pStyle w:val="ListParagraph"/>
         <w:numPr>
           <w:ilvl w:val="0"/>
           <w:numId w:val="16"/>
@@ -2307,7 +2297,7 @@
     </w:p>
     <w:p>
       <w:pPr>
-        <w:pStyle w:val="oancuaDanhsach"/>
+        <w:pStyle w:val="ListParagraph"/>
         <w:numPr>
           <w:ilvl w:val="0"/>
           <w:numId w:val="16"/>
@@ -2326,7 +2316,7 @@
     </w:p>
     <w:p>
       <w:pPr>
-        <w:pStyle w:val="oancuaDanhsach"/>
+        <w:pStyle w:val="ListParagraph"/>
         <w:numPr>
           <w:ilvl w:val="0"/>
           <w:numId w:val="16"/>
@@ -2357,7 +2347,7 @@
     </w:p>
     <w:p>
       <w:pPr>
-        <w:pStyle w:val="oancuaDanhsach"/>
+        <w:pStyle w:val="ListParagraph"/>
         <w:numPr>
           <w:ilvl w:val="0"/>
           <w:numId w:val="16"/>
@@ -2376,7 +2366,7 @@
     </w:p>
     <w:p>
       <w:pPr>
-        <w:pStyle w:val="oancuaDanhsach"/>
+        <w:pStyle w:val="ListParagraph"/>
         <w:numPr>
           <w:ilvl w:val="0"/>
           <w:numId w:val="16"/>
@@ -2395,7 +2385,7 @@
     </w:p>
     <w:p>
       <w:pPr>
-        <w:pStyle w:val="oancuaDanhsach"/>
+        <w:pStyle w:val="ListParagraph"/>
         <w:numPr>
           <w:ilvl w:val="0"/>
           <w:numId w:val="16"/>
@@ -2414,7 +2404,7 @@
     </w:p>
     <w:p>
       <w:pPr>
-        <w:pStyle w:val="oancuaDanhsach"/>
+        <w:pStyle w:val="ListParagraph"/>
         <w:numPr>
           <w:ilvl w:val="0"/>
           <w:numId w:val="16"/>
@@ -2433,7 +2423,7 @@
     </w:p>
     <w:p>
       <w:pPr>
-        <w:pStyle w:val="oancuaDanhsach"/>
+        <w:pStyle w:val="ListParagraph"/>
         <w:numPr>
           <w:ilvl w:val="0"/>
           <w:numId w:val="16"/>
@@ -2452,7 +2442,7 @@
     </w:p>
     <w:p>
       <w:pPr>
-        <w:pStyle w:val="oancuaDanhsach"/>
+        <w:pStyle w:val="ListParagraph"/>
         <w:numPr>
           <w:ilvl w:val="0"/>
           <w:numId w:val="16"/>
@@ -2478,7 +2468,7 @@
     </w:p>
     <w:p>
       <w:pPr>
-        <w:pStyle w:val="oancuaDanhsach"/>
+        <w:pStyle w:val="ListParagraph"/>
         <w:numPr>
           <w:ilvl w:val="0"/>
           <w:numId w:val="16"/>
@@ -2498,7 +2488,7 @@
     </w:p>
     <w:p>
       <w:pPr>
-        <w:pStyle w:val="oancuaDanhsach"/>
+        <w:pStyle w:val="ListParagraph"/>
         <w:numPr>
           <w:ilvl w:val="0"/>
           <w:numId w:val="16"/>
@@ -2524,7 +2514,7 @@
     </w:p>
     <w:p>
       <w:pPr>
-        <w:pStyle w:val="oancuaDanhsach"/>
+        <w:pStyle w:val="ListParagraph"/>
         <w:numPr>
           <w:ilvl w:val="0"/>
           <w:numId w:val="16"/>
@@ -2543,7 +2533,7 @@
     </w:p>
     <w:p>
       <w:pPr>
-        <w:pStyle w:val="oancuaDanhsach"/>
+        <w:pStyle w:val="ListParagraph"/>
         <w:numPr>
           <w:ilvl w:val="2"/>
           <w:numId w:val="10"/>
@@ -2562,7 +2552,7 @@
     </w:p>
     <w:p>
       <w:pPr>
-        <w:pStyle w:val="oancuaDanhsach"/>
+        <w:pStyle w:val="ListParagraph"/>
         <w:numPr>
           <w:ilvl w:val="0"/>
           <w:numId w:val="17"/>
@@ -2581,7 +2571,7 @@
     </w:p>
     <w:p>
       <w:pPr>
-        <w:pStyle w:val="oancuaDanhsach"/>
+        <w:pStyle w:val="ListParagraph"/>
         <w:numPr>
           <w:ilvl w:val="0"/>
           <w:numId w:val="17"/>
@@ -2600,7 +2590,7 @@
     </w:p>
     <w:p>
       <w:pPr>
-        <w:pStyle w:val="oancuaDanhsach"/>
+        <w:pStyle w:val="ListParagraph"/>
         <w:numPr>
           <w:ilvl w:val="0"/>
           <w:numId w:val="17"/>
@@ -2619,7 +2609,7 @@
     </w:p>
     <w:p>
       <w:pPr>
-        <w:pStyle w:val="oancuaDanhsach"/>
+        <w:pStyle w:val="ListParagraph"/>
         <w:numPr>
           <w:ilvl w:val="0"/>
           <w:numId w:val="17"/>
@@ -2638,7 +2628,7 @@
     </w:p>
     <w:p>
       <w:pPr>
-        <w:pStyle w:val="oancuaDanhsach"/>
+        <w:pStyle w:val="ListParagraph"/>
         <w:numPr>
           <w:ilvl w:val="0"/>
           <w:numId w:val="17"/>
@@ -2657,7 +2647,7 @@
     </w:p>
     <w:p>
       <w:pPr>
-        <w:pStyle w:val="oancuaDanhsach"/>
+        <w:pStyle w:val="ListParagraph"/>
         <w:numPr>
           <w:ilvl w:val="2"/>
           <w:numId w:val="10"/>
@@ -2676,7 +2666,7 @@
     </w:p>
     <w:p>
       <w:pPr>
-        <w:pStyle w:val="oancuaDanhsach"/>
+        <w:pStyle w:val="ListParagraph"/>
         <w:numPr>
           <w:ilvl w:val="0"/>
           <w:numId w:val="13"/>
@@ -2695,7 +2685,7 @@
     </w:p>
     <w:p>
       <w:pPr>
-        <w:pStyle w:val="oancuaDanhsach"/>
+        <w:pStyle w:val="ListParagraph"/>
         <w:numPr>
           <w:ilvl w:val="0"/>
           <w:numId w:val="13"/>
@@ -2714,7 +2704,7 @@
     </w:p>
     <w:p>
       <w:pPr>
-        <w:pStyle w:val="oancuaDanhsach"/>
+        <w:pStyle w:val="ListParagraph"/>
         <w:numPr>
           <w:ilvl w:val="0"/>
           <w:numId w:val="13"/>
@@ -2733,7 +2723,7 @@
     </w:p>
     <w:p>
       <w:pPr>
-        <w:pStyle w:val="oancuaDanhsach"/>
+        <w:pStyle w:val="ListParagraph"/>
         <w:numPr>
           <w:ilvl w:val="0"/>
           <w:numId w:val="13"/>
@@ -2752,7 +2742,7 @@
     </w:p>
     <w:p>
       <w:pPr>
-        <w:pStyle w:val="oancuaDanhsach"/>
+        <w:pStyle w:val="ListParagraph"/>
         <w:numPr>
           <w:ilvl w:val="0"/>
           <w:numId w:val="13"/>
@@ -2771,7 +2761,7 @@
     </w:p>
     <w:p>
       <w:pPr>
-        <w:pStyle w:val="oancuaDanhsach"/>
+        <w:pStyle w:val="ListParagraph"/>
         <w:numPr>
           <w:ilvl w:val="0"/>
           <w:numId w:val="13"/>
@@ -2790,7 +2780,7 @@
     </w:p>
     <w:p>
       <w:pPr>
-        <w:pStyle w:val="oancuaDanhsach"/>
+        <w:pStyle w:val="ListParagraph"/>
         <w:numPr>
           <w:ilvl w:val="0"/>
           <w:numId w:val="13"/>
@@ -2809,7 +2799,7 @@
     </w:p>
     <w:p>
       <w:pPr>
-        <w:pStyle w:val="oancuaDanhsach"/>
+        <w:pStyle w:val="ListParagraph"/>
         <w:numPr>
           <w:ilvl w:val="2"/>
           <w:numId w:val="10"/>
@@ -2841,7 +2831,7 @@
     </w:p>
     <w:p>
       <w:pPr>
-        <w:pStyle w:val="oancuaDanhsach"/>
+        <w:pStyle w:val="ListParagraph"/>
         <w:numPr>
           <w:ilvl w:val="2"/>
           <w:numId w:val="10"/>
@@ -2860,7 +2850,7 @@
     </w:p>
     <w:p>
       <w:pPr>
-        <w:pStyle w:val="oancuaDanhsach"/>
+        <w:pStyle w:val="ListParagraph"/>
         <w:numPr>
           <w:ilvl w:val="0"/>
           <w:numId w:val="18"/>
@@ -2879,7 +2869,7 @@
     </w:p>
     <w:p>
       <w:pPr>
-        <w:pStyle w:val="oancuaDanhsach"/>
+        <w:pStyle w:val="ListParagraph"/>
         <w:numPr>
           <w:ilvl w:val="2"/>
           <w:numId w:val="10"/>
@@ -2898,7 +2888,7 @@
     </w:p>
     <w:p>
       <w:pPr>
-        <w:pStyle w:val="oancuaDanhsach"/>
+        <w:pStyle w:val="ListParagraph"/>
         <w:numPr>
           <w:ilvl w:val="2"/>
           <w:numId w:val="10"/>
@@ -2917,7 +2907,7 @@
     </w:p>
     <w:p>
       <w:pPr>
-        <w:pStyle w:val="oancuaDanhsach"/>
+        <w:pStyle w:val="ListParagraph"/>
         <w:numPr>
           <w:ilvl w:val="0"/>
           <w:numId w:val="12"/>
@@ -2936,7 +2926,7 @@
     </w:p>
     <w:p>
       <w:pPr>
-        <w:pStyle w:val="oancuaDanhsach"/>
+        <w:pStyle w:val="ListParagraph"/>
         <w:numPr>
           <w:ilvl w:val="0"/>
           <w:numId w:val="12"/>
@@ -2955,7 +2945,7 @@
     </w:p>
     <w:p>
       <w:pPr>
-        <w:pStyle w:val="oancuaDanhsach"/>
+        <w:pStyle w:val="ListParagraph"/>
         <w:numPr>
           <w:ilvl w:val="0"/>
           <w:numId w:val="12"/>
@@ -2974,7 +2964,7 @@
     </w:p>
     <w:p>
       <w:pPr>
-        <w:pStyle w:val="oancuaDanhsach"/>
+        <w:pStyle w:val="ListParagraph"/>
         <w:numPr>
           <w:ilvl w:val="0"/>
           <w:numId w:val="12"/>
@@ -2993,7 +2983,7 @@
     </w:p>
     <w:p>
       <w:pPr>
-        <w:pStyle w:val="oancuaDanhsach"/>
+        <w:pStyle w:val="ListParagraph"/>
         <w:numPr>
           <w:ilvl w:val="0"/>
           <w:numId w:val="12"/>
@@ -3013,7 +3003,7 @@
     </w:p>
     <w:p>
       <w:pPr>
-        <w:pStyle w:val="oancuaDanhsach"/>
+        <w:pStyle w:val="ListParagraph"/>
         <w:numPr>
           <w:ilvl w:val="0"/>
           <w:numId w:val="12"/>
@@ -3039,7 +3029,7 @@
     </w:p>
     <w:p>
       <w:pPr>
-        <w:pStyle w:val="oancuaDanhsach"/>
+        <w:pStyle w:val="ListParagraph"/>
         <w:numPr>
           <w:ilvl w:val="0"/>
           <w:numId w:val="12"/>
@@ -3058,7 +3048,7 @@
     </w:p>
     <w:p>
       <w:pPr>
-        <w:pStyle w:val="oancuaDanhsach"/>
+        <w:pStyle w:val="ListParagraph"/>
         <w:numPr>
           <w:ilvl w:val="0"/>
           <w:numId w:val="12"/>
@@ -3077,7 +3067,7 @@
     </w:p>
     <w:p>
       <w:pPr>
-        <w:pStyle w:val="oancuaDanhsach"/>
+        <w:pStyle w:val="ListParagraph"/>
         <w:numPr>
           <w:ilvl w:val="0"/>
           <w:numId w:val="12"/>
@@ -3096,7 +3086,7 @@
     </w:p>
     <w:p>
       <w:pPr>
-        <w:pStyle w:val="oancuaDanhsach"/>
+        <w:pStyle w:val="ListParagraph"/>
         <w:numPr>
           <w:ilvl w:val="0"/>
           <w:numId w:val="12"/>
@@ -3115,7 +3105,7 @@
     </w:p>
     <w:p>
       <w:pPr>
-        <w:pStyle w:val="oancuaDanhsach"/>
+        <w:pStyle w:val="ListParagraph"/>
         <w:numPr>
           <w:ilvl w:val="0"/>
           <w:numId w:val="12"/>
@@ -3134,7 +3124,7 @@
     </w:p>
     <w:p>
       <w:pPr>
-        <w:pStyle w:val="oancuaDanhsach"/>
+        <w:pStyle w:val="ListParagraph"/>
         <w:numPr>
           <w:ilvl w:val="0"/>
           <w:numId w:val="12"/>
@@ -3153,7 +3143,7 @@
     </w:p>
     <w:p>
       <w:pPr>
-        <w:pStyle w:val="oancuaDanhsach"/>
+        <w:pStyle w:val="ListParagraph"/>
         <w:numPr>
           <w:ilvl w:val="0"/>
           <w:numId w:val="12"/>
@@ -3172,7 +3162,7 @@
     </w:p>
     <w:p>
       <w:pPr>
-        <w:pStyle w:val="oancuaDanhsach"/>
+        <w:pStyle w:val="ListParagraph"/>
         <w:numPr>
           <w:ilvl w:val="0"/>
           <w:numId w:val="12"/>
@@ -3191,7 +3181,7 @@
     </w:p>
     <w:p>
       <w:pPr>
-        <w:pStyle w:val="oancuaDanhsach"/>
+        <w:pStyle w:val="ListParagraph"/>
         <w:numPr>
           <w:ilvl w:val="0"/>
           <w:numId w:val="12"/>
@@ -3210,7 +3200,7 @@
     </w:p>
     <w:p>
       <w:pPr>
-        <w:pStyle w:val="oancuaDanhsach"/>
+        <w:pStyle w:val="ListParagraph"/>
         <w:numPr>
           <w:ilvl w:val="0"/>
           <w:numId w:val="12"/>
@@ -3229,7 +3219,7 @@
     </w:p>
     <w:p>
       <w:pPr>
-        <w:pStyle w:val="oancuaDanhsach"/>
+        <w:pStyle w:val="ListParagraph"/>
         <w:numPr>
           <w:ilvl w:val="2"/>
           <w:numId w:val="10"/>
@@ -3248,7 +3238,7 @@
     </w:p>
     <w:p>
       <w:pPr>
-        <w:pStyle w:val="oancuaDanhsach"/>
+        <w:pStyle w:val="ListParagraph"/>
         <w:numPr>
           <w:ilvl w:val="0"/>
           <w:numId w:val="19"/>
@@ -3267,7 +3257,7 @@
     </w:p>
     <w:p>
       <w:pPr>
-        <w:pStyle w:val="oancuaDanhsach"/>
+        <w:pStyle w:val="ListParagraph"/>
         <w:numPr>
           <w:ilvl w:val="0"/>
           <w:numId w:val="19"/>
@@ -3286,7 +3276,7 @@
     </w:p>
     <w:p>
       <w:pPr>
-        <w:pStyle w:val="oancuaDanhsach"/>
+        <w:pStyle w:val="ListParagraph"/>
         <w:numPr>
           <w:ilvl w:val="0"/>
           <w:numId w:val="19"/>
@@ -3305,7 +3295,7 @@
     </w:p>
     <w:p>
       <w:pPr>
-        <w:pStyle w:val="oancuaDanhsach"/>
+        <w:pStyle w:val="ListParagraph"/>
         <w:numPr>
           <w:ilvl w:val="0"/>
           <w:numId w:val="19"/>
@@ -3324,7 +3314,7 @@
     </w:p>
     <w:p>
       <w:pPr>
-        <w:pStyle w:val="oancuaDanhsach"/>
+        <w:pStyle w:val="ListParagraph"/>
         <w:numPr>
           <w:ilvl w:val="0"/>
           <w:numId w:val="19"/>
@@ -3343,7 +3333,7 @@
     </w:p>
     <w:p>
       <w:pPr>
-        <w:pStyle w:val="oancuaDanhsach"/>
+        <w:pStyle w:val="ListParagraph"/>
         <w:numPr>
           <w:ilvl w:val="0"/>
           <w:numId w:val="19"/>
@@ -3362,7 +3352,7 @@
     </w:p>
     <w:p>
       <w:pPr>
-        <w:pStyle w:val="oancuaDanhsach"/>
+        <w:pStyle w:val="ListParagraph"/>
         <w:numPr>
           <w:ilvl w:val="0"/>
           <w:numId w:val="19"/>
@@ -3381,7 +3371,7 @@
     </w:p>
     <w:p>
       <w:pPr>
-        <w:pStyle w:val="u2"/>
+        <w:pStyle w:val="Heading2"/>
         <w:ind w:left="720"/>
       </w:pPr>
       <w:bookmarkStart w:id="3" w:name="_Toc73008481"/>
@@ -3412,21 +3402,7 @@
     </w:p>
     <w:p>
       <w:pPr>
-        <w:rPr>
-          <w:lang w:val="vi-VN"/>
-        </w:rPr>
-      </w:pPr>
-    </w:p>
-    <w:p>
-      <w:pPr>
-        <w:rPr>
-          <w:lang w:val="vi-VN"/>
-        </w:rPr>
-      </w:pPr>
-    </w:p>
-    <w:p>
-      <w:pPr>
-        <w:pStyle w:val="u1"/>
+        <w:pStyle w:val="Heading1"/>
         <w:rPr>
           <w:lang w:val="vi-VN"/>
         </w:rPr>
@@ -3456,7 +3432,7 @@
     </w:p>
     <w:p>
       <w:pPr>
-        <w:pStyle w:val="u2"/>
+        <w:pStyle w:val="Heading2"/>
         <w:ind w:firstLine="720"/>
         <w:rPr>
           <w:lang w:val="vi-VN"/>
@@ -3480,7 +3456,6 @@
           <w:rFonts w:ascii="Times New Roman" w:eastAsia="Times New Roman" w:hAnsi="Times New Roman" w:cs="Times New Roman"/>
           <w:sz w:val="24"/>
           <w:szCs w:val="24"/>
-          <w:lang/>
         </w:rPr>
       </w:pPr>
       <w:r>
@@ -3488,7 +3463,6 @@
           <w:rFonts w:ascii="Times New Roman" w:eastAsia="Times New Roman" w:hAnsi="Times New Roman" w:cs="Times New Roman"/>
           <w:sz w:val="24"/>
           <w:szCs w:val="24"/>
-          <w:lang/>
         </w:rPr>
         <w:br/>
         <w:t>+ On the main screen:</w:t>
@@ -3496,7 +3470,7 @@
     </w:p>
     <w:p>
       <w:pPr>
-        <w:pStyle w:val="oancuaDanhsach"/>
+        <w:pStyle w:val="ListParagraph"/>
         <w:numPr>
           <w:ilvl w:val="0"/>
           <w:numId w:val="22"/>
@@ -3505,7 +3479,6 @@
           <w:rFonts w:ascii="Times New Roman" w:eastAsia="Times New Roman" w:hAnsi="Times New Roman" w:cs="Times New Roman"/>
           <w:sz w:val="24"/>
           <w:szCs w:val="24"/>
-          <w:lang/>
         </w:rPr>
       </w:pPr>
       <w:r>
@@ -3513,14 +3486,13 @@
           <w:rFonts w:ascii="Times New Roman" w:eastAsia="Times New Roman" w:hAnsi="Times New Roman" w:cs="Times New Roman"/>
           <w:sz w:val="24"/>
           <w:szCs w:val="24"/>
-          <w:lang/>
         </w:rPr>
         <w:t>Start: start the game. For convenient, you do not have to create different difficulties</w:t>
       </w:r>
     </w:p>
     <w:p>
       <w:pPr>
-        <w:pStyle w:val="oancuaDanhsach"/>
+        <w:pStyle w:val="ListParagraph"/>
         <w:numPr>
           <w:ilvl w:val="0"/>
           <w:numId w:val="22"/>
@@ -3529,7 +3501,6 @@
           <w:rFonts w:ascii="Times New Roman" w:eastAsia="Times New Roman" w:hAnsi="Times New Roman" w:cs="Times New Roman"/>
           <w:sz w:val="24"/>
           <w:szCs w:val="24"/>
-          <w:lang/>
         </w:rPr>
       </w:pPr>
       <w:r>
@@ -3545,14 +3516,13 @@
           <w:rFonts w:ascii="Times New Roman" w:eastAsia="Times New Roman" w:hAnsi="Times New Roman" w:cs="Times New Roman"/>
           <w:sz w:val="24"/>
           <w:szCs w:val="24"/>
-          <w:lang/>
         </w:rPr>
         <w:t>: exit the program. Be sure to ask users if theyreally want to quit the game</w:t>
       </w:r>
     </w:p>
     <w:p>
       <w:pPr>
-        <w:pStyle w:val="oancuaDanhsach"/>
+        <w:pStyle w:val="ListParagraph"/>
         <w:numPr>
           <w:ilvl w:val="0"/>
           <w:numId w:val="22"/>
@@ -3561,7 +3531,6 @@
           <w:rFonts w:ascii="Times New Roman" w:eastAsia="Times New Roman" w:hAnsi="Times New Roman" w:cs="Times New Roman"/>
           <w:sz w:val="24"/>
           <w:szCs w:val="24"/>
-          <w:lang/>
         </w:rPr>
       </w:pPr>
       <w:r>
@@ -3569,7 +3538,6 @@
           <w:rFonts w:ascii="Times New Roman" w:eastAsia="Times New Roman" w:hAnsi="Times New Roman" w:cs="Times New Roman"/>
           <w:sz w:val="24"/>
           <w:szCs w:val="24"/>
-          <w:lang/>
         </w:rPr>
         <w:t>Help: Show</w:t>
       </w:r>
@@ -3586,7 +3554,6 @@
           <w:rFonts w:ascii="Times New Roman" w:eastAsia="Times New Roman" w:hAnsi="Times New Roman" w:cs="Times New Roman"/>
           <w:sz w:val="24"/>
           <w:szCs w:val="24"/>
-          <w:lang/>
         </w:rPr>
         <w:t>guide for playing the game</w:t>
       </w:r>
@@ -3619,7 +3586,7 @@
     </w:p>
     <w:p>
       <w:pPr>
-        <w:pStyle w:val="oancuaDanhsach"/>
+        <w:pStyle w:val="ListParagraph"/>
         <w:numPr>
           <w:ilvl w:val="0"/>
           <w:numId w:val="22"/>
@@ -3628,7 +3595,6 @@
           <w:rFonts w:ascii="Times New Roman" w:eastAsia="Times New Roman" w:hAnsi="Times New Roman" w:cs="Times New Roman"/>
           <w:sz w:val="24"/>
           <w:szCs w:val="24"/>
-          <w:lang/>
         </w:rPr>
       </w:pPr>
       <w:r>
@@ -3636,55 +3602,50 @@
           <w:rFonts w:ascii="Times New Roman" w:eastAsia="Times New Roman" w:hAnsi="Times New Roman" w:cs="Times New Roman"/>
           <w:sz w:val="24"/>
           <w:szCs w:val="24"/>
-          <w:lang/>
-        </w:rPr>
-        <w:t xml:space="preserve">Gameboard: The gameboard consists of 10 squares, divided into 2 rows, and 2 half-circle on the 2 ends of the board. Initially, each </w:t>
-      </w:r>
-      <w:r>
+        </w:rPr>
+        <w:t>Gameboard: The gameboard consists of 10 squares, divided into 2 rows, and 2 half-circle on the 2 ends of the board. Initially, each square has 5 small gems, and each half-circle has 1 big gem. Each small gem equals 1 point, and each big gem equals 5 points.</w:t>
+      </w:r>
+    </w:p>
+    <w:p>
+      <w:pPr>
+        <w:pStyle w:val="ListParagraph"/>
+        <w:ind w:left="2520"/>
         <w:rPr>
           <w:rFonts w:ascii="Times New Roman" w:eastAsia="Times New Roman" w:hAnsi="Times New Roman" w:cs="Times New Roman"/>
           <w:sz w:val="24"/>
           <w:szCs w:val="24"/>
-          <w:lang/>
-        </w:rPr>
-        <w:lastRenderedPageBreak/>
-        <w:t>square has 5 small gems, and each half-circle has 1 big gem. Each small gem equals 1 point, and each big gem equals 5 points.</w:t>
-      </w:r>
-    </w:p>
-    <w:p>
-      <w:pPr>
-        <w:pStyle w:val="oancuaDanhsach"/>
-        <w:ind w:left="2520"/>
+        </w:rPr>
+      </w:pPr>
+    </w:p>
+    <w:p>
+      <w:pPr>
+        <w:pStyle w:val="ListParagraph"/>
+        <w:numPr>
+          <w:ilvl w:val="0"/>
+          <w:numId w:val="22"/>
+        </w:numPr>
         <w:rPr>
           <w:rFonts w:ascii="Times New Roman" w:eastAsia="Times New Roman" w:hAnsi="Times New Roman" w:cs="Times New Roman"/>
           <w:sz w:val="24"/>
           <w:szCs w:val="24"/>
-          <w:lang/>
-        </w:rPr>
-      </w:pPr>
-    </w:p>
-    <w:p>
-      <w:pPr>
-        <w:pStyle w:val="oancuaDanhsach"/>
-        <w:numPr>
-          <w:ilvl w:val="0"/>
-          <w:numId w:val="22"/>
-        </w:numPr>
+        </w:rPr>
+      </w:pPr>
+      <w:r>
         <w:rPr>
           <w:rFonts w:ascii="Times New Roman" w:eastAsia="Times New Roman" w:hAnsi="Times New Roman" w:cs="Times New Roman"/>
           <w:sz w:val="24"/>
           <w:szCs w:val="24"/>
-          <w:lang/>
-        </w:rPr>
-      </w:pPr>
+        </w:rPr>
+        <w:t xml:space="preserve">For each turn, the application must show clearly whose turn it is. A player will select asquare and a direction to spread the gems. He </w:t>
+      </w:r>
       <w:r>
         <w:rPr>
           <w:rFonts w:ascii="Times New Roman" w:eastAsia="Times New Roman" w:hAnsi="Times New Roman" w:cs="Times New Roman"/>
           <w:sz w:val="24"/>
           <w:szCs w:val="24"/>
-          <w:lang/>
-        </w:rPr>
-        <w:t>For each turn, the application must show clearly whose turn it is. A player will select asquare and a direction to spread the gems. He got points when after finishing spreading,</w:t>
+        </w:rPr>
+        <w:lastRenderedPageBreak/>
+        <w:t>got points when after finishing spreading,</w:t>
       </w:r>
       <w:r>
         <w:rPr>
@@ -3699,26 +3660,24 @@
           <w:rFonts w:ascii="Times New Roman" w:eastAsia="Times New Roman" w:hAnsi="Times New Roman" w:cs="Times New Roman"/>
           <w:sz w:val="24"/>
           <w:szCs w:val="24"/>
-          <w:lang/>
         </w:rPr>
         <w:t>there is one empty square followed by a square with gems. The score the gotfor thatturn is equal to the number of gems in that followed square (see the gameplay for moredetails about streaks)</w:t>
       </w:r>
     </w:p>
     <w:p>
       <w:pPr>
-        <w:pStyle w:val="oancuaDanhsach"/>
+        <w:pStyle w:val="ListParagraph"/>
         <w:ind w:left="2520"/>
         <w:rPr>
           <w:rFonts w:ascii="Times New Roman" w:eastAsia="Times New Roman" w:hAnsi="Times New Roman" w:cs="Times New Roman"/>
           <w:sz w:val="24"/>
           <w:szCs w:val="24"/>
-          <w:lang/>
-        </w:rPr>
-      </w:pPr>
-    </w:p>
-    <w:p>
-      <w:pPr>
-        <w:pStyle w:val="oancuaDanhsach"/>
+        </w:rPr>
+      </w:pPr>
+    </w:p>
+    <w:p>
+      <w:pPr>
+        <w:pStyle w:val="ListParagraph"/>
         <w:numPr>
           <w:ilvl w:val="0"/>
           <w:numId w:val="22"/>
@@ -3727,7 +3686,6 @@
           <w:rFonts w:ascii="Times New Roman" w:eastAsia="Times New Roman" w:hAnsi="Times New Roman" w:cs="Times New Roman"/>
           <w:sz w:val="24"/>
           <w:szCs w:val="24"/>
-          <w:lang/>
         </w:rPr>
       </w:pPr>
       <w:r>
@@ -3735,7 +3693,6 @@
           <w:rFonts w:ascii="Times New Roman" w:eastAsia="Times New Roman" w:hAnsi="Times New Roman" w:cs="Times New Roman"/>
           <w:sz w:val="24"/>
           <w:szCs w:val="24"/>
-          <w:lang/>
         </w:rPr>
         <w:t>The game ends when there is no gem in both half-circles. The application must notify</w:t>
       </w:r>
@@ -3752,19 +3709,17 @@
           <w:rFonts w:ascii="Times New Roman" w:eastAsia="Times New Roman" w:hAnsi="Times New Roman" w:cs="Times New Roman"/>
           <w:sz w:val="24"/>
           <w:szCs w:val="24"/>
-          <w:lang/>
         </w:rPr>
         <w:t>who is the winner and the score of each player.</w:t>
       </w:r>
     </w:p>
     <w:p>
       <w:pPr>
-        <w:pStyle w:val="oancuaDanhsach"/>
+        <w:pStyle w:val="ListParagraph"/>
         <w:rPr>
           <w:rFonts w:ascii="Times New Roman" w:eastAsia="Times New Roman" w:hAnsi="Times New Roman" w:cs="Times New Roman"/>
           <w:sz w:val="24"/>
           <w:szCs w:val="24"/>
-          <w:lang/>
         </w:rPr>
       </w:pPr>
     </w:p>
@@ -3774,13 +3729,12 @@
           <w:rFonts w:ascii="Times New Roman" w:eastAsia="Times New Roman" w:hAnsi="Times New Roman" w:cs="Times New Roman"/>
           <w:sz w:val="24"/>
           <w:szCs w:val="24"/>
-          <w:lang/>
-        </w:rPr>
-      </w:pPr>
-    </w:p>
-    <w:p>
-      <w:pPr>
-        <w:pStyle w:val="u2"/>
+        </w:rPr>
+      </w:pPr>
+    </w:p>
+    <w:p>
+      <w:pPr>
+        <w:pStyle w:val="Heading2"/>
         <w:ind w:firstLine="720"/>
         <w:rPr>
           <w:rFonts w:eastAsia="Times New Roman"/>
@@ -3805,10 +3759,6 @@
       </w:pPr>
       <w:r>
         <w:tab/>
-      </w:r>
-      <w:r>
-        <w:tab/>
-        <w:t>2.1.1. Use case diagram</w:t>
       </w:r>
     </w:p>
     <w:p>
@@ -3859,26 +3809,9 @@
         </w:drawing>
       </w:r>
     </w:p>
-    <w:p/>
-    <w:p/>
-    <w:p>
-      <w:pPr>
-        <w:ind w:firstLine="1080"/>
-        <w:rPr>
-          <w:rFonts w:ascii="Times New Roman" w:hAnsi="Times New Roman" w:cs="Times New Roman"/>
-        </w:rPr>
-      </w:pPr>
-      <w:r>
-        <w:rPr>
-          <w:rFonts w:ascii="Times New Roman" w:hAnsi="Times New Roman" w:cs="Times New Roman"/>
-        </w:rPr>
-        <w:lastRenderedPageBreak/>
-        <w:t>2.2.2. Explanation</w:t>
-      </w:r>
-    </w:p>
-    <w:p>
-      <w:pPr>
-        <w:pStyle w:val="oancuaDanhsach"/>
+    <w:p>
+      <w:pPr>
+        <w:pStyle w:val="ListParagraph"/>
         <w:numPr>
           <w:ilvl w:val="0"/>
           <w:numId w:val="24"/>
@@ -3909,7 +3842,7 @@
     </w:p>
     <w:p>
       <w:pPr>
-        <w:pStyle w:val="oancuaDanhsach"/>
+        <w:pStyle w:val="ListParagraph"/>
         <w:numPr>
           <w:ilvl w:val="0"/>
           <w:numId w:val="24"/>
@@ -3934,7 +3867,7 @@
     </w:p>
     <w:p>
       <w:pPr>
-        <w:pStyle w:val="oancuaDanhsach"/>
+        <w:pStyle w:val="ListParagraph"/>
         <w:numPr>
           <w:ilvl w:val="0"/>
           <w:numId w:val="24"/>
@@ -4017,7 +3950,7 @@
     </w:p>
     <w:p>
       <w:pPr>
-        <w:pStyle w:val="oancuaDanhsach"/>
+        <w:pStyle w:val="ListParagraph"/>
         <w:numPr>
           <w:ilvl w:val="0"/>
           <w:numId w:val="24"/>
@@ -4078,7 +4011,7 @@
     </w:p>
     <w:p>
       <w:pPr>
-        <w:pStyle w:val="oancuaDanhsach"/>
+        <w:pStyle w:val="ListParagraph"/>
         <w:numPr>
           <w:ilvl w:val="0"/>
           <w:numId w:val="24"/>
@@ -4147,11 +4080,12 @@
     </w:p>
     <w:p>
       <w:pPr>
-        <w:pStyle w:val="u1"/>
+        <w:pStyle w:val="Heading1"/>
       </w:pPr>
       <w:bookmarkStart w:id="10" w:name="_Toc73008012"/>
       <w:bookmarkStart w:id="11" w:name="_Toc73008485"/>
       <w:r>
+        <w:lastRenderedPageBreak/>
         <w:t>3. Design</w:t>
       </w:r>
       <w:bookmarkEnd w:id="10"/>
@@ -4159,7 +4093,7 @@
     </w:p>
     <w:p>
       <w:pPr>
-        <w:pStyle w:val="u2"/>
+        <w:pStyle w:val="Heading2"/>
       </w:pPr>
       <w:r>
         <w:tab/>
@@ -4258,12 +4192,13 @@
     </w:p>
     <w:p>
       <w:pPr>
-        <w:pStyle w:val="u2"/>
+        <w:pStyle w:val="Heading2"/>
         <w:ind w:firstLine="720"/>
       </w:pPr>
       <w:bookmarkStart w:id="14" w:name="_Toc73008014"/>
       <w:bookmarkStart w:id="15" w:name="_Toc73008487"/>
       <w:r>
+        <w:lastRenderedPageBreak/>
         <w:t>3.2</w:t>
       </w:r>
       <w:r>
@@ -4284,13 +4219,59 @@
     </w:p>
     <w:p>
       <w:r>
+        <w:rPr>
+          <w:noProof/>
+        </w:rPr>
+        <w:drawing>
+          <wp:inline distT="0" distB="0" distL="0" distR="0" wp14:anchorId="18ED67FB" wp14:editId="4C8375BB">
+            <wp:extent cx="6476801" cy="6522720"/>
+            <wp:effectExtent l="0" t="0" r="635" b="5080"/>
+            <wp:docPr id="3" name="Picture 3" descr="Diagram, schematic&#10;&#10;Description automatically generated"/>
+            <wp:cNvGraphicFramePr>
+              <a:graphicFrameLocks xmlns:a="http://schemas.openxmlformats.org/drawingml/2006/main" noChangeAspect="1"/>
+            </wp:cNvGraphicFramePr>
+            <a:graphic xmlns:a="http://schemas.openxmlformats.org/drawingml/2006/main">
+              <a:graphicData uri="http://schemas.openxmlformats.org/drawingml/2006/picture">
+                <pic:pic xmlns:pic="http://schemas.openxmlformats.org/drawingml/2006/picture">
+                  <pic:nvPicPr>
+                    <pic:cNvPr id="3" name="Picture 3" descr="Diagram, schematic&#10;&#10;Description automatically generated"/>
+                    <pic:cNvPicPr/>
+                  </pic:nvPicPr>
+                  <pic:blipFill>
+                    <a:blip r:embed="rId12" cstate="print">
+                      <a:extLst>
+                        <a:ext uri="{28A0092B-C50C-407E-A947-70E740481C1C}">
+                          <a14:useLocalDpi xmlns:a14="http://schemas.microsoft.com/office/drawing/2010/main" val="0"/>
+                        </a:ext>
+                      </a:extLst>
+                    </a:blip>
+                    <a:stretch>
+                      <a:fillRect/>
+                    </a:stretch>
+                  </pic:blipFill>
+                  <pic:spPr>
+                    <a:xfrm>
+                      <a:off x="0" y="0"/>
+                      <a:ext cx="6500480" cy="6546566"/>
+                    </a:xfrm>
+                    <a:prstGeom prst="rect">
+                      <a:avLst/>
+                    </a:prstGeom>
+                  </pic:spPr>
+                </pic:pic>
+              </a:graphicData>
+            </a:graphic>
+          </wp:inline>
+        </w:drawing>
+      </w:r>
+      <w:r>
         <w:br w:type="page"/>
       </w:r>
     </w:p>
     <w:p/>
     <w:p>
       <w:pPr>
-        <w:pStyle w:val="u2"/>
+        <w:pStyle w:val="Heading2"/>
       </w:pPr>
       <w:r>
         <w:tab/>
@@ -4309,8 +4290,3123 @@
       <w:bookmarkEnd w:id="16"/>
       <w:bookmarkEnd w:id="17"/>
     </w:p>
+    <w:p/>
+    <w:p>
+      <w:pPr>
+        <w:pStyle w:val="HTMLPreformatted"/>
+        <w:shd w:val="clear" w:color="auto" w:fill="FFFFFF" w:themeFill="background1"/>
+        <w:rPr>
+          <w:rFonts w:ascii="Times New Roman" w:hAnsi="Times New Roman" w:cs="Times New Roman"/>
+          <w:color w:val="000000" w:themeColor="text1"/>
+          <w:sz w:val="24"/>
+          <w:szCs w:val="24"/>
+          <w:lang w:val="en-US"/>
+        </w:rPr>
+      </w:pPr>
+      <w:r>
+        <w:rPr>
+          <w:rFonts w:ascii="Times New Roman" w:hAnsi="Times New Roman" w:cs="Times New Roman"/>
+          <w:color w:val="000000" w:themeColor="text1"/>
+          <w:sz w:val="24"/>
+          <w:szCs w:val="24"/>
+          <w:lang w:val="en-US"/>
+        </w:rPr>
+        <w:t>The GUI.java class extends JFrame and add the MainGame to ContentPane. The MainGame that controls the game, created it, update it and draw it on screen each iteration. The Game is controlled by Controller, include the Board, the Player. It updates the attributes of Board and Player each iteration and save the previous to GameHistory. The Board contains BossHouse and ChessHouse. The BossHouse contains stone, the boss or empty, the ChessHouse contains stone or empty.</w:t>
+      </w:r>
+    </w:p>
+    <w:p>
+      <w:pPr>
+        <w:pStyle w:val="HTMLPreformatted"/>
+        <w:shd w:val="clear" w:color="auto" w:fill="FFFFFF" w:themeFill="background1"/>
+        <w:rPr>
+          <w:rFonts w:ascii="Times New Roman" w:hAnsi="Times New Roman" w:cs="Times New Roman"/>
+          <w:color w:val="F79646" w:themeColor="accent6"/>
+          <w:sz w:val="24"/>
+          <w:szCs w:val="24"/>
+          <w:lang w:val="en-US"/>
+        </w:rPr>
+      </w:pPr>
+    </w:p>
+    <w:p>
+      <w:pPr>
+        <w:pStyle w:val="HTMLPreformatted"/>
+        <w:shd w:val="clear" w:color="auto" w:fill="FFFFFF" w:themeFill="background1"/>
+        <w:rPr>
+          <w:rFonts w:ascii="Times New Roman" w:hAnsi="Times New Roman" w:cs="Times New Roman"/>
+          <w:color w:val="629755"/>
+          <w:sz w:val="24"/>
+          <w:szCs w:val="24"/>
+        </w:rPr>
+      </w:pPr>
+      <w:r>
+        <w:rPr>
+          <w:rFonts w:ascii="Times New Roman" w:hAnsi="Times New Roman" w:cs="Times New Roman"/>
+          <w:color w:val="F79646" w:themeColor="accent6"/>
+          <w:sz w:val="24"/>
+          <w:szCs w:val="24"/>
+          <w:lang w:val="en-US"/>
+        </w:rPr>
+        <w:t xml:space="preserve">* </w:t>
+      </w:r>
+      <w:r>
+        <w:rPr>
+          <w:rFonts w:ascii="Times New Roman" w:hAnsi="Times New Roman" w:cs="Times New Roman"/>
+          <w:color w:val="629755"/>
+          <w:sz w:val="24"/>
+          <w:szCs w:val="24"/>
+        </w:rPr>
+        <w:t>Create a JPanel on which we draw and listen for keyboard and mouse events.</w:t>
+      </w:r>
+    </w:p>
+    <w:p>
+      <w:pPr>
+        <w:pStyle w:val="HTMLPreformatted"/>
+        <w:shd w:val="clear" w:color="auto" w:fill="FFFFFF" w:themeFill="background1"/>
+        <w:rPr>
+          <w:rFonts w:ascii="Times New Roman" w:hAnsi="Times New Roman" w:cs="Times New Roman"/>
+          <w:color w:val="A9B7C6"/>
+          <w:sz w:val="24"/>
+          <w:szCs w:val="24"/>
+        </w:rPr>
+      </w:pPr>
+    </w:p>
+    <w:p>
+      <w:pPr>
+        <w:pStyle w:val="HTMLPreformatted"/>
+        <w:shd w:val="clear" w:color="auto" w:fill="FFFFFF" w:themeFill="background1"/>
+        <w:rPr>
+          <w:rFonts w:ascii="Times New Roman" w:hAnsi="Times New Roman" w:cs="Times New Roman"/>
+          <w:color w:val="000000" w:themeColor="text1"/>
+          <w:sz w:val="24"/>
+          <w:szCs w:val="24"/>
+          <w:lang w:val="en-US"/>
+        </w:rPr>
+      </w:pPr>
+      <w:r>
+        <w:rPr>
+          <w:rFonts w:ascii="Times New Roman" w:hAnsi="Times New Roman" w:cs="Times New Roman"/>
+          <w:color w:val="000000" w:themeColor="text1"/>
+          <w:sz w:val="24"/>
+          <w:szCs w:val="24"/>
+          <w:lang w:val="vi-VN"/>
+        </w:rPr>
+        <w:t xml:space="preserve">Class </w:t>
+      </w:r>
+      <w:r>
+        <w:rPr>
+          <w:rFonts w:ascii="Times New Roman" w:hAnsi="Times New Roman" w:cs="Times New Roman"/>
+          <w:color w:val="000000" w:themeColor="text1"/>
+          <w:sz w:val="24"/>
+          <w:szCs w:val="24"/>
+          <w:lang w:val="en-US"/>
+        </w:rPr>
+        <w:t>Frame.java</w:t>
+      </w:r>
+    </w:p>
+    <w:p>
+      <w:pPr>
+        <w:pStyle w:val="HTMLPreformatted"/>
+        <w:shd w:val="clear" w:color="auto" w:fill="FFFFFF" w:themeFill="background1"/>
+        <w:rPr>
+          <w:rFonts w:ascii="Times New Roman" w:hAnsi="Times New Roman" w:cs="Times New Roman"/>
+          <w:color w:val="F79646" w:themeColor="accent6"/>
+          <w:sz w:val="24"/>
+          <w:szCs w:val="24"/>
+          <w:lang w:val="vi-VN"/>
+        </w:rPr>
+      </w:pPr>
+    </w:p>
+    <w:p>
+      <w:pPr>
+        <w:pStyle w:val="HTMLPreformatted"/>
+        <w:shd w:val="clear" w:color="auto" w:fill="FFFFFF" w:themeFill="background1"/>
+        <w:rPr>
+          <w:rFonts w:ascii="Times New Roman" w:hAnsi="Times New Roman" w:cs="Times New Roman"/>
+          <w:color w:val="F79646" w:themeColor="accent6"/>
+          <w:sz w:val="24"/>
+          <w:szCs w:val="24"/>
+        </w:rPr>
+      </w:pPr>
+      <w:r>
+        <w:rPr>
+          <w:rFonts w:ascii="Times New Roman" w:hAnsi="Times New Roman" w:cs="Times New Roman"/>
+          <w:color w:val="F79646" w:themeColor="accent6"/>
+          <w:sz w:val="24"/>
+          <w:szCs w:val="24"/>
+        </w:rPr>
+        <w:t>* MainGame that controls the game (Game.java) that created it, update it</w:t>
+      </w:r>
+      <w:r>
+        <w:rPr>
+          <w:rFonts w:ascii="Times New Roman" w:hAnsi="Times New Roman" w:cs="Times New Roman"/>
+          <w:color w:val="F79646" w:themeColor="accent6"/>
+          <w:sz w:val="24"/>
+          <w:szCs w:val="24"/>
+          <w:lang w:val="en-US"/>
+        </w:rPr>
+        <w:t>.</w:t>
+      </w:r>
+      <w:r>
+        <w:rPr>
+          <w:rFonts w:ascii="Times New Roman" w:hAnsi="Times New Roman" w:cs="Times New Roman"/>
+          <w:color w:val="F79646" w:themeColor="accent6"/>
+          <w:sz w:val="24"/>
+          <w:szCs w:val="24"/>
+        </w:rPr>
+        <w:br/>
+        <w:t>* Draw it on the screen.</w:t>
+      </w:r>
+    </w:p>
+    <w:p>
+      <w:pPr>
+        <w:pStyle w:val="HTMLPreformatted"/>
+        <w:shd w:val="clear" w:color="auto" w:fill="FFFFFF" w:themeFill="background1"/>
+        <w:rPr>
+          <w:rFonts w:ascii="Times New Roman" w:hAnsi="Times New Roman" w:cs="Times New Roman"/>
+          <w:color w:val="F79646" w:themeColor="accent6"/>
+          <w:sz w:val="24"/>
+          <w:szCs w:val="24"/>
+        </w:rPr>
+      </w:pPr>
+    </w:p>
+    <w:p>
+      <w:pPr>
+        <w:shd w:val="clear" w:color="auto" w:fill="FFFFFF" w:themeFill="background1"/>
+        <w:tabs>
+          <w:tab w:val="left" w:pos="916"/>
+          <w:tab w:val="left" w:pos="1832"/>
+          <w:tab w:val="left" w:pos="2748"/>
+          <w:tab w:val="left" w:pos="3664"/>
+          <w:tab w:val="left" w:pos="4580"/>
+          <w:tab w:val="left" w:pos="5496"/>
+          <w:tab w:val="left" w:pos="6412"/>
+          <w:tab w:val="left" w:pos="7328"/>
+          <w:tab w:val="left" w:pos="8244"/>
+          <w:tab w:val="left" w:pos="9160"/>
+          <w:tab w:val="left" w:pos="10076"/>
+          <w:tab w:val="left" w:pos="10992"/>
+          <w:tab w:val="left" w:pos="11908"/>
+          <w:tab w:val="left" w:pos="12824"/>
+          <w:tab w:val="left" w:pos="13740"/>
+          <w:tab w:val="left" w:pos="14656"/>
+        </w:tabs>
+        <w:rPr>
+          <w:rFonts w:ascii="Times New Roman" w:eastAsia="Times New Roman" w:hAnsi="Times New Roman" w:cs="Times New Roman"/>
+          <w:color w:val="000000" w:themeColor="text1"/>
+        </w:rPr>
+      </w:pPr>
+      <w:r>
+        <w:rPr>
+          <w:rFonts w:ascii="Times New Roman" w:eastAsia="Times New Roman" w:hAnsi="Times New Roman" w:cs="Times New Roman"/>
+          <w:color w:val="000000" w:themeColor="text1"/>
+        </w:rPr>
+        <w:t xml:space="preserve">Class MainGame.java: </w:t>
+      </w:r>
+    </w:p>
+    <w:p>
+      <w:pPr>
+        <w:pStyle w:val="ListParagraph"/>
+        <w:numPr>
+          <w:ilvl w:val="0"/>
+          <w:numId w:val="28"/>
+        </w:numPr>
+        <w:shd w:val="clear" w:color="auto" w:fill="FFFFFF" w:themeFill="background1"/>
+        <w:tabs>
+          <w:tab w:val="left" w:pos="916"/>
+          <w:tab w:val="left" w:pos="1832"/>
+          <w:tab w:val="left" w:pos="2748"/>
+          <w:tab w:val="left" w:pos="3664"/>
+          <w:tab w:val="left" w:pos="4580"/>
+          <w:tab w:val="left" w:pos="5496"/>
+          <w:tab w:val="left" w:pos="6412"/>
+          <w:tab w:val="left" w:pos="7328"/>
+          <w:tab w:val="left" w:pos="8244"/>
+          <w:tab w:val="left" w:pos="9160"/>
+          <w:tab w:val="left" w:pos="10076"/>
+          <w:tab w:val="left" w:pos="10992"/>
+          <w:tab w:val="left" w:pos="11908"/>
+          <w:tab w:val="left" w:pos="12824"/>
+          <w:tab w:val="left" w:pos="13740"/>
+          <w:tab w:val="left" w:pos="14656"/>
+        </w:tabs>
+        <w:spacing w:after="0" w:line="240" w:lineRule="auto"/>
+        <w:rPr>
+          <w:rFonts w:ascii="Times New Roman" w:eastAsia="Times New Roman" w:hAnsi="Times New Roman" w:cs="Times New Roman"/>
+          <w:color w:val="000000" w:themeColor="text1"/>
+        </w:rPr>
+      </w:pPr>
+      <w:r>
+        <w:rPr>
+          <w:rFonts w:ascii="Times New Roman" w:eastAsia="Times New Roman" w:hAnsi="Times New Roman" w:cs="Times New Roman"/>
+          <w:color w:val="000000" w:themeColor="text1"/>
+        </w:rPr>
+        <w:t>Extends the Frame.java abstract class. The Frame.java extends the J</w:t>
+      </w:r>
+      <w:r>
+        <w:rPr>
+          <w:rFonts w:ascii="Times New Roman" w:eastAsia="Times New Roman" w:hAnsi="Times New Roman" w:cs="Times New Roman"/>
+          <w:color w:val="000000" w:themeColor="text1"/>
+          <w:lang w:val="vi-VN"/>
+        </w:rPr>
+        <w:t>P</w:t>
+      </w:r>
+      <w:r>
+        <w:rPr>
+          <w:rFonts w:ascii="Times New Roman" w:eastAsia="Times New Roman" w:hAnsi="Times New Roman" w:cs="Times New Roman"/>
+          <w:color w:val="000000" w:themeColor="text1"/>
+        </w:rPr>
+        <w:t>anel.</w:t>
+      </w:r>
+    </w:p>
+    <w:p>
+      <w:pPr>
+        <w:pStyle w:val="ListParagraph"/>
+        <w:numPr>
+          <w:ilvl w:val="0"/>
+          <w:numId w:val="28"/>
+        </w:numPr>
+        <w:shd w:val="clear" w:color="auto" w:fill="FFFFFF" w:themeFill="background1"/>
+        <w:tabs>
+          <w:tab w:val="left" w:pos="916"/>
+          <w:tab w:val="left" w:pos="1832"/>
+          <w:tab w:val="left" w:pos="2748"/>
+          <w:tab w:val="left" w:pos="3664"/>
+          <w:tab w:val="left" w:pos="4580"/>
+          <w:tab w:val="left" w:pos="5496"/>
+          <w:tab w:val="left" w:pos="6412"/>
+          <w:tab w:val="left" w:pos="7328"/>
+          <w:tab w:val="left" w:pos="8244"/>
+          <w:tab w:val="left" w:pos="9160"/>
+          <w:tab w:val="left" w:pos="10076"/>
+          <w:tab w:val="left" w:pos="10992"/>
+          <w:tab w:val="left" w:pos="11908"/>
+          <w:tab w:val="left" w:pos="12824"/>
+          <w:tab w:val="left" w:pos="13740"/>
+          <w:tab w:val="left" w:pos="14656"/>
+        </w:tabs>
+        <w:spacing w:after="0" w:line="240" w:lineRule="auto"/>
+        <w:rPr>
+          <w:rFonts w:ascii="Times New Roman" w:eastAsia="Times New Roman" w:hAnsi="Times New Roman" w:cs="Times New Roman"/>
+          <w:color w:val="000000" w:themeColor="text1"/>
+        </w:rPr>
+      </w:pPr>
+      <w:r>
+        <w:rPr>
+          <w:rFonts w:ascii="Times New Roman" w:eastAsia="Times New Roman" w:hAnsi="Times New Roman" w:cs="Times New Roman"/>
+          <w:color w:val="000000" w:themeColor="text1"/>
+        </w:rPr>
+        <w:t xml:space="preserve">Create a Thread and run the </w:t>
+      </w:r>
+      <w:r>
+        <w:rPr>
+          <w:rFonts w:ascii="Times New Roman" w:eastAsia="Times New Roman" w:hAnsi="Times New Roman" w:cs="Times New Roman"/>
+          <w:color w:val="0070C0"/>
+        </w:rPr>
+        <w:t xml:space="preserve">GameLoop() </w:t>
+      </w:r>
+      <w:r>
+        <w:rPr>
+          <w:rFonts w:ascii="Times New Roman" w:eastAsia="Times New Roman" w:hAnsi="Times New Roman" w:cs="Times New Roman"/>
+          <w:color w:val="000000" w:themeColor="text1"/>
+        </w:rPr>
+        <w:t>method. Each loop, we repaint the screen.</w:t>
+      </w:r>
+    </w:p>
+    <w:p>
+      <w:pPr>
+        <w:pStyle w:val="ListParagraph"/>
+        <w:numPr>
+          <w:ilvl w:val="0"/>
+          <w:numId w:val="27"/>
+        </w:numPr>
+        <w:shd w:val="clear" w:color="auto" w:fill="FFFFFF" w:themeFill="background1"/>
+        <w:tabs>
+          <w:tab w:val="left" w:pos="916"/>
+          <w:tab w:val="left" w:pos="1832"/>
+          <w:tab w:val="left" w:pos="2748"/>
+          <w:tab w:val="left" w:pos="3664"/>
+          <w:tab w:val="left" w:pos="4580"/>
+          <w:tab w:val="left" w:pos="5496"/>
+          <w:tab w:val="left" w:pos="6412"/>
+          <w:tab w:val="left" w:pos="7328"/>
+          <w:tab w:val="left" w:pos="8244"/>
+          <w:tab w:val="left" w:pos="9160"/>
+          <w:tab w:val="left" w:pos="10076"/>
+          <w:tab w:val="left" w:pos="10992"/>
+          <w:tab w:val="left" w:pos="11908"/>
+          <w:tab w:val="left" w:pos="12824"/>
+          <w:tab w:val="left" w:pos="13740"/>
+          <w:tab w:val="left" w:pos="14656"/>
+        </w:tabs>
+        <w:spacing w:after="0" w:line="240" w:lineRule="auto"/>
+        <w:rPr>
+          <w:rFonts w:ascii="Times New Roman" w:eastAsia="Times New Roman" w:hAnsi="Times New Roman" w:cs="Times New Roman"/>
+          <w:color w:val="000000" w:themeColor="text1"/>
+        </w:rPr>
+      </w:pPr>
+      <w:r>
+        <w:rPr>
+          <w:rFonts w:ascii="Times New Roman" w:eastAsia="Times New Roman" w:hAnsi="Times New Roman" w:cs="Times New Roman"/>
+          <w:color w:val="0070C0"/>
+        </w:rPr>
+        <w:t xml:space="preserve">GameLoop() </w:t>
+      </w:r>
+      <w:r>
+        <w:rPr>
+          <w:rFonts w:ascii="Times New Roman" w:eastAsia="Times New Roman" w:hAnsi="Times New Roman" w:cs="Times New Roman"/>
+          <w:color w:val="000000" w:themeColor="text1"/>
+        </w:rPr>
+        <w:t xml:space="preserve">use enum </w:t>
+      </w:r>
+      <w:r>
+        <w:rPr>
+          <w:rFonts w:ascii="Times New Roman" w:eastAsia="Times New Roman" w:hAnsi="Times New Roman" w:cs="Times New Roman"/>
+          <w:color w:val="7030A0"/>
+        </w:rPr>
+        <w:t>GameSateMenu</w:t>
+      </w:r>
+      <w:r>
+        <w:rPr>
+          <w:rFonts w:ascii="Times New Roman" w:eastAsia="Times New Roman" w:hAnsi="Times New Roman" w:cs="Times New Roman"/>
+          <w:color w:val="000000" w:themeColor="text1"/>
+        </w:rPr>
+        <w:t>:</w:t>
+      </w:r>
+    </w:p>
+    <w:p>
+      <w:pPr>
+        <w:pStyle w:val="ListParagraph"/>
+        <w:numPr>
+          <w:ilvl w:val="1"/>
+          <w:numId w:val="27"/>
+        </w:numPr>
+        <w:shd w:val="clear" w:color="auto" w:fill="FFFFFF" w:themeFill="background1"/>
+        <w:tabs>
+          <w:tab w:val="left" w:pos="916"/>
+          <w:tab w:val="left" w:pos="1832"/>
+          <w:tab w:val="left" w:pos="2748"/>
+          <w:tab w:val="left" w:pos="3664"/>
+          <w:tab w:val="left" w:pos="4580"/>
+          <w:tab w:val="left" w:pos="5496"/>
+          <w:tab w:val="left" w:pos="6412"/>
+          <w:tab w:val="left" w:pos="7328"/>
+          <w:tab w:val="left" w:pos="8244"/>
+          <w:tab w:val="left" w:pos="9160"/>
+          <w:tab w:val="left" w:pos="10076"/>
+          <w:tab w:val="left" w:pos="10992"/>
+          <w:tab w:val="left" w:pos="11908"/>
+          <w:tab w:val="left" w:pos="12824"/>
+          <w:tab w:val="left" w:pos="13740"/>
+          <w:tab w:val="left" w:pos="14656"/>
+        </w:tabs>
+        <w:spacing w:after="0" w:line="240" w:lineRule="auto"/>
+        <w:rPr>
+          <w:rFonts w:ascii="Times New Roman" w:eastAsia="Times New Roman" w:hAnsi="Times New Roman" w:cs="Times New Roman"/>
+          <w:color w:val="000000" w:themeColor="text1"/>
+        </w:rPr>
+      </w:pPr>
+      <w:r>
+        <w:rPr>
+          <w:rFonts w:ascii="Times New Roman" w:eastAsia="Times New Roman" w:hAnsi="Times New Roman" w:cs="Times New Roman"/>
+          <w:color w:val="000000" w:themeColor="text1"/>
+        </w:rPr>
+        <w:t xml:space="preserve">Init state is </w:t>
+      </w:r>
+      <w:r>
+        <w:rPr>
+          <w:rFonts w:ascii="Times New Roman" w:eastAsia="Times New Roman" w:hAnsi="Times New Roman" w:cs="Times New Roman"/>
+          <w:color w:val="C0504D" w:themeColor="accent2"/>
+        </w:rPr>
+        <w:t>VISUALIZING</w:t>
+      </w:r>
+      <w:r>
+        <w:rPr>
+          <w:rFonts w:ascii="Times New Roman" w:eastAsia="Times New Roman" w:hAnsi="Times New Roman" w:cs="Times New Roman"/>
+          <w:color w:val="000000" w:themeColor="text1"/>
+        </w:rPr>
+        <w:t xml:space="preserve">: get attributes of the frame and change the state to </w:t>
+      </w:r>
+      <w:r>
+        <w:rPr>
+          <w:rFonts w:ascii="Times New Roman" w:eastAsia="Times New Roman" w:hAnsi="Times New Roman" w:cs="Times New Roman"/>
+          <w:color w:val="C0504D" w:themeColor="accent2"/>
+        </w:rPr>
+        <w:t>STARTING</w:t>
+      </w:r>
+      <w:r>
+        <w:rPr>
+          <w:rFonts w:ascii="Times New Roman" w:eastAsia="Times New Roman" w:hAnsi="Times New Roman" w:cs="Times New Roman"/>
+          <w:color w:val="000000" w:themeColor="text1"/>
+        </w:rPr>
+        <w:t>.</w:t>
+      </w:r>
+    </w:p>
+    <w:p>
+      <w:pPr>
+        <w:pStyle w:val="ListParagraph"/>
+        <w:numPr>
+          <w:ilvl w:val="1"/>
+          <w:numId w:val="27"/>
+        </w:numPr>
+        <w:shd w:val="clear" w:color="auto" w:fill="FFFFFF" w:themeFill="background1"/>
+        <w:tabs>
+          <w:tab w:val="left" w:pos="916"/>
+          <w:tab w:val="left" w:pos="1832"/>
+          <w:tab w:val="left" w:pos="2748"/>
+          <w:tab w:val="left" w:pos="3664"/>
+          <w:tab w:val="left" w:pos="4580"/>
+          <w:tab w:val="left" w:pos="5496"/>
+          <w:tab w:val="left" w:pos="6412"/>
+          <w:tab w:val="left" w:pos="7328"/>
+          <w:tab w:val="left" w:pos="8244"/>
+          <w:tab w:val="left" w:pos="9160"/>
+          <w:tab w:val="left" w:pos="10076"/>
+          <w:tab w:val="left" w:pos="10992"/>
+          <w:tab w:val="left" w:pos="11908"/>
+          <w:tab w:val="left" w:pos="12824"/>
+          <w:tab w:val="left" w:pos="13740"/>
+          <w:tab w:val="left" w:pos="14656"/>
+        </w:tabs>
+        <w:spacing w:after="0" w:line="240" w:lineRule="auto"/>
+        <w:rPr>
+          <w:rFonts w:ascii="Times New Roman" w:eastAsia="Times New Roman" w:hAnsi="Times New Roman" w:cs="Times New Roman"/>
+          <w:color w:val="000000" w:themeColor="text1"/>
+        </w:rPr>
+      </w:pPr>
+      <w:r>
+        <w:rPr>
+          <w:rFonts w:ascii="Times New Roman" w:eastAsia="Times New Roman" w:hAnsi="Times New Roman" w:cs="Times New Roman"/>
+          <w:color w:val="000000" w:themeColor="text1"/>
+        </w:rPr>
+        <w:t xml:space="preserve">State = </w:t>
+      </w:r>
+      <w:r>
+        <w:rPr>
+          <w:rFonts w:ascii="Times New Roman" w:eastAsia="Times New Roman" w:hAnsi="Times New Roman" w:cs="Times New Roman"/>
+          <w:color w:val="C0504D" w:themeColor="accent2"/>
+        </w:rPr>
+        <w:t>STARTING</w:t>
+      </w:r>
+      <w:r>
+        <w:rPr>
+          <w:rFonts w:ascii="Times New Roman" w:eastAsia="Times New Roman" w:hAnsi="Times New Roman" w:cs="Times New Roman"/>
+          <w:color w:val="000000" w:themeColor="text1"/>
+        </w:rPr>
+        <w:t xml:space="preserve">: set initial variables and load files, sounds, images… and change the state to </w:t>
+      </w:r>
+      <w:r>
+        <w:rPr>
+          <w:rFonts w:ascii="Times New Roman" w:eastAsia="Times New Roman" w:hAnsi="Times New Roman" w:cs="Times New Roman"/>
+          <w:color w:val="C0504D" w:themeColor="accent2"/>
+        </w:rPr>
+        <w:t>MAIN_MENU</w:t>
+      </w:r>
+      <w:r>
+        <w:rPr>
+          <w:rFonts w:ascii="Times New Roman" w:eastAsia="Times New Roman" w:hAnsi="Times New Roman" w:cs="Times New Roman"/>
+          <w:color w:val="000000" w:themeColor="text1"/>
+        </w:rPr>
+        <w:t>.</w:t>
+      </w:r>
+    </w:p>
+    <w:p>
+      <w:pPr>
+        <w:pStyle w:val="ListParagraph"/>
+        <w:numPr>
+          <w:ilvl w:val="1"/>
+          <w:numId w:val="27"/>
+        </w:numPr>
+        <w:shd w:val="clear" w:color="auto" w:fill="FFFFFF" w:themeFill="background1"/>
+        <w:tabs>
+          <w:tab w:val="left" w:pos="916"/>
+          <w:tab w:val="left" w:pos="1832"/>
+          <w:tab w:val="left" w:pos="2748"/>
+          <w:tab w:val="left" w:pos="3664"/>
+          <w:tab w:val="left" w:pos="4580"/>
+          <w:tab w:val="left" w:pos="5496"/>
+          <w:tab w:val="left" w:pos="6412"/>
+          <w:tab w:val="left" w:pos="7328"/>
+          <w:tab w:val="left" w:pos="8244"/>
+          <w:tab w:val="left" w:pos="9160"/>
+          <w:tab w:val="left" w:pos="10076"/>
+          <w:tab w:val="left" w:pos="10992"/>
+          <w:tab w:val="left" w:pos="11908"/>
+          <w:tab w:val="left" w:pos="12824"/>
+          <w:tab w:val="left" w:pos="13740"/>
+          <w:tab w:val="left" w:pos="14656"/>
+        </w:tabs>
+        <w:spacing w:after="0" w:line="240" w:lineRule="auto"/>
+        <w:rPr>
+          <w:rFonts w:ascii="Times New Roman" w:eastAsia="Times New Roman" w:hAnsi="Times New Roman" w:cs="Times New Roman"/>
+          <w:color w:val="000000" w:themeColor="text1"/>
+        </w:rPr>
+      </w:pPr>
+      <w:r>
+        <w:rPr>
+          <w:rFonts w:ascii="Times New Roman" w:eastAsia="Times New Roman" w:hAnsi="Times New Roman" w:cs="Times New Roman"/>
+          <w:color w:val="000000" w:themeColor="text1"/>
+        </w:rPr>
+        <w:t xml:space="preserve">State = </w:t>
+      </w:r>
+      <w:r>
+        <w:rPr>
+          <w:rFonts w:ascii="Times New Roman" w:eastAsia="Times New Roman" w:hAnsi="Times New Roman" w:cs="Times New Roman"/>
+          <w:color w:val="C0504D" w:themeColor="accent2"/>
+        </w:rPr>
+        <w:t>MAIN_MENU</w:t>
+      </w:r>
+      <w:r>
+        <w:rPr>
+          <w:rFonts w:ascii="Times New Roman" w:eastAsia="Times New Roman" w:hAnsi="Times New Roman" w:cs="Times New Roman"/>
+          <w:color w:val="000000" w:themeColor="text1"/>
+        </w:rPr>
+        <w:t>: show the menu of game.</w:t>
+      </w:r>
+    </w:p>
+    <w:p>
+      <w:pPr>
+        <w:pStyle w:val="ListParagraph"/>
+        <w:numPr>
+          <w:ilvl w:val="1"/>
+          <w:numId w:val="27"/>
+        </w:numPr>
+        <w:shd w:val="clear" w:color="auto" w:fill="FFFFFF" w:themeFill="background1"/>
+        <w:tabs>
+          <w:tab w:val="left" w:pos="916"/>
+          <w:tab w:val="left" w:pos="1832"/>
+          <w:tab w:val="left" w:pos="2748"/>
+          <w:tab w:val="left" w:pos="3664"/>
+          <w:tab w:val="left" w:pos="4580"/>
+          <w:tab w:val="left" w:pos="5496"/>
+          <w:tab w:val="left" w:pos="6412"/>
+          <w:tab w:val="left" w:pos="7328"/>
+          <w:tab w:val="left" w:pos="8244"/>
+          <w:tab w:val="left" w:pos="9160"/>
+          <w:tab w:val="left" w:pos="10076"/>
+          <w:tab w:val="left" w:pos="10992"/>
+          <w:tab w:val="left" w:pos="11908"/>
+          <w:tab w:val="left" w:pos="12824"/>
+          <w:tab w:val="left" w:pos="13740"/>
+          <w:tab w:val="left" w:pos="14656"/>
+        </w:tabs>
+        <w:spacing w:after="0" w:line="240" w:lineRule="auto"/>
+        <w:rPr>
+          <w:rFonts w:ascii="Times New Roman" w:eastAsia="Times New Roman" w:hAnsi="Times New Roman" w:cs="Times New Roman"/>
+          <w:color w:val="000000" w:themeColor="text1"/>
+        </w:rPr>
+      </w:pPr>
+      <w:r>
+        <w:rPr>
+          <w:rFonts w:ascii="Times New Roman" w:eastAsia="Times New Roman" w:hAnsi="Times New Roman" w:cs="Times New Roman"/>
+          <w:color w:val="000000" w:themeColor="text1"/>
+        </w:rPr>
+        <w:t xml:space="preserve">State = </w:t>
+      </w:r>
+      <w:r>
+        <w:rPr>
+          <w:rFonts w:ascii="Times New Roman" w:eastAsia="Times New Roman" w:hAnsi="Times New Roman" w:cs="Times New Roman"/>
+          <w:color w:val="C0504D" w:themeColor="accent2"/>
+        </w:rPr>
+        <w:t>PLAY</w:t>
+      </w:r>
+      <w:r>
+        <w:rPr>
+          <w:rFonts w:ascii="Times New Roman" w:eastAsia="Times New Roman" w:hAnsi="Times New Roman" w:cs="Times New Roman"/>
+          <w:color w:val="000000" w:themeColor="text1"/>
+        </w:rPr>
+        <w:t xml:space="preserve">: create a new Game and change the state to </w:t>
+      </w:r>
+      <w:r>
+        <w:rPr>
+          <w:rFonts w:ascii="Times New Roman" w:eastAsia="Times New Roman" w:hAnsi="Times New Roman" w:cs="Times New Roman"/>
+          <w:color w:val="C0504D" w:themeColor="accent2"/>
+        </w:rPr>
+        <w:t>GAME_CONTENT_LOADING</w:t>
+      </w:r>
+      <w:r>
+        <w:rPr>
+          <w:rFonts w:ascii="Times New Roman" w:eastAsia="Times New Roman" w:hAnsi="Times New Roman" w:cs="Times New Roman"/>
+          <w:color w:val="000000" w:themeColor="text1"/>
+        </w:rPr>
+        <w:t>.</w:t>
+      </w:r>
+    </w:p>
+    <w:p>
+      <w:pPr>
+        <w:pStyle w:val="ListParagraph"/>
+        <w:numPr>
+          <w:ilvl w:val="1"/>
+          <w:numId w:val="27"/>
+        </w:numPr>
+        <w:shd w:val="clear" w:color="auto" w:fill="FFFFFF" w:themeFill="background1"/>
+        <w:tabs>
+          <w:tab w:val="left" w:pos="916"/>
+          <w:tab w:val="left" w:pos="1832"/>
+          <w:tab w:val="left" w:pos="2748"/>
+          <w:tab w:val="left" w:pos="3664"/>
+          <w:tab w:val="left" w:pos="4580"/>
+          <w:tab w:val="left" w:pos="5496"/>
+          <w:tab w:val="left" w:pos="6412"/>
+          <w:tab w:val="left" w:pos="7328"/>
+          <w:tab w:val="left" w:pos="8244"/>
+          <w:tab w:val="left" w:pos="9160"/>
+          <w:tab w:val="left" w:pos="10076"/>
+          <w:tab w:val="left" w:pos="10992"/>
+          <w:tab w:val="left" w:pos="11908"/>
+          <w:tab w:val="left" w:pos="12824"/>
+          <w:tab w:val="left" w:pos="13740"/>
+          <w:tab w:val="left" w:pos="14656"/>
+        </w:tabs>
+        <w:spacing w:after="0" w:line="240" w:lineRule="auto"/>
+        <w:rPr>
+          <w:rFonts w:ascii="Times New Roman" w:eastAsia="Times New Roman" w:hAnsi="Times New Roman" w:cs="Times New Roman"/>
+          <w:color w:val="000000" w:themeColor="text1"/>
+        </w:rPr>
+      </w:pPr>
+      <w:r>
+        <w:rPr>
+          <w:rFonts w:ascii="Times New Roman" w:eastAsia="Times New Roman" w:hAnsi="Times New Roman" w:cs="Times New Roman"/>
+          <w:color w:val="000000" w:themeColor="text1"/>
+        </w:rPr>
+        <w:t xml:space="preserve">State = </w:t>
+      </w:r>
+      <w:r>
+        <w:rPr>
+          <w:rFonts w:ascii="Times New Roman" w:eastAsia="Times New Roman" w:hAnsi="Times New Roman" w:cs="Times New Roman"/>
+          <w:color w:val="C0504D" w:themeColor="accent2"/>
+        </w:rPr>
+        <w:t>GAME_CONTENT_LOADING</w:t>
+      </w:r>
+      <w:r>
+        <w:rPr>
+          <w:rFonts w:ascii="Times New Roman" w:eastAsia="Times New Roman" w:hAnsi="Times New Roman" w:cs="Times New Roman"/>
+          <w:color w:val="000000" w:themeColor="text1"/>
+        </w:rPr>
+        <w:t xml:space="preserve">: load files, sounds, images of game and change the state to </w:t>
+      </w:r>
+      <w:r>
+        <w:rPr>
+          <w:rFonts w:ascii="Times New Roman" w:eastAsia="Times New Roman" w:hAnsi="Times New Roman" w:cs="Times New Roman"/>
+          <w:color w:val="C0504D" w:themeColor="accent2"/>
+        </w:rPr>
+        <w:t>PLAYING</w:t>
+      </w:r>
+      <w:r>
+        <w:rPr>
+          <w:rFonts w:ascii="Times New Roman" w:eastAsia="Times New Roman" w:hAnsi="Times New Roman" w:cs="Times New Roman"/>
+          <w:color w:val="000000" w:themeColor="text1"/>
+        </w:rPr>
+        <w:t>.</w:t>
+      </w:r>
+    </w:p>
+    <w:p>
+      <w:pPr>
+        <w:pStyle w:val="ListParagraph"/>
+        <w:numPr>
+          <w:ilvl w:val="1"/>
+          <w:numId w:val="27"/>
+        </w:numPr>
+        <w:shd w:val="clear" w:color="auto" w:fill="FFFFFF" w:themeFill="background1"/>
+        <w:tabs>
+          <w:tab w:val="left" w:pos="916"/>
+          <w:tab w:val="left" w:pos="1832"/>
+          <w:tab w:val="left" w:pos="2748"/>
+          <w:tab w:val="left" w:pos="3664"/>
+          <w:tab w:val="left" w:pos="4580"/>
+          <w:tab w:val="left" w:pos="5496"/>
+          <w:tab w:val="left" w:pos="6412"/>
+          <w:tab w:val="left" w:pos="7328"/>
+          <w:tab w:val="left" w:pos="8244"/>
+          <w:tab w:val="left" w:pos="9160"/>
+          <w:tab w:val="left" w:pos="10076"/>
+          <w:tab w:val="left" w:pos="10992"/>
+          <w:tab w:val="left" w:pos="11908"/>
+          <w:tab w:val="left" w:pos="12824"/>
+          <w:tab w:val="left" w:pos="13740"/>
+          <w:tab w:val="left" w:pos="14656"/>
+        </w:tabs>
+        <w:spacing w:after="0" w:line="240" w:lineRule="auto"/>
+        <w:rPr>
+          <w:rFonts w:ascii="Times New Roman" w:eastAsia="Times New Roman" w:hAnsi="Times New Roman" w:cs="Times New Roman"/>
+          <w:color w:val="000000" w:themeColor="text1"/>
+        </w:rPr>
+      </w:pPr>
+      <w:r>
+        <w:rPr>
+          <w:rFonts w:ascii="Times New Roman" w:eastAsia="Times New Roman" w:hAnsi="Times New Roman" w:cs="Times New Roman"/>
+          <w:color w:val="000000" w:themeColor="text1"/>
+        </w:rPr>
+        <w:t xml:space="preserve">State = </w:t>
+      </w:r>
+      <w:r>
+        <w:rPr>
+          <w:rFonts w:ascii="Times New Roman" w:eastAsia="Times New Roman" w:hAnsi="Times New Roman" w:cs="Times New Roman"/>
+          <w:color w:val="C0504D" w:themeColor="accent2"/>
+        </w:rPr>
+        <w:t>PAUSE</w:t>
+      </w:r>
+      <w:r>
+        <w:rPr>
+          <w:rFonts w:ascii="Times New Roman" w:eastAsia="Times New Roman" w:hAnsi="Times New Roman" w:cs="Times New Roman"/>
+          <w:color w:val="000000" w:themeColor="text1"/>
+        </w:rPr>
+        <w:t>: show the pause window.</w:t>
+      </w:r>
+    </w:p>
+    <w:p>
+      <w:pPr>
+        <w:pStyle w:val="ListParagraph"/>
+        <w:numPr>
+          <w:ilvl w:val="1"/>
+          <w:numId w:val="27"/>
+        </w:numPr>
+        <w:shd w:val="clear" w:color="auto" w:fill="FFFFFF" w:themeFill="background1"/>
+        <w:tabs>
+          <w:tab w:val="left" w:pos="916"/>
+          <w:tab w:val="left" w:pos="1832"/>
+          <w:tab w:val="left" w:pos="2748"/>
+          <w:tab w:val="left" w:pos="3664"/>
+          <w:tab w:val="left" w:pos="4580"/>
+          <w:tab w:val="left" w:pos="5496"/>
+          <w:tab w:val="left" w:pos="6412"/>
+          <w:tab w:val="left" w:pos="7328"/>
+          <w:tab w:val="left" w:pos="8244"/>
+          <w:tab w:val="left" w:pos="9160"/>
+          <w:tab w:val="left" w:pos="10076"/>
+          <w:tab w:val="left" w:pos="10992"/>
+          <w:tab w:val="left" w:pos="11908"/>
+          <w:tab w:val="left" w:pos="12824"/>
+          <w:tab w:val="left" w:pos="13740"/>
+          <w:tab w:val="left" w:pos="14656"/>
+        </w:tabs>
+        <w:spacing w:after="0" w:line="240" w:lineRule="auto"/>
+        <w:rPr>
+          <w:rFonts w:ascii="Times New Roman" w:eastAsia="Times New Roman" w:hAnsi="Times New Roman" w:cs="Times New Roman"/>
+          <w:color w:val="000000" w:themeColor="text1"/>
+        </w:rPr>
+      </w:pPr>
+      <w:r>
+        <w:rPr>
+          <w:rFonts w:ascii="Times New Roman" w:eastAsia="Times New Roman" w:hAnsi="Times New Roman" w:cs="Times New Roman"/>
+          <w:color w:val="000000" w:themeColor="text1"/>
+        </w:rPr>
+        <w:t xml:space="preserve">State = </w:t>
+      </w:r>
+      <w:r>
+        <w:rPr>
+          <w:rFonts w:ascii="Times New Roman" w:eastAsia="Times New Roman" w:hAnsi="Times New Roman" w:cs="Times New Roman"/>
+          <w:color w:val="C0504D" w:themeColor="accent2"/>
+        </w:rPr>
+        <w:t>OPTIONS</w:t>
+      </w:r>
+      <w:r>
+        <w:rPr>
+          <w:rFonts w:ascii="Times New Roman" w:eastAsia="Times New Roman" w:hAnsi="Times New Roman" w:cs="Times New Roman"/>
+          <w:color w:val="000000" w:themeColor="text1"/>
+        </w:rPr>
+        <w:t>: show the options window.</w:t>
+      </w:r>
+    </w:p>
+    <w:p>
+      <w:pPr>
+        <w:pStyle w:val="ListParagraph"/>
+        <w:numPr>
+          <w:ilvl w:val="1"/>
+          <w:numId w:val="27"/>
+        </w:numPr>
+        <w:shd w:val="clear" w:color="auto" w:fill="FFFFFF" w:themeFill="background1"/>
+        <w:tabs>
+          <w:tab w:val="left" w:pos="916"/>
+          <w:tab w:val="left" w:pos="1832"/>
+          <w:tab w:val="left" w:pos="2748"/>
+          <w:tab w:val="left" w:pos="3664"/>
+          <w:tab w:val="left" w:pos="4580"/>
+          <w:tab w:val="left" w:pos="5496"/>
+          <w:tab w:val="left" w:pos="6412"/>
+          <w:tab w:val="left" w:pos="7328"/>
+          <w:tab w:val="left" w:pos="8244"/>
+          <w:tab w:val="left" w:pos="9160"/>
+          <w:tab w:val="left" w:pos="10076"/>
+          <w:tab w:val="left" w:pos="10992"/>
+          <w:tab w:val="left" w:pos="11908"/>
+          <w:tab w:val="left" w:pos="12824"/>
+          <w:tab w:val="left" w:pos="13740"/>
+          <w:tab w:val="left" w:pos="14656"/>
+        </w:tabs>
+        <w:spacing w:after="0" w:line="240" w:lineRule="auto"/>
+        <w:rPr>
+          <w:rFonts w:ascii="Times New Roman" w:eastAsia="Times New Roman" w:hAnsi="Times New Roman" w:cs="Times New Roman"/>
+          <w:color w:val="000000" w:themeColor="text1"/>
+        </w:rPr>
+      </w:pPr>
+      <w:r>
+        <w:rPr>
+          <w:rFonts w:ascii="Times New Roman" w:eastAsia="Times New Roman" w:hAnsi="Times New Roman" w:cs="Times New Roman"/>
+          <w:color w:val="000000" w:themeColor="text1"/>
+        </w:rPr>
+        <w:t xml:space="preserve">State = </w:t>
+      </w:r>
+      <w:r>
+        <w:rPr>
+          <w:rFonts w:ascii="Times New Roman" w:eastAsia="Times New Roman" w:hAnsi="Times New Roman" w:cs="Times New Roman"/>
+          <w:color w:val="C0504D" w:themeColor="accent2"/>
+        </w:rPr>
+        <w:t>RULES</w:t>
+      </w:r>
+      <w:r>
+        <w:rPr>
+          <w:rFonts w:ascii="Times New Roman" w:eastAsia="Times New Roman" w:hAnsi="Times New Roman" w:cs="Times New Roman"/>
+          <w:color w:val="000000" w:themeColor="text1"/>
+        </w:rPr>
+        <w:t>: show the rules of game.</w:t>
+      </w:r>
+    </w:p>
+    <w:p>
+      <w:pPr>
+        <w:pStyle w:val="ListParagraph"/>
+        <w:numPr>
+          <w:ilvl w:val="1"/>
+          <w:numId w:val="27"/>
+        </w:numPr>
+        <w:shd w:val="clear" w:color="auto" w:fill="FFFFFF" w:themeFill="background1"/>
+        <w:tabs>
+          <w:tab w:val="left" w:pos="916"/>
+          <w:tab w:val="left" w:pos="1832"/>
+          <w:tab w:val="left" w:pos="2748"/>
+          <w:tab w:val="left" w:pos="3664"/>
+          <w:tab w:val="left" w:pos="4580"/>
+          <w:tab w:val="left" w:pos="5496"/>
+          <w:tab w:val="left" w:pos="6412"/>
+          <w:tab w:val="left" w:pos="7328"/>
+          <w:tab w:val="left" w:pos="8244"/>
+          <w:tab w:val="left" w:pos="9160"/>
+          <w:tab w:val="left" w:pos="10076"/>
+          <w:tab w:val="left" w:pos="10992"/>
+          <w:tab w:val="left" w:pos="11908"/>
+          <w:tab w:val="left" w:pos="12824"/>
+          <w:tab w:val="left" w:pos="13740"/>
+          <w:tab w:val="left" w:pos="14656"/>
+        </w:tabs>
+        <w:spacing w:after="0" w:line="240" w:lineRule="auto"/>
+        <w:rPr>
+          <w:rFonts w:ascii="Times New Roman" w:eastAsia="Times New Roman" w:hAnsi="Times New Roman" w:cs="Times New Roman"/>
+          <w:color w:val="000000" w:themeColor="text1"/>
+        </w:rPr>
+      </w:pPr>
+      <w:r>
+        <w:rPr>
+          <w:rFonts w:ascii="Times New Roman" w:eastAsia="Times New Roman" w:hAnsi="Times New Roman" w:cs="Times New Roman"/>
+          <w:color w:val="000000" w:themeColor="text1"/>
+        </w:rPr>
+        <w:t xml:space="preserve">State = </w:t>
+      </w:r>
+      <w:r>
+        <w:rPr>
+          <w:rFonts w:ascii="Times New Roman" w:eastAsia="Times New Roman" w:hAnsi="Times New Roman" w:cs="Times New Roman"/>
+          <w:color w:val="C0504D" w:themeColor="accent2"/>
+        </w:rPr>
+        <w:t>SUMMARY</w:t>
+      </w:r>
+      <w:r>
+        <w:rPr>
+          <w:rFonts w:ascii="Times New Roman" w:eastAsia="Times New Roman" w:hAnsi="Times New Roman" w:cs="Times New Roman"/>
+          <w:color w:val="000000" w:themeColor="text1"/>
+        </w:rPr>
+        <w:t xml:space="preserve">: calculate score and show the game result. Change the state to </w:t>
+      </w:r>
+      <w:r>
+        <w:rPr>
+          <w:rFonts w:ascii="Times New Roman" w:eastAsia="Times New Roman" w:hAnsi="Times New Roman" w:cs="Times New Roman"/>
+          <w:color w:val="C0504D" w:themeColor="accent2"/>
+        </w:rPr>
+        <w:t>GAMEOVER</w:t>
+      </w:r>
+      <w:r>
+        <w:rPr>
+          <w:rFonts w:ascii="Times New Roman" w:eastAsia="Times New Roman" w:hAnsi="Times New Roman" w:cs="Times New Roman"/>
+          <w:color w:val="000000" w:themeColor="text1"/>
+        </w:rPr>
+        <w:t>.</w:t>
+      </w:r>
+    </w:p>
+    <w:p>
+      <w:pPr>
+        <w:pStyle w:val="ListParagraph"/>
+        <w:numPr>
+          <w:ilvl w:val="1"/>
+          <w:numId w:val="27"/>
+        </w:numPr>
+        <w:shd w:val="clear" w:color="auto" w:fill="FFFFFF" w:themeFill="background1"/>
+        <w:tabs>
+          <w:tab w:val="left" w:pos="916"/>
+          <w:tab w:val="left" w:pos="1832"/>
+          <w:tab w:val="left" w:pos="2748"/>
+          <w:tab w:val="left" w:pos="3664"/>
+          <w:tab w:val="left" w:pos="4580"/>
+          <w:tab w:val="left" w:pos="5496"/>
+          <w:tab w:val="left" w:pos="6412"/>
+          <w:tab w:val="left" w:pos="7328"/>
+          <w:tab w:val="left" w:pos="8244"/>
+          <w:tab w:val="left" w:pos="9160"/>
+          <w:tab w:val="left" w:pos="10076"/>
+          <w:tab w:val="left" w:pos="10992"/>
+          <w:tab w:val="left" w:pos="11908"/>
+          <w:tab w:val="left" w:pos="12824"/>
+          <w:tab w:val="left" w:pos="13740"/>
+          <w:tab w:val="left" w:pos="14656"/>
+        </w:tabs>
+        <w:spacing w:after="0" w:line="240" w:lineRule="auto"/>
+        <w:rPr>
+          <w:rFonts w:ascii="Times New Roman" w:eastAsia="Times New Roman" w:hAnsi="Times New Roman" w:cs="Times New Roman"/>
+          <w:color w:val="000000" w:themeColor="text1"/>
+        </w:rPr>
+      </w:pPr>
+      <w:r>
+        <w:rPr>
+          <w:rFonts w:ascii="Times New Roman" w:eastAsia="Times New Roman" w:hAnsi="Times New Roman" w:cs="Times New Roman"/>
+          <w:color w:val="000000" w:themeColor="text1"/>
+        </w:rPr>
+        <w:t xml:space="preserve">State = </w:t>
+      </w:r>
+      <w:r>
+        <w:rPr>
+          <w:rFonts w:ascii="Times New Roman" w:eastAsia="Times New Roman" w:hAnsi="Times New Roman" w:cs="Times New Roman"/>
+          <w:color w:val="C0504D" w:themeColor="accent2"/>
+        </w:rPr>
+        <w:t>GAMEOVER</w:t>
+      </w:r>
+      <w:r>
+        <w:rPr>
+          <w:rFonts w:ascii="Times New Roman" w:eastAsia="Times New Roman" w:hAnsi="Times New Roman" w:cs="Times New Roman"/>
+          <w:color w:val="000000" w:themeColor="text1"/>
+        </w:rPr>
+        <w:t>: game over. Can play again or turn back to game menu</w:t>
+      </w:r>
+    </w:p>
+    <w:p>
+      <w:pPr>
+        <w:shd w:val="clear" w:color="auto" w:fill="FFFFFF" w:themeFill="background1"/>
+        <w:tabs>
+          <w:tab w:val="left" w:pos="916"/>
+          <w:tab w:val="left" w:pos="1832"/>
+          <w:tab w:val="left" w:pos="2748"/>
+          <w:tab w:val="left" w:pos="3664"/>
+          <w:tab w:val="left" w:pos="4580"/>
+          <w:tab w:val="left" w:pos="5496"/>
+          <w:tab w:val="left" w:pos="6412"/>
+          <w:tab w:val="left" w:pos="7328"/>
+          <w:tab w:val="left" w:pos="8244"/>
+          <w:tab w:val="left" w:pos="9160"/>
+          <w:tab w:val="left" w:pos="10076"/>
+          <w:tab w:val="left" w:pos="10992"/>
+          <w:tab w:val="left" w:pos="11908"/>
+          <w:tab w:val="left" w:pos="12824"/>
+          <w:tab w:val="left" w:pos="13740"/>
+          <w:tab w:val="left" w:pos="14656"/>
+        </w:tabs>
+        <w:rPr>
+          <w:rFonts w:ascii="Times New Roman" w:eastAsia="Times New Roman" w:hAnsi="Times New Roman" w:cs="Times New Roman"/>
+          <w:color w:val="000000" w:themeColor="text1"/>
+        </w:rPr>
+      </w:pPr>
+    </w:p>
+    <w:p>
+      <w:pPr>
+        <w:pStyle w:val="HTMLPreformatted"/>
+        <w:shd w:val="clear" w:color="auto" w:fill="FFFFFF" w:themeFill="background1"/>
+        <w:rPr>
+          <w:rFonts w:ascii="Times New Roman" w:hAnsi="Times New Roman" w:cs="Times New Roman"/>
+          <w:color w:val="F79646" w:themeColor="accent6"/>
+          <w:sz w:val="24"/>
+          <w:szCs w:val="24"/>
+          <w:lang w:val="en-US"/>
+        </w:rPr>
+      </w:pPr>
+      <w:r>
+        <w:rPr>
+          <w:rFonts w:ascii="Times New Roman" w:hAnsi="Times New Roman" w:cs="Times New Roman"/>
+          <w:color w:val="F79646" w:themeColor="accent6"/>
+          <w:sz w:val="24"/>
+          <w:szCs w:val="24"/>
+        </w:rPr>
+        <w:t xml:space="preserve">* </w:t>
+      </w:r>
+      <w:r>
+        <w:rPr>
+          <w:rFonts w:ascii="Times New Roman" w:hAnsi="Times New Roman" w:cs="Times New Roman"/>
+          <w:color w:val="F79646" w:themeColor="accent6"/>
+          <w:sz w:val="24"/>
+          <w:szCs w:val="24"/>
+          <w:lang w:val="en-US"/>
+        </w:rPr>
+        <w:t>Actual game of the program. Controlled by Controller.</w:t>
+      </w:r>
+    </w:p>
+    <w:p>
+      <w:pPr>
+        <w:pStyle w:val="HTMLPreformatted"/>
+        <w:shd w:val="clear" w:color="auto" w:fill="FFFFFF" w:themeFill="background1"/>
+        <w:rPr>
+          <w:rFonts w:ascii="Times New Roman" w:hAnsi="Times New Roman" w:cs="Times New Roman"/>
+          <w:color w:val="F79646" w:themeColor="accent6"/>
+          <w:sz w:val="24"/>
+          <w:szCs w:val="24"/>
+          <w:lang w:val="en-US"/>
+        </w:rPr>
+      </w:pPr>
+      <w:r>
+        <w:rPr>
+          <w:rFonts w:ascii="Times New Roman" w:hAnsi="Times New Roman" w:cs="Times New Roman"/>
+          <w:color w:val="F79646" w:themeColor="accent6"/>
+          <w:sz w:val="24"/>
+          <w:szCs w:val="24"/>
+          <w:lang w:val="en-US"/>
+        </w:rPr>
+        <w:t>* Contain Board, GameHistory, and Player.</w:t>
+      </w:r>
+      <w:r>
+        <w:rPr>
+          <w:rFonts w:ascii="Times New Roman" w:hAnsi="Times New Roman" w:cs="Times New Roman"/>
+          <w:color w:val="F79646" w:themeColor="accent6"/>
+          <w:sz w:val="24"/>
+          <w:szCs w:val="24"/>
+        </w:rPr>
+        <w:br/>
+        <w:t xml:space="preserve">* </w:t>
+      </w:r>
+      <w:r>
+        <w:rPr>
+          <w:rFonts w:ascii="Times New Roman" w:hAnsi="Times New Roman" w:cs="Times New Roman"/>
+          <w:color w:val="F79646" w:themeColor="accent6"/>
+          <w:sz w:val="24"/>
+          <w:szCs w:val="24"/>
+          <w:lang w:val="en-US"/>
+        </w:rPr>
+        <w:t>Update the game logic.</w:t>
+      </w:r>
+    </w:p>
+    <w:p>
+      <w:pPr>
+        <w:pStyle w:val="HTMLPreformatted"/>
+        <w:shd w:val="clear" w:color="auto" w:fill="FFFFFF" w:themeFill="background1"/>
+        <w:rPr>
+          <w:rFonts w:ascii="Times New Roman" w:hAnsi="Times New Roman" w:cs="Times New Roman"/>
+          <w:color w:val="F79646" w:themeColor="accent6"/>
+          <w:sz w:val="24"/>
+          <w:szCs w:val="24"/>
+          <w:lang w:val="en-US"/>
+        </w:rPr>
+      </w:pPr>
+    </w:p>
+    <w:p>
+      <w:pPr>
+        <w:shd w:val="clear" w:color="auto" w:fill="FFFFFF" w:themeFill="background1"/>
+        <w:tabs>
+          <w:tab w:val="left" w:pos="916"/>
+          <w:tab w:val="left" w:pos="1832"/>
+          <w:tab w:val="left" w:pos="2748"/>
+          <w:tab w:val="left" w:pos="3664"/>
+          <w:tab w:val="left" w:pos="4580"/>
+          <w:tab w:val="left" w:pos="5496"/>
+          <w:tab w:val="left" w:pos="6412"/>
+          <w:tab w:val="left" w:pos="7328"/>
+          <w:tab w:val="left" w:pos="8244"/>
+          <w:tab w:val="left" w:pos="9160"/>
+          <w:tab w:val="left" w:pos="10076"/>
+          <w:tab w:val="left" w:pos="10992"/>
+          <w:tab w:val="left" w:pos="11908"/>
+          <w:tab w:val="left" w:pos="12824"/>
+          <w:tab w:val="left" w:pos="13740"/>
+          <w:tab w:val="left" w:pos="14656"/>
+        </w:tabs>
+        <w:rPr>
+          <w:rFonts w:ascii="Times New Roman" w:eastAsia="Times New Roman" w:hAnsi="Times New Roman" w:cs="Times New Roman"/>
+          <w:color w:val="000000" w:themeColor="text1"/>
+        </w:rPr>
+      </w:pPr>
+      <w:r>
+        <w:rPr>
+          <w:rFonts w:ascii="Times New Roman" w:eastAsia="Times New Roman" w:hAnsi="Times New Roman" w:cs="Times New Roman"/>
+          <w:color w:val="000000" w:themeColor="text1"/>
+        </w:rPr>
+        <w:t>Class Game.java:</w:t>
+      </w:r>
+    </w:p>
+    <w:p>
+      <w:pPr>
+        <w:shd w:val="clear" w:color="auto" w:fill="FFFFFF" w:themeFill="background1"/>
+        <w:tabs>
+          <w:tab w:val="left" w:pos="916"/>
+          <w:tab w:val="left" w:pos="1832"/>
+          <w:tab w:val="left" w:pos="2748"/>
+          <w:tab w:val="left" w:pos="3664"/>
+          <w:tab w:val="left" w:pos="4580"/>
+          <w:tab w:val="left" w:pos="5496"/>
+          <w:tab w:val="left" w:pos="6412"/>
+          <w:tab w:val="left" w:pos="7328"/>
+          <w:tab w:val="left" w:pos="8244"/>
+          <w:tab w:val="left" w:pos="9160"/>
+          <w:tab w:val="left" w:pos="10076"/>
+          <w:tab w:val="left" w:pos="10992"/>
+          <w:tab w:val="left" w:pos="11908"/>
+          <w:tab w:val="left" w:pos="12824"/>
+          <w:tab w:val="left" w:pos="13740"/>
+          <w:tab w:val="left" w:pos="14656"/>
+        </w:tabs>
+        <w:rPr>
+          <w:rFonts w:ascii="Times New Roman" w:hAnsi="Times New Roman" w:cs="Times New Roman"/>
+          <w:color w:val="000000" w:themeColor="text1"/>
+        </w:rPr>
+      </w:pPr>
+      <w:r>
+        <w:rPr>
+          <w:rFonts w:ascii="Times New Roman" w:eastAsia="Times New Roman" w:hAnsi="Times New Roman" w:cs="Times New Roman"/>
+          <w:color w:val="000000" w:themeColor="text1"/>
+        </w:rPr>
+        <w:t xml:space="preserve">Update the game by </w:t>
+      </w:r>
+      <w:r>
+        <w:rPr>
+          <w:rFonts w:ascii="Times New Roman" w:eastAsia="Times New Roman" w:hAnsi="Times New Roman" w:cs="Times New Roman"/>
+          <w:color w:val="0070C0"/>
+        </w:rPr>
+        <w:t xml:space="preserve">UpdateGame() </w:t>
+      </w:r>
+      <w:r>
+        <w:rPr>
+          <w:rFonts w:ascii="Times New Roman" w:eastAsia="Times New Roman" w:hAnsi="Times New Roman" w:cs="Times New Roman"/>
+          <w:color w:val="000000" w:themeColor="text1"/>
+        </w:rPr>
+        <w:t xml:space="preserve">function and use the </w:t>
+      </w:r>
+      <w:r>
+        <w:rPr>
+          <w:rFonts w:ascii="Times New Roman" w:eastAsia="Times New Roman" w:hAnsi="Times New Roman" w:cs="Times New Roman"/>
+          <w:color w:val="FF0000"/>
+        </w:rPr>
+        <w:t>turnToken</w:t>
+      </w:r>
+      <w:r>
+        <w:rPr>
+          <w:rFonts w:ascii="Times New Roman" w:eastAsia="Times New Roman" w:hAnsi="Times New Roman" w:cs="Times New Roman"/>
+          <w:color w:val="000000" w:themeColor="text1"/>
+        </w:rPr>
+        <w:t>.</w:t>
+      </w:r>
+      <w:r>
+        <w:rPr>
+          <w:rFonts w:ascii="Times New Roman" w:hAnsi="Times New Roman" w:cs="Times New Roman"/>
+          <w:color w:val="000000" w:themeColor="text1"/>
+        </w:rPr>
+        <w:br/>
+      </w:r>
+      <w:r>
+        <w:rPr>
+          <w:rFonts w:ascii="Times New Roman" w:hAnsi="Times New Roman" w:cs="Times New Roman"/>
+          <w:color w:val="FF0000"/>
+        </w:rPr>
+        <w:t xml:space="preserve">turnToken </w:t>
+      </w:r>
+      <w:r>
+        <w:rPr>
+          <w:rFonts w:ascii="Times New Roman" w:hAnsi="Times New Roman" w:cs="Times New Roman"/>
+          <w:color w:val="000000" w:themeColor="text1"/>
+        </w:rPr>
+        <w:t>use to describe the turn:</w:t>
+      </w:r>
+    </w:p>
+    <w:p>
+      <w:pPr>
+        <w:pStyle w:val="ListParagraph"/>
+        <w:numPr>
+          <w:ilvl w:val="0"/>
+          <w:numId w:val="26"/>
+        </w:numPr>
+        <w:shd w:val="clear" w:color="auto" w:fill="FFFFFF" w:themeFill="background1"/>
+        <w:tabs>
+          <w:tab w:val="left" w:pos="916"/>
+          <w:tab w:val="left" w:pos="1832"/>
+          <w:tab w:val="left" w:pos="2748"/>
+          <w:tab w:val="left" w:pos="3664"/>
+          <w:tab w:val="left" w:pos="4580"/>
+          <w:tab w:val="left" w:pos="5496"/>
+          <w:tab w:val="left" w:pos="6412"/>
+          <w:tab w:val="left" w:pos="7328"/>
+          <w:tab w:val="left" w:pos="8244"/>
+          <w:tab w:val="left" w:pos="9160"/>
+          <w:tab w:val="left" w:pos="10076"/>
+          <w:tab w:val="left" w:pos="10992"/>
+          <w:tab w:val="left" w:pos="11908"/>
+          <w:tab w:val="left" w:pos="12824"/>
+          <w:tab w:val="left" w:pos="13740"/>
+          <w:tab w:val="left" w:pos="14656"/>
+        </w:tabs>
+        <w:spacing w:after="0" w:line="240" w:lineRule="auto"/>
+        <w:rPr>
+          <w:rFonts w:ascii="Times New Roman" w:hAnsi="Times New Roman" w:cs="Times New Roman"/>
+          <w:color w:val="000000" w:themeColor="text1"/>
+        </w:rPr>
+      </w:pPr>
+      <w:r>
+        <w:rPr>
+          <w:rFonts w:ascii="Times New Roman" w:hAnsi="Times New Roman" w:cs="Times New Roman"/>
+          <w:color w:val="000000" w:themeColor="text1"/>
+        </w:rPr>
+        <w:t>0 =&gt; finish game and summary.</w:t>
+      </w:r>
+    </w:p>
+    <w:p>
+      <w:pPr>
+        <w:pStyle w:val="ListParagraph"/>
+        <w:numPr>
+          <w:ilvl w:val="0"/>
+          <w:numId w:val="26"/>
+        </w:numPr>
+        <w:shd w:val="clear" w:color="auto" w:fill="FFFFFF" w:themeFill="background1"/>
+        <w:tabs>
+          <w:tab w:val="left" w:pos="916"/>
+          <w:tab w:val="left" w:pos="1832"/>
+          <w:tab w:val="left" w:pos="2748"/>
+          <w:tab w:val="left" w:pos="3664"/>
+          <w:tab w:val="left" w:pos="4580"/>
+          <w:tab w:val="left" w:pos="5496"/>
+          <w:tab w:val="left" w:pos="6412"/>
+          <w:tab w:val="left" w:pos="7328"/>
+          <w:tab w:val="left" w:pos="8244"/>
+          <w:tab w:val="left" w:pos="9160"/>
+          <w:tab w:val="left" w:pos="10076"/>
+          <w:tab w:val="left" w:pos="10992"/>
+          <w:tab w:val="left" w:pos="11908"/>
+          <w:tab w:val="left" w:pos="12824"/>
+          <w:tab w:val="left" w:pos="13740"/>
+          <w:tab w:val="left" w:pos="14656"/>
+        </w:tabs>
+        <w:spacing w:after="0" w:line="240" w:lineRule="auto"/>
+        <w:rPr>
+          <w:rFonts w:ascii="Times New Roman" w:hAnsi="Times New Roman" w:cs="Times New Roman"/>
+          <w:color w:val="000000" w:themeColor="text1"/>
+        </w:rPr>
+      </w:pPr>
+      <w:r>
+        <w:rPr>
+          <w:rFonts w:ascii="Times New Roman" w:hAnsi="Times New Roman" w:cs="Times New Roman"/>
+          <w:color w:val="000000" w:themeColor="text1"/>
+        </w:rPr>
+        <w:t>1 =&gt; turn of player 1.</w:t>
+      </w:r>
+    </w:p>
+    <w:p>
+      <w:pPr>
+        <w:pStyle w:val="ListParagraph"/>
+        <w:numPr>
+          <w:ilvl w:val="0"/>
+          <w:numId w:val="26"/>
+        </w:numPr>
+        <w:shd w:val="clear" w:color="auto" w:fill="FFFFFF" w:themeFill="background1"/>
+        <w:tabs>
+          <w:tab w:val="left" w:pos="916"/>
+          <w:tab w:val="left" w:pos="1832"/>
+          <w:tab w:val="left" w:pos="2748"/>
+          <w:tab w:val="left" w:pos="3664"/>
+          <w:tab w:val="left" w:pos="4580"/>
+          <w:tab w:val="left" w:pos="5496"/>
+          <w:tab w:val="left" w:pos="6412"/>
+          <w:tab w:val="left" w:pos="7328"/>
+          <w:tab w:val="left" w:pos="8244"/>
+          <w:tab w:val="left" w:pos="9160"/>
+          <w:tab w:val="left" w:pos="10076"/>
+          <w:tab w:val="left" w:pos="10992"/>
+          <w:tab w:val="left" w:pos="11908"/>
+          <w:tab w:val="left" w:pos="12824"/>
+          <w:tab w:val="left" w:pos="13740"/>
+          <w:tab w:val="left" w:pos="14656"/>
+        </w:tabs>
+        <w:spacing w:after="0" w:line="240" w:lineRule="auto"/>
+        <w:rPr>
+          <w:rFonts w:ascii="Times New Roman" w:hAnsi="Times New Roman" w:cs="Times New Roman"/>
+          <w:color w:val="000000" w:themeColor="text1"/>
+        </w:rPr>
+      </w:pPr>
+      <w:r>
+        <w:rPr>
+          <w:rFonts w:ascii="Times New Roman" w:hAnsi="Times New Roman" w:cs="Times New Roman"/>
+          <w:color w:val="000000" w:themeColor="text1"/>
+        </w:rPr>
+        <w:t>2 =&gt; turn of player 2.</w:t>
+      </w:r>
+    </w:p>
+    <w:p>
+      <w:pPr>
+        <w:pStyle w:val="ListParagraph"/>
+        <w:numPr>
+          <w:ilvl w:val="0"/>
+          <w:numId w:val="26"/>
+        </w:numPr>
+        <w:shd w:val="clear" w:color="auto" w:fill="FFFFFF" w:themeFill="background1"/>
+        <w:tabs>
+          <w:tab w:val="left" w:pos="916"/>
+          <w:tab w:val="left" w:pos="1832"/>
+          <w:tab w:val="left" w:pos="2748"/>
+          <w:tab w:val="left" w:pos="3664"/>
+          <w:tab w:val="left" w:pos="4580"/>
+          <w:tab w:val="left" w:pos="5496"/>
+          <w:tab w:val="left" w:pos="6412"/>
+          <w:tab w:val="left" w:pos="7328"/>
+          <w:tab w:val="left" w:pos="8244"/>
+          <w:tab w:val="left" w:pos="9160"/>
+          <w:tab w:val="left" w:pos="10076"/>
+          <w:tab w:val="left" w:pos="10992"/>
+          <w:tab w:val="left" w:pos="11908"/>
+          <w:tab w:val="left" w:pos="12824"/>
+          <w:tab w:val="left" w:pos="13740"/>
+          <w:tab w:val="left" w:pos="14656"/>
+        </w:tabs>
+        <w:spacing w:after="0" w:line="240" w:lineRule="auto"/>
+        <w:rPr>
+          <w:rFonts w:ascii="Times New Roman" w:hAnsi="Times New Roman" w:cs="Times New Roman"/>
+          <w:color w:val="000000" w:themeColor="text1"/>
+        </w:rPr>
+      </w:pPr>
+      <w:r>
+        <w:rPr>
+          <w:rFonts w:ascii="Times New Roman" w:hAnsi="Times New Roman" w:cs="Times New Roman"/>
+          <w:color w:val="000000" w:themeColor="text1"/>
+        </w:rPr>
+        <w:lastRenderedPageBreak/>
+        <w:t>3 =&gt; turn of controller handle player 1.</w:t>
+      </w:r>
+    </w:p>
+    <w:p>
+      <w:pPr>
+        <w:pStyle w:val="ListParagraph"/>
+        <w:numPr>
+          <w:ilvl w:val="0"/>
+          <w:numId w:val="26"/>
+        </w:numPr>
+        <w:shd w:val="clear" w:color="auto" w:fill="FFFFFF" w:themeFill="background1"/>
+        <w:tabs>
+          <w:tab w:val="left" w:pos="916"/>
+          <w:tab w:val="left" w:pos="1832"/>
+          <w:tab w:val="left" w:pos="2748"/>
+          <w:tab w:val="left" w:pos="3664"/>
+          <w:tab w:val="left" w:pos="4580"/>
+          <w:tab w:val="left" w:pos="5496"/>
+          <w:tab w:val="left" w:pos="6412"/>
+          <w:tab w:val="left" w:pos="7328"/>
+          <w:tab w:val="left" w:pos="8244"/>
+          <w:tab w:val="left" w:pos="9160"/>
+          <w:tab w:val="left" w:pos="10076"/>
+          <w:tab w:val="left" w:pos="10992"/>
+          <w:tab w:val="left" w:pos="11908"/>
+          <w:tab w:val="left" w:pos="12824"/>
+          <w:tab w:val="left" w:pos="13740"/>
+          <w:tab w:val="left" w:pos="14656"/>
+        </w:tabs>
+        <w:spacing w:after="0" w:line="240" w:lineRule="auto"/>
+        <w:rPr>
+          <w:rFonts w:ascii="Times New Roman" w:hAnsi="Times New Roman" w:cs="Times New Roman"/>
+          <w:color w:val="000000" w:themeColor="text1"/>
+        </w:rPr>
+      </w:pPr>
+      <w:r>
+        <w:rPr>
+          <w:rFonts w:ascii="Times New Roman" w:hAnsi="Times New Roman" w:cs="Times New Roman"/>
+          <w:color w:val="000000" w:themeColor="text1"/>
+        </w:rPr>
+        <w:t>4 =&gt; turn of controller handle player 2.</w:t>
+      </w:r>
+    </w:p>
+    <w:p>
+      <w:pPr>
+        <w:pStyle w:val="ListParagraph"/>
+        <w:numPr>
+          <w:ilvl w:val="0"/>
+          <w:numId w:val="26"/>
+        </w:numPr>
+        <w:shd w:val="clear" w:color="auto" w:fill="FFFFFF" w:themeFill="background1"/>
+        <w:tabs>
+          <w:tab w:val="left" w:pos="916"/>
+          <w:tab w:val="left" w:pos="1832"/>
+          <w:tab w:val="left" w:pos="2748"/>
+          <w:tab w:val="left" w:pos="3664"/>
+          <w:tab w:val="left" w:pos="4580"/>
+          <w:tab w:val="left" w:pos="5496"/>
+          <w:tab w:val="left" w:pos="6412"/>
+          <w:tab w:val="left" w:pos="7328"/>
+          <w:tab w:val="left" w:pos="8244"/>
+          <w:tab w:val="left" w:pos="9160"/>
+          <w:tab w:val="left" w:pos="10076"/>
+          <w:tab w:val="left" w:pos="10992"/>
+          <w:tab w:val="left" w:pos="11908"/>
+          <w:tab w:val="left" w:pos="12824"/>
+          <w:tab w:val="left" w:pos="13740"/>
+          <w:tab w:val="left" w:pos="14656"/>
+        </w:tabs>
+        <w:spacing w:after="0" w:line="240" w:lineRule="auto"/>
+        <w:rPr>
+          <w:rFonts w:ascii="Times New Roman" w:hAnsi="Times New Roman" w:cs="Times New Roman"/>
+          <w:color w:val="000000" w:themeColor="text1"/>
+        </w:rPr>
+      </w:pPr>
+      <w:r>
+        <w:rPr>
+          <w:rFonts w:ascii="Times New Roman" w:hAnsi="Times New Roman" w:cs="Times New Roman"/>
+          <w:color w:val="000000" w:themeColor="text1"/>
+        </w:rPr>
+        <w:t>5 =&gt; turn of animation, prepare for turn of player 2.</w:t>
+      </w:r>
+    </w:p>
+    <w:p>
+      <w:pPr>
+        <w:pStyle w:val="ListParagraph"/>
+        <w:numPr>
+          <w:ilvl w:val="0"/>
+          <w:numId w:val="26"/>
+        </w:numPr>
+        <w:shd w:val="clear" w:color="auto" w:fill="FFFFFF" w:themeFill="background1"/>
+        <w:tabs>
+          <w:tab w:val="left" w:pos="916"/>
+          <w:tab w:val="left" w:pos="1832"/>
+          <w:tab w:val="left" w:pos="2748"/>
+          <w:tab w:val="left" w:pos="3664"/>
+          <w:tab w:val="left" w:pos="4580"/>
+          <w:tab w:val="left" w:pos="5496"/>
+          <w:tab w:val="left" w:pos="6412"/>
+          <w:tab w:val="left" w:pos="7328"/>
+          <w:tab w:val="left" w:pos="8244"/>
+          <w:tab w:val="left" w:pos="9160"/>
+          <w:tab w:val="left" w:pos="10076"/>
+          <w:tab w:val="left" w:pos="10992"/>
+          <w:tab w:val="left" w:pos="11908"/>
+          <w:tab w:val="left" w:pos="12824"/>
+          <w:tab w:val="left" w:pos="13740"/>
+          <w:tab w:val="left" w:pos="14656"/>
+        </w:tabs>
+        <w:spacing w:after="0" w:line="240" w:lineRule="auto"/>
+        <w:rPr>
+          <w:rFonts w:ascii="Times New Roman" w:hAnsi="Times New Roman" w:cs="Times New Roman"/>
+          <w:color w:val="000000" w:themeColor="text1"/>
+        </w:rPr>
+      </w:pPr>
+      <w:r>
+        <w:rPr>
+          <w:rFonts w:ascii="Times New Roman" w:hAnsi="Times New Roman" w:cs="Times New Roman"/>
+          <w:color w:val="000000" w:themeColor="text1"/>
+        </w:rPr>
+        <w:t>6 =&gt; turn of animation, prepare for turn of player 1.</w:t>
+      </w:r>
+    </w:p>
+    <w:p>
+      <w:pPr>
+        <w:pStyle w:val="ListParagraph"/>
+        <w:numPr>
+          <w:ilvl w:val="0"/>
+          <w:numId w:val="26"/>
+        </w:numPr>
+        <w:shd w:val="clear" w:color="auto" w:fill="FFFFFF" w:themeFill="background1"/>
+        <w:tabs>
+          <w:tab w:val="left" w:pos="916"/>
+          <w:tab w:val="left" w:pos="1832"/>
+          <w:tab w:val="left" w:pos="2748"/>
+          <w:tab w:val="left" w:pos="3664"/>
+          <w:tab w:val="left" w:pos="4580"/>
+          <w:tab w:val="left" w:pos="5496"/>
+          <w:tab w:val="left" w:pos="6412"/>
+          <w:tab w:val="left" w:pos="7328"/>
+          <w:tab w:val="left" w:pos="8244"/>
+          <w:tab w:val="left" w:pos="9160"/>
+          <w:tab w:val="left" w:pos="10076"/>
+          <w:tab w:val="left" w:pos="10992"/>
+          <w:tab w:val="left" w:pos="11908"/>
+          <w:tab w:val="left" w:pos="12824"/>
+          <w:tab w:val="left" w:pos="13740"/>
+          <w:tab w:val="left" w:pos="14656"/>
+        </w:tabs>
+        <w:spacing w:after="0" w:line="240" w:lineRule="auto"/>
+        <w:rPr>
+          <w:rFonts w:ascii="Times New Roman" w:eastAsia="Times New Roman" w:hAnsi="Times New Roman" w:cs="Times New Roman"/>
+          <w:color w:val="000000" w:themeColor="text1"/>
+        </w:rPr>
+      </w:pPr>
+      <w:r>
+        <w:rPr>
+          <w:rFonts w:ascii="Times New Roman" w:hAnsi="Times New Roman" w:cs="Times New Roman"/>
+          <w:color w:val="000000" w:themeColor="text1"/>
+        </w:rPr>
+        <w:t>7 =&gt; turn of history for RollBack.</w:t>
+      </w:r>
+    </w:p>
+    <w:p>
+      <w:pPr>
+        <w:pStyle w:val="ListParagraph"/>
+        <w:shd w:val="clear" w:color="auto" w:fill="FFFFFF" w:themeFill="background1"/>
+        <w:tabs>
+          <w:tab w:val="left" w:pos="916"/>
+          <w:tab w:val="left" w:pos="1832"/>
+          <w:tab w:val="left" w:pos="2748"/>
+          <w:tab w:val="left" w:pos="3664"/>
+          <w:tab w:val="left" w:pos="4580"/>
+          <w:tab w:val="left" w:pos="5496"/>
+          <w:tab w:val="left" w:pos="6412"/>
+          <w:tab w:val="left" w:pos="7328"/>
+          <w:tab w:val="left" w:pos="8244"/>
+          <w:tab w:val="left" w:pos="9160"/>
+          <w:tab w:val="left" w:pos="10076"/>
+          <w:tab w:val="left" w:pos="10992"/>
+          <w:tab w:val="left" w:pos="11908"/>
+          <w:tab w:val="left" w:pos="12824"/>
+          <w:tab w:val="left" w:pos="13740"/>
+          <w:tab w:val="left" w:pos="14656"/>
+        </w:tabs>
+        <w:rPr>
+          <w:rFonts w:ascii="Times New Roman" w:eastAsia="Times New Roman" w:hAnsi="Times New Roman" w:cs="Times New Roman"/>
+          <w:color w:val="000000" w:themeColor="text1"/>
+        </w:rPr>
+      </w:pPr>
+    </w:p>
+    <w:p>
+      <w:pPr>
+        <w:shd w:val="clear" w:color="auto" w:fill="FFFFFF" w:themeFill="background1"/>
+        <w:tabs>
+          <w:tab w:val="left" w:pos="916"/>
+          <w:tab w:val="left" w:pos="1832"/>
+          <w:tab w:val="left" w:pos="2748"/>
+          <w:tab w:val="left" w:pos="3664"/>
+          <w:tab w:val="left" w:pos="4580"/>
+          <w:tab w:val="left" w:pos="5496"/>
+          <w:tab w:val="left" w:pos="6412"/>
+          <w:tab w:val="left" w:pos="7328"/>
+          <w:tab w:val="left" w:pos="8244"/>
+          <w:tab w:val="left" w:pos="9160"/>
+          <w:tab w:val="left" w:pos="10076"/>
+          <w:tab w:val="left" w:pos="10992"/>
+          <w:tab w:val="left" w:pos="11908"/>
+          <w:tab w:val="left" w:pos="12824"/>
+          <w:tab w:val="left" w:pos="13740"/>
+          <w:tab w:val="left" w:pos="14656"/>
+        </w:tabs>
+        <w:rPr>
+          <w:rFonts w:ascii="Times New Roman" w:eastAsia="Times New Roman" w:hAnsi="Times New Roman" w:cs="Times New Roman"/>
+          <w:color w:val="F79646" w:themeColor="accent6"/>
+        </w:rPr>
+      </w:pPr>
+      <w:r>
+        <w:rPr>
+          <w:rFonts w:ascii="Times New Roman" w:eastAsia="Times New Roman" w:hAnsi="Times New Roman" w:cs="Times New Roman"/>
+          <w:color w:val="F79646" w:themeColor="accent6"/>
+        </w:rPr>
+        <w:t>* Controller of the game (Game.java) and player (Player.java).</w:t>
+      </w:r>
+    </w:p>
+    <w:p>
+      <w:pPr>
+        <w:shd w:val="clear" w:color="auto" w:fill="FFFFFF" w:themeFill="background1"/>
+        <w:tabs>
+          <w:tab w:val="left" w:pos="916"/>
+          <w:tab w:val="left" w:pos="1832"/>
+          <w:tab w:val="left" w:pos="2748"/>
+          <w:tab w:val="left" w:pos="3664"/>
+          <w:tab w:val="left" w:pos="4580"/>
+          <w:tab w:val="left" w:pos="5496"/>
+          <w:tab w:val="left" w:pos="6412"/>
+          <w:tab w:val="left" w:pos="7328"/>
+          <w:tab w:val="left" w:pos="8244"/>
+          <w:tab w:val="left" w:pos="9160"/>
+          <w:tab w:val="left" w:pos="10076"/>
+          <w:tab w:val="left" w:pos="10992"/>
+          <w:tab w:val="left" w:pos="11908"/>
+          <w:tab w:val="left" w:pos="12824"/>
+          <w:tab w:val="left" w:pos="13740"/>
+          <w:tab w:val="left" w:pos="14656"/>
+        </w:tabs>
+        <w:rPr>
+          <w:rFonts w:ascii="Times New Roman" w:eastAsia="Times New Roman" w:hAnsi="Times New Roman" w:cs="Times New Roman"/>
+          <w:color w:val="F79646" w:themeColor="accent6"/>
+        </w:rPr>
+      </w:pPr>
+      <w:r>
+        <w:rPr>
+          <w:rFonts w:ascii="Times New Roman" w:eastAsia="Times New Roman" w:hAnsi="Times New Roman" w:cs="Times New Roman"/>
+          <w:color w:val="F79646" w:themeColor="accent6"/>
+        </w:rPr>
+        <w:t>* Update the board, player and gameState.</w:t>
+      </w:r>
+      <w:r>
+        <w:rPr>
+          <w:rFonts w:ascii="Times New Roman" w:eastAsia="Times New Roman" w:hAnsi="Times New Roman" w:cs="Times New Roman"/>
+          <w:color w:val="F79646" w:themeColor="accent6"/>
+        </w:rPr>
+        <w:br/>
+        <w:t>* Handle the game with 5 state.</w:t>
+      </w:r>
+    </w:p>
+    <w:p>
+      <w:pPr>
+        <w:rPr>
+          <w:rFonts w:ascii="Times New Roman" w:hAnsi="Times New Roman" w:cs="Times New Roman"/>
+        </w:rPr>
+      </w:pPr>
+      <w:r>
+        <w:rPr>
+          <w:rFonts w:ascii="Times New Roman" w:hAnsi="Times New Roman" w:cs="Times New Roman"/>
+        </w:rPr>
+        <w:t>Class Controller (the Hand)</w:t>
+      </w:r>
+      <w:r>
+        <w:rPr>
+          <w:rFonts w:ascii="Times New Roman" w:hAnsi="Times New Roman" w:cs="Times New Roman"/>
+        </w:rPr>
+        <w:t>:</w:t>
+      </w:r>
+    </w:p>
+    <w:p>
+      <w:pPr>
+        <w:pStyle w:val="ListParagraph"/>
+        <w:numPr>
+          <w:ilvl w:val="0"/>
+          <w:numId w:val="25"/>
+        </w:numPr>
+        <w:spacing w:after="0" w:line="240" w:lineRule="auto"/>
+        <w:rPr>
+          <w:rFonts w:ascii="Times New Roman" w:hAnsi="Times New Roman" w:cs="Times New Roman"/>
+        </w:rPr>
+      </w:pPr>
+      <w:r>
+        <w:rPr>
+          <w:rFonts w:ascii="Times New Roman" w:hAnsi="Times New Roman" w:cs="Times New Roman"/>
+        </w:rPr>
+        <w:t xml:space="preserve">First state: </w:t>
+      </w:r>
+      <w:r>
+        <w:rPr>
+          <w:rFonts w:ascii="Times New Roman" w:hAnsi="Times New Roman" w:cs="Times New Roman"/>
+          <w:color w:val="943634" w:themeColor="accent2" w:themeShade="BF"/>
+        </w:rPr>
+        <w:t>WAIT</w:t>
+      </w:r>
+    </w:p>
+    <w:p>
+      <w:pPr>
+        <w:pStyle w:val="ListParagraph"/>
+        <w:numPr>
+          <w:ilvl w:val="0"/>
+          <w:numId w:val="25"/>
+        </w:numPr>
+        <w:spacing w:after="0" w:line="240" w:lineRule="auto"/>
+        <w:rPr>
+          <w:rFonts w:ascii="Times New Roman" w:hAnsi="Times New Roman" w:cs="Times New Roman"/>
+        </w:rPr>
+      </w:pPr>
+      <w:r>
+        <w:rPr>
+          <w:rFonts w:ascii="Times New Roman" w:hAnsi="Times New Roman" w:cs="Times New Roman"/>
+          <w:lang w:val="vi-VN"/>
+        </w:rPr>
+        <w:t>Handle</w:t>
+      </w:r>
+    </w:p>
+    <w:p>
+      <w:pPr>
+        <w:pStyle w:val="ListParagraph"/>
+        <w:numPr>
+          <w:ilvl w:val="1"/>
+          <w:numId w:val="25"/>
+        </w:numPr>
+        <w:spacing w:after="0" w:line="240" w:lineRule="auto"/>
+        <w:rPr>
+          <w:rFonts w:ascii="Times New Roman" w:hAnsi="Times New Roman" w:cs="Times New Roman"/>
+        </w:rPr>
+      </w:pPr>
+      <w:r>
+        <w:rPr>
+          <w:rFonts w:ascii="Times New Roman" w:hAnsi="Times New Roman" w:cs="Times New Roman"/>
+        </w:rPr>
+        <w:t xml:space="preserve">state = </w:t>
+      </w:r>
+      <w:r>
+        <w:rPr>
+          <w:rFonts w:ascii="Times New Roman" w:hAnsi="Times New Roman" w:cs="Times New Roman"/>
+          <w:color w:val="943634" w:themeColor="accent2" w:themeShade="BF"/>
+        </w:rPr>
+        <w:t>WAIT</w:t>
+      </w:r>
+      <w:r>
+        <w:rPr>
+          <w:rFonts w:ascii="Times New Roman" w:hAnsi="Times New Roman" w:cs="Times New Roman"/>
+        </w:rPr>
+        <w:t>:</w:t>
+      </w:r>
+    </w:p>
+    <w:p>
+      <w:pPr>
+        <w:pStyle w:val="ListParagraph"/>
+        <w:numPr>
+          <w:ilvl w:val="2"/>
+          <w:numId w:val="25"/>
+        </w:numPr>
+        <w:spacing w:after="0" w:line="240" w:lineRule="auto"/>
+        <w:rPr>
+          <w:rFonts w:ascii="Times New Roman" w:hAnsi="Times New Roman" w:cs="Times New Roman"/>
+        </w:rPr>
+      </w:pPr>
+      <w:r>
+        <w:rPr>
+          <w:rFonts w:ascii="Times New Roman" w:hAnsi="Times New Roman" w:cs="Times New Roman"/>
+        </w:rPr>
+        <w:t>Get the step (</w:t>
+      </w:r>
+      <w:r>
+        <w:rPr>
+          <w:rFonts w:ascii="Times New Roman" w:hAnsi="Times New Roman" w:cs="Times New Roman"/>
+          <w:color w:val="FF0000"/>
+        </w:rPr>
+        <w:t xml:space="preserve">choose_Id </w:t>
+      </w:r>
+      <w:r>
+        <w:rPr>
+          <w:rFonts w:ascii="Times New Roman" w:hAnsi="Times New Roman" w:cs="Times New Roman"/>
+        </w:rPr>
+        <w:t xml:space="preserve">and </w:t>
+      </w:r>
+      <w:r>
+        <w:rPr>
+          <w:rFonts w:ascii="Times New Roman" w:hAnsi="Times New Roman" w:cs="Times New Roman"/>
+          <w:color w:val="FF0000"/>
+        </w:rPr>
+        <w:t>direction</w:t>
+      </w:r>
+      <w:r>
+        <w:rPr>
+          <w:rFonts w:ascii="Times New Roman" w:hAnsi="Times New Roman" w:cs="Times New Roman"/>
+        </w:rPr>
+        <w:t>) of current player and handle then</w:t>
+      </w:r>
+      <w:r>
+        <w:rPr>
+          <w:rFonts w:ascii="Times New Roman" w:hAnsi="Times New Roman" w:cs="Times New Roman"/>
+          <w:lang w:val="vi-VN"/>
+        </w:rPr>
+        <w:t xml:space="preserve"> </w:t>
+      </w:r>
+      <w:r>
+        <w:rPr>
+          <w:rFonts w:ascii="Times New Roman" w:hAnsi="Times New Roman" w:cs="Times New Roman"/>
+        </w:rPr>
+        <w:t>update it</w:t>
+      </w:r>
+      <w:r>
+        <w:rPr>
+          <w:rFonts w:ascii="Times New Roman" w:hAnsi="Times New Roman" w:cs="Times New Roman"/>
+          <w:lang w:val="vi-VN"/>
+        </w:rPr>
+        <w:t xml:space="preserve"> and assign to </w:t>
+      </w:r>
+      <w:r>
+        <w:rPr>
+          <w:rFonts w:ascii="Times New Roman" w:hAnsi="Times New Roman" w:cs="Times New Roman"/>
+          <w:color w:val="FF0000"/>
+        </w:rPr>
+        <w:t xml:space="preserve">this.selected_Id </w:t>
+      </w:r>
+      <w:r>
+        <w:rPr>
+          <w:rFonts w:ascii="Times New Roman" w:hAnsi="Times New Roman" w:cs="Times New Roman"/>
+        </w:rPr>
+        <w:t xml:space="preserve">and </w:t>
+      </w:r>
+      <w:r>
+        <w:rPr>
+          <w:rFonts w:ascii="Times New Roman" w:hAnsi="Times New Roman" w:cs="Times New Roman"/>
+          <w:color w:val="FF0000"/>
+        </w:rPr>
+        <w:t xml:space="preserve">this.direction </w:t>
+      </w:r>
+      <w:r>
+        <w:rPr>
+          <w:rFonts w:ascii="Times New Roman" w:hAnsi="Times New Roman" w:cs="Times New Roman"/>
+        </w:rPr>
+        <w:t>variable.</w:t>
+      </w:r>
+    </w:p>
+    <w:p>
+      <w:pPr>
+        <w:pStyle w:val="ListParagraph"/>
+        <w:numPr>
+          <w:ilvl w:val="2"/>
+          <w:numId w:val="25"/>
+        </w:numPr>
+        <w:spacing w:after="0" w:line="240" w:lineRule="auto"/>
+        <w:rPr>
+          <w:rFonts w:ascii="Times New Roman" w:hAnsi="Times New Roman" w:cs="Times New Roman"/>
+        </w:rPr>
+      </w:pPr>
+      <w:r>
+        <w:rPr>
+          <w:rFonts w:ascii="Times New Roman" w:hAnsi="Times New Roman" w:cs="Times New Roman"/>
+        </w:rPr>
+        <w:t xml:space="preserve">Set coordinate of the hand to get stone by </w:t>
+      </w:r>
+      <w:r>
+        <w:rPr>
+          <w:rFonts w:ascii="Times New Roman" w:hAnsi="Times New Roman" w:cs="Times New Roman"/>
+          <w:color w:val="0070C0"/>
+        </w:rPr>
+        <w:t xml:space="preserve">setCoordinateGetStone() </w:t>
+      </w:r>
+      <w:r>
+        <w:rPr>
+          <w:rFonts w:ascii="Times New Roman" w:hAnsi="Times New Roman" w:cs="Times New Roman"/>
+        </w:rPr>
+        <w:t xml:space="preserve">function. Get the number stone is gotten by </w:t>
+      </w:r>
+      <w:r>
+        <w:rPr>
+          <w:rFonts w:ascii="Times New Roman" w:hAnsi="Times New Roman" w:cs="Times New Roman"/>
+          <w:color w:val="0070C0"/>
+        </w:rPr>
+        <w:t>getStone()</w:t>
+      </w:r>
+      <w:r>
+        <w:rPr>
+          <w:rFonts w:ascii="Times New Roman" w:hAnsi="Times New Roman" w:cs="Times New Roman"/>
+        </w:rPr>
+        <w:t xml:space="preserve"> function.</w:t>
+      </w:r>
+    </w:p>
+    <w:p>
+      <w:pPr>
+        <w:pStyle w:val="ListParagraph"/>
+        <w:numPr>
+          <w:ilvl w:val="2"/>
+          <w:numId w:val="25"/>
+        </w:numPr>
+        <w:spacing w:after="0" w:line="240" w:lineRule="auto"/>
+        <w:rPr>
+          <w:rFonts w:ascii="Times New Roman" w:hAnsi="Times New Roman" w:cs="Times New Roman"/>
+        </w:rPr>
+      </w:pPr>
+      <w:r>
+        <w:rPr>
+          <w:rFonts w:ascii="Times New Roman" w:hAnsi="Times New Roman" w:cs="Times New Roman"/>
+        </w:rPr>
+        <w:t xml:space="preserve">Assign to </w:t>
+      </w:r>
+      <w:r>
+        <w:rPr>
+          <w:rFonts w:ascii="Times New Roman" w:hAnsi="Times New Roman" w:cs="Times New Roman"/>
+          <w:color w:val="FF0000"/>
+        </w:rPr>
+        <w:t>stoneInHand</w:t>
+      </w:r>
+      <w:r>
+        <w:rPr>
+          <w:rFonts w:ascii="Times New Roman" w:hAnsi="Times New Roman" w:cs="Times New Roman"/>
+        </w:rPr>
+        <w:t xml:space="preserve"> variable.</w:t>
+      </w:r>
+    </w:p>
+    <w:p>
+      <w:pPr>
+        <w:pStyle w:val="ListParagraph"/>
+        <w:numPr>
+          <w:ilvl w:val="2"/>
+          <w:numId w:val="25"/>
+        </w:numPr>
+        <w:spacing w:after="0" w:line="240" w:lineRule="auto"/>
+        <w:rPr>
+          <w:rFonts w:ascii="Times New Roman" w:hAnsi="Times New Roman" w:cs="Times New Roman"/>
+        </w:rPr>
+      </w:pPr>
+      <w:r>
+        <w:rPr>
+          <w:rFonts w:ascii="Times New Roman" w:hAnsi="Times New Roman" w:cs="Times New Roman"/>
+        </w:rPr>
+        <w:t xml:space="preserve">Change the state to </w:t>
+      </w:r>
+      <w:r>
+        <w:rPr>
+          <w:rFonts w:ascii="Times New Roman" w:hAnsi="Times New Roman" w:cs="Times New Roman"/>
+          <w:color w:val="943634" w:themeColor="accent2" w:themeShade="BF"/>
+        </w:rPr>
+        <w:t>GO</w:t>
+      </w:r>
+      <w:r>
+        <w:rPr>
+          <w:rFonts w:ascii="Times New Roman" w:hAnsi="Times New Roman" w:cs="Times New Roman"/>
+        </w:rPr>
+        <w:t>.</w:t>
+      </w:r>
+    </w:p>
+    <w:p>
+      <w:pPr>
+        <w:pStyle w:val="ListParagraph"/>
+        <w:numPr>
+          <w:ilvl w:val="1"/>
+          <w:numId w:val="25"/>
+        </w:numPr>
+        <w:spacing w:after="0" w:line="240" w:lineRule="auto"/>
+        <w:rPr>
+          <w:rFonts w:ascii="Times New Roman" w:hAnsi="Times New Roman" w:cs="Times New Roman"/>
+        </w:rPr>
+      </w:pPr>
+      <w:r>
+        <w:rPr>
+          <w:rFonts w:ascii="Times New Roman" w:hAnsi="Times New Roman" w:cs="Times New Roman"/>
+        </w:rPr>
+        <w:t xml:space="preserve">state = </w:t>
+      </w:r>
+      <w:r>
+        <w:rPr>
+          <w:rFonts w:ascii="Times New Roman" w:hAnsi="Times New Roman" w:cs="Times New Roman"/>
+          <w:color w:val="943634" w:themeColor="accent2" w:themeShade="BF"/>
+        </w:rPr>
+        <w:t>GO</w:t>
+      </w:r>
+      <w:r>
+        <w:rPr>
+          <w:rFonts w:ascii="Times New Roman" w:hAnsi="Times New Roman" w:cs="Times New Roman"/>
+        </w:rPr>
+        <w:t>:</w:t>
+      </w:r>
+    </w:p>
+    <w:p>
+      <w:pPr>
+        <w:pStyle w:val="ListParagraph"/>
+        <w:numPr>
+          <w:ilvl w:val="2"/>
+          <w:numId w:val="25"/>
+        </w:numPr>
+        <w:spacing w:after="0" w:line="240" w:lineRule="auto"/>
+        <w:rPr>
+          <w:rFonts w:ascii="Times New Roman" w:hAnsi="Times New Roman" w:cs="Times New Roman"/>
+        </w:rPr>
+      </w:pPr>
+      <w:r>
+        <w:rPr>
+          <w:rFonts w:ascii="Times New Roman" w:hAnsi="Times New Roman" w:cs="Times New Roman"/>
+        </w:rPr>
+        <w:t>Drop the stone and update the coordinate of Hand.</w:t>
+      </w:r>
+    </w:p>
+    <w:p>
+      <w:pPr>
+        <w:pStyle w:val="ListParagraph"/>
+        <w:numPr>
+          <w:ilvl w:val="2"/>
+          <w:numId w:val="25"/>
+        </w:numPr>
+        <w:spacing w:after="0" w:line="240" w:lineRule="auto"/>
+        <w:rPr>
+          <w:rFonts w:ascii="Times New Roman" w:hAnsi="Times New Roman" w:cs="Times New Roman"/>
+        </w:rPr>
+      </w:pPr>
+      <w:r>
+        <w:rPr>
+          <w:rFonts w:ascii="Times New Roman" w:hAnsi="Times New Roman" w:cs="Times New Roman"/>
+        </w:rPr>
+        <w:t xml:space="preserve">If stoneInHand = 0 =&gt; change the state to </w:t>
+      </w:r>
+      <w:r>
+        <w:rPr>
+          <w:rFonts w:ascii="Times New Roman" w:hAnsi="Times New Roman" w:cs="Times New Roman"/>
+          <w:color w:val="943634" w:themeColor="accent2" w:themeShade="BF"/>
+        </w:rPr>
+        <w:t>CHECK</w:t>
+      </w:r>
+      <w:r>
+        <w:rPr>
+          <w:rFonts w:ascii="Times New Roman" w:hAnsi="Times New Roman" w:cs="Times New Roman"/>
+        </w:rPr>
+        <w:t>.</w:t>
+      </w:r>
+    </w:p>
+    <w:p>
+      <w:pPr>
+        <w:pStyle w:val="ListParagraph"/>
+        <w:numPr>
+          <w:ilvl w:val="1"/>
+          <w:numId w:val="25"/>
+        </w:numPr>
+        <w:spacing w:after="0" w:line="240" w:lineRule="auto"/>
+        <w:rPr>
+          <w:rFonts w:ascii="Times New Roman" w:hAnsi="Times New Roman" w:cs="Times New Roman"/>
+        </w:rPr>
+      </w:pPr>
+      <w:r>
+        <w:rPr>
+          <w:rFonts w:ascii="Times New Roman" w:hAnsi="Times New Roman" w:cs="Times New Roman"/>
+        </w:rPr>
+        <w:t xml:space="preserve">state = </w:t>
+      </w:r>
+      <w:r>
+        <w:rPr>
+          <w:rFonts w:ascii="Times New Roman" w:hAnsi="Times New Roman" w:cs="Times New Roman"/>
+          <w:color w:val="943634" w:themeColor="accent2" w:themeShade="BF"/>
+        </w:rPr>
+        <w:t>CHECK</w:t>
+      </w:r>
+      <w:r>
+        <w:rPr>
+          <w:rFonts w:ascii="Times New Roman" w:hAnsi="Times New Roman" w:cs="Times New Roman"/>
+        </w:rPr>
+        <w:t>:</w:t>
+      </w:r>
+    </w:p>
+    <w:p>
+      <w:pPr>
+        <w:pStyle w:val="ListParagraph"/>
+        <w:numPr>
+          <w:ilvl w:val="2"/>
+          <w:numId w:val="25"/>
+        </w:numPr>
+        <w:spacing w:after="0" w:line="240" w:lineRule="auto"/>
+        <w:rPr>
+          <w:rFonts w:ascii="Times New Roman" w:hAnsi="Times New Roman" w:cs="Times New Roman"/>
+        </w:rPr>
+      </w:pPr>
+      <w:r>
+        <w:rPr>
+          <w:rFonts w:ascii="Times New Roman" w:hAnsi="Times New Roman" w:cs="Times New Roman"/>
+        </w:rPr>
+        <w:t xml:space="preserve">Use </w:t>
+      </w:r>
+      <w:r>
+        <w:rPr>
+          <w:rFonts w:ascii="Times New Roman" w:hAnsi="Times New Roman" w:cs="Times New Roman"/>
+          <w:color w:val="0070C0"/>
+        </w:rPr>
+        <w:t xml:space="preserve">checkFinalHouse() </w:t>
+      </w:r>
+      <w:r>
+        <w:rPr>
+          <w:rFonts w:ascii="Times New Roman" w:hAnsi="Times New Roman" w:cs="Times New Roman"/>
+        </w:rPr>
+        <w:t xml:space="preserve">function to check the </w:t>
+      </w:r>
+      <w:r>
+        <w:rPr>
+          <w:rFonts w:ascii="Times New Roman" w:hAnsi="Times New Roman" w:cs="Times New Roman"/>
+          <w:color w:val="FF0000"/>
+        </w:rPr>
+        <w:t>current_Id</w:t>
+      </w:r>
+      <w:r>
+        <w:rPr>
+          <w:rFonts w:ascii="Times New Roman" w:hAnsi="Times New Roman" w:cs="Times New Roman"/>
+          <w:color w:val="000000" w:themeColor="text1"/>
+        </w:rPr>
+        <w:t>. The function will return an integer number.</w:t>
+      </w:r>
+    </w:p>
+    <w:p>
+      <w:pPr>
+        <w:pStyle w:val="ListParagraph"/>
+        <w:numPr>
+          <w:ilvl w:val="3"/>
+          <w:numId w:val="25"/>
+        </w:numPr>
+        <w:spacing w:after="0" w:line="240" w:lineRule="auto"/>
+        <w:rPr>
+          <w:rFonts w:ascii="Times New Roman" w:hAnsi="Times New Roman" w:cs="Times New Roman"/>
+        </w:rPr>
+      </w:pPr>
+      <w:r>
+        <w:rPr>
+          <w:rFonts w:ascii="Times New Roman" w:hAnsi="Times New Roman" w:cs="Times New Roman"/>
+        </w:rPr>
+        <w:t xml:space="preserve">If result = 0: finish this turn. Change the state to </w:t>
+      </w:r>
+      <w:r>
+        <w:rPr>
+          <w:rFonts w:ascii="Times New Roman" w:hAnsi="Times New Roman" w:cs="Times New Roman"/>
+          <w:color w:val="943634" w:themeColor="accent2" w:themeShade="BF"/>
+        </w:rPr>
+        <w:t>STOP</w:t>
+      </w:r>
+      <w:r>
+        <w:rPr>
+          <w:rFonts w:ascii="Times New Roman" w:hAnsi="Times New Roman" w:cs="Times New Roman"/>
+        </w:rPr>
+        <w:t>.</w:t>
+      </w:r>
+    </w:p>
+    <w:p>
+      <w:pPr>
+        <w:pStyle w:val="ListParagraph"/>
+        <w:numPr>
+          <w:ilvl w:val="3"/>
+          <w:numId w:val="25"/>
+        </w:numPr>
+        <w:spacing w:after="0" w:line="240" w:lineRule="auto"/>
+        <w:rPr>
+          <w:rFonts w:ascii="Times New Roman" w:hAnsi="Times New Roman" w:cs="Times New Roman"/>
+        </w:rPr>
+      </w:pPr>
+      <w:r>
+        <w:rPr>
+          <w:rFonts w:ascii="Times New Roman" w:hAnsi="Times New Roman" w:cs="Times New Roman"/>
+        </w:rPr>
+        <w:t xml:space="preserve">If result = 1: Get stone and drop continue. </w:t>
+      </w:r>
+      <w:r>
+        <w:rPr>
+          <w:rFonts w:ascii="Times New Roman" w:hAnsi="Times New Roman" w:cs="Times New Roman"/>
+          <w:color w:val="0070C0"/>
+        </w:rPr>
+        <w:t>setCoordinateGetStone(), getStone()</w:t>
+      </w:r>
+      <w:r>
+        <w:rPr>
+          <w:rFonts w:ascii="Times New Roman" w:hAnsi="Times New Roman" w:cs="Times New Roman"/>
+          <w:color w:val="000000" w:themeColor="text1"/>
+        </w:rPr>
+        <w:t xml:space="preserve">. Change the state to </w:t>
+      </w:r>
+      <w:r>
+        <w:rPr>
+          <w:rFonts w:ascii="Times New Roman" w:hAnsi="Times New Roman" w:cs="Times New Roman"/>
+          <w:color w:val="943634" w:themeColor="accent2" w:themeShade="BF"/>
+        </w:rPr>
+        <w:t>GO</w:t>
+      </w:r>
+      <w:r>
+        <w:rPr>
+          <w:rFonts w:ascii="Times New Roman" w:hAnsi="Times New Roman" w:cs="Times New Roman"/>
+          <w:color w:val="000000" w:themeColor="text1"/>
+        </w:rPr>
+        <w:t>.</w:t>
+      </w:r>
+    </w:p>
+    <w:p>
+      <w:pPr>
+        <w:pStyle w:val="ListParagraph"/>
+        <w:numPr>
+          <w:ilvl w:val="3"/>
+          <w:numId w:val="25"/>
+        </w:numPr>
+        <w:spacing w:after="0" w:line="240" w:lineRule="auto"/>
+        <w:rPr>
+          <w:rFonts w:ascii="Times New Roman" w:hAnsi="Times New Roman" w:cs="Times New Roman"/>
+        </w:rPr>
+      </w:pPr>
+      <w:r>
+        <w:rPr>
+          <w:rFonts w:ascii="Times New Roman" w:hAnsi="Times New Roman" w:cs="Times New Roman"/>
+          <w:color w:val="000000" w:themeColor="text1"/>
+        </w:rPr>
+        <w:t xml:space="preserve">If result = 2. Change the state to </w:t>
+      </w:r>
+      <w:r>
+        <w:rPr>
+          <w:rFonts w:ascii="Times New Roman" w:hAnsi="Times New Roman" w:cs="Times New Roman"/>
+          <w:color w:val="943634" w:themeColor="accent2" w:themeShade="BF"/>
+        </w:rPr>
+        <w:t>EAT</w:t>
+      </w:r>
+      <w:r>
+        <w:rPr>
+          <w:rFonts w:ascii="Times New Roman" w:hAnsi="Times New Roman" w:cs="Times New Roman"/>
+          <w:color w:val="000000" w:themeColor="text1"/>
+        </w:rPr>
+        <w:t>.</w:t>
+      </w:r>
+    </w:p>
+    <w:p>
+      <w:pPr>
+        <w:pStyle w:val="ListParagraph"/>
+        <w:numPr>
+          <w:ilvl w:val="1"/>
+          <w:numId w:val="25"/>
+        </w:numPr>
+        <w:spacing w:after="0" w:line="240" w:lineRule="auto"/>
+        <w:rPr>
+          <w:rFonts w:ascii="Times New Roman" w:hAnsi="Times New Roman" w:cs="Times New Roman"/>
+        </w:rPr>
+      </w:pPr>
+      <w:r>
+        <w:rPr>
+          <w:rFonts w:ascii="Times New Roman" w:hAnsi="Times New Roman" w:cs="Times New Roman"/>
+        </w:rPr>
+        <w:t xml:space="preserve">state = </w:t>
+      </w:r>
+      <w:r>
+        <w:rPr>
+          <w:rFonts w:ascii="Times New Roman" w:hAnsi="Times New Roman" w:cs="Times New Roman"/>
+          <w:color w:val="943634" w:themeColor="accent2" w:themeShade="BF"/>
+        </w:rPr>
+        <w:t>STOP</w:t>
+      </w:r>
+      <w:r>
+        <w:rPr>
+          <w:rFonts w:ascii="Times New Roman" w:hAnsi="Times New Roman" w:cs="Times New Roman"/>
+        </w:rPr>
+        <w:t>:</w:t>
+      </w:r>
+    </w:p>
+    <w:p>
+      <w:pPr>
+        <w:pStyle w:val="ListParagraph"/>
+        <w:numPr>
+          <w:ilvl w:val="2"/>
+          <w:numId w:val="25"/>
+        </w:numPr>
+        <w:spacing w:after="0" w:line="240" w:lineRule="auto"/>
+        <w:rPr>
+          <w:rFonts w:ascii="Times New Roman" w:hAnsi="Times New Roman" w:cs="Times New Roman"/>
+        </w:rPr>
+      </w:pPr>
+      <w:r>
+        <w:rPr>
+          <w:rFonts w:ascii="Times New Roman" w:hAnsi="Times New Roman" w:cs="Times New Roman"/>
+        </w:rPr>
+        <w:t xml:space="preserve">Change the state to </w:t>
+      </w:r>
+      <w:r>
+        <w:rPr>
+          <w:rFonts w:ascii="Times New Roman" w:hAnsi="Times New Roman" w:cs="Times New Roman"/>
+          <w:color w:val="943634" w:themeColor="accent2" w:themeShade="BF"/>
+        </w:rPr>
+        <w:t>WAIT</w:t>
+      </w:r>
+      <w:r>
+        <w:rPr>
+          <w:rFonts w:ascii="Times New Roman" w:hAnsi="Times New Roman" w:cs="Times New Roman"/>
+        </w:rPr>
+        <w:t>.</w:t>
+      </w:r>
+    </w:p>
+    <w:p>
+      <w:pPr>
+        <w:pStyle w:val="ListParagraph"/>
+        <w:numPr>
+          <w:ilvl w:val="2"/>
+          <w:numId w:val="25"/>
+        </w:numPr>
+        <w:spacing w:after="0" w:line="240" w:lineRule="auto"/>
+        <w:rPr>
+          <w:rFonts w:ascii="Times New Roman" w:hAnsi="Times New Roman" w:cs="Times New Roman"/>
+        </w:rPr>
+      </w:pPr>
+      <w:r>
+        <w:rPr>
+          <w:rFonts w:ascii="Times New Roman" w:hAnsi="Times New Roman" w:cs="Times New Roman"/>
+        </w:rPr>
+        <w:t xml:space="preserve">Set the </w:t>
+      </w:r>
+      <w:r>
+        <w:rPr>
+          <w:rFonts w:ascii="Times New Roman" w:hAnsi="Times New Roman" w:cs="Times New Roman"/>
+          <w:color w:val="FF0000"/>
+        </w:rPr>
+        <w:t xml:space="preserve">turnToken </w:t>
+      </w:r>
+      <w:r>
+        <w:rPr>
+          <w:rFonts w:ascii="Times New Roman" w:hAnsi="Times New Roman" w:cs="Times New Roman"/>
+        </w:rPr>
+        <w:t>to prepare the turn of player1 or player2.</w:t>
+      </w:r>
+    </w:p>
+    <w:p>
+      <w:pPr>
+        <w:pStyle w:val="ListParagraph"/>
+        <w:numPr>
+          <w:ilvl w:val="2"/>
+          <w:numId w:val="25"/>
+        </w:numPr>
+        <w:spacing w:after="0" w:line="240" w:lineRule="auto"/>
+        <w:rPr>
+          <w:rFonts w:ascii="Times New Roman" w:hAnsi="Times New Roman" w:cs="Times New Roman"/>
+        </w:rPr>
+      </w:pPr>
+      <w:r>
+        <w:rPr>
+          <w:rFonts w:ascii="Times New Roman" w:hAnsi="Times New Roman" w:cs="Times New Roman"/>
+        </w:rPr>
+        <w:t xml:space="preserve">Check if game continue or not. </w:t>
+      </w:r>
+    </w:p>
+    <w:p>
+      <w:pPr>
+        <w:pStyle w:val="ListParagraph"/>
+        <w:numPr>
+          <w:ilvl w:val="3"/>
+          <w:numId w:val="25"/>
+        </w:numPr>
+        <w:spacing w:after="0" w:line="240" w:lineRule="auto"/>
+        <w:rPr>
+          <w:rFonts w:ascii="Times New Roman" w:hAnsi="Times New Roman" w:cs="Times New Roman"/>
+        </w:rPr>
+      </w:pPr>
+      <w:r>
+        <w:rPr>
+          <w:rFonts w:ascii="Times New Roman" w:hAnsi="Times New Roman" w:cs="Times New Roman"/>
+        </w:rPr>
+        <w:t>If continue:</w:t>
+      </w:r>
+    </w:p>
+    <w:p>
+      <w:pPr>
+        <w:pStyle w:val="ListParagraph"/>
+        <w:numPr>
+          <w:ilvl w:val="4"/>
+          <w:numId w:val="25"/>
+        </w:numPr>
+        <w:spacing w:after="0" w:line="240" w:lineRule="auto"/>
+        <w:rPr>
+          <w:rFonts w:ascii="Times New Roman" w:hAnsi="Times New Roman" w:cs="Times New Roman"/>
+        </w:rPr>
+      </w:pPr>
+      <w:r>
+        <w:rPr>
+          <w:rFonts w:ascii="Times New Roman" w:hAnsi="Times New Roman" w:cs="Times New Roman"/>
+        </w:rPr>
+        <w:t>Check if the board empty or not:</w:t>
+      </w:r>
+    </w:p>
+    <w:p>
+      <w:pPr>
+        <w:pStyle w:val="ListParagraph"/>
+        <w:numPr>
+          <w:ilvl w:val="5"/>
+          <w:numId w:val="25"/>
+        </w:numPr>
+        <w:spacing w:after="0" w:line="240" w:lineRule="auto"/>
+        <w:rPr>
+          <w:rFonts w:ascii="Times New Roman" w:hAnsi="Times New Roman" w:cs="Times New Roman"/>
+        </w:rPr>
+      </w:pPr>
+      <w:r>
+        <w:rPr>
+          <w:rFonts w:ascii="Times New Roman" w:hAnsi="Times New Roman" w:cs="Times New Roman"/>
+        </w:rPr>
+        <w:t>If empty =&gt; add more stone to the board from score.</w:t>
+      </w:r>
+    </w:p>
+    <w:p>
+      <w:pPr>
+        <w:pStyle w:val="ListParagraph"/>
+        <w:numPr>
+          <w:ilvl w:val="4"/>
+          <w:numId w:val="25"/>
+        </w:numPr>
+        <w:spacing w:after="0" w:line="240" w:lineRule="auto"/>
+        <w:rPr>
+          <w:rFonts w:ascii="Times New Roman" w:hAnsi="Times New Roman" w:cs="Times New Roman"/>
+        </w:rPr>
+      </w:pPr>
+      <w:r>
+        <w:rPr>
+          <w:rFonts w:ascii="Times New Roman" w:hAnsi="Times New Roman" w:cs="Times New Roman"/>
+        </w:rPr>
+        <w:t xml:space="preserve">Add the current </w:t>
+      </w:r>
+      <w:r>
+        <w:rPr>
+          <w:rFonts w:ascii="Times New Roman" w:hAnsi="Times New Roman" w:cs="Times New Roman"/>
+          <w:color w:val="7030A0"/>
+        </w:rPr>
+        <w:t xml:space="preserve">GameState </w:t>
+      </w:r>
+      <w:r>
+        <w:rPr>
+          <w:rFonts w:ascii="Times New Roman" w:hAnsi="Times New Roman" w:cs="Times New Roman"/>
+        </w:rPr>
+        <w:t xml:space="preserve">to </w:t>
+      </w:r>
+      <w:r>
+        <w:rPr>
+          <w:rFonts w:ascii="Times New Roman" w:hAnsi="Times New Roman" w:cs="Times New Roman"/>
+          <w:color w:val="7030A0"/>
+        </w:rPr>
+        <w:t>GameHistory</w:t>
+      </w:r>
+      <w:r>
+        <w:rPr>
+          <w:rFonts w:ascii="Times New Roman" w:hAnsi="Times New Roman" w:cs="Times New Roman"/>
+        </w:rPr>
+        <w:t>.</w:t>
+      </w:r>
+    </w:p>
+    <w:p>
+      <w:pPr>
+        <w:pStyle w:val="ListParagraph"/>
+        <w:numPr>
+          <w:ilvl w:val="3"/>
+          <w:numId w:val="25"/>
+        </w:numPr>
+        <w:spacing w:after="0" w:line="240" w:lineRule="auto"/>
+        <w:rPr>
+          <w:rFonts w:ascii="Times New Roman" w:hAnsi="Times New Roman" w:cs="Times New Roman"/>
+        </w:rPr>
+      </w:pPr>
+      <w:r>
+        <w:rPr>
+          <w:rFonts w:ascii="Times New Roman" w:hAnsi="Times New Roman" w:cs="Times New Roman"/>
+        </w:rPr>
+        <w:t>Else:</w:t>
+      </w:r>
+    </w:p>
+    <w:p>
+      <w:pPr>
+        <w:pStyle w:val="ListParagraph"/>
+        <w:numPr>
+          <w:ilvl w:val="4"/>
+          <w:numId w:val="25"/>
+        </w:numPr>
+        <w:spacing w:after="0" w:line="240" w:lineRule="auto"/>
+        <w:rPr>
+          <w:rFonts w:ascii="Times New Roman" w:hAnsi="Times New Roman" w:cs="Times New Roman"/>
+        </w:rPr>
+      </w:pPr>
+      <w:r>
+        <w:rPr>
+          <w:rFonts w:ascii="Times New Roman" w:hAnsi="Times New Roman" w:cs="Times New Roman"/>
+        </w:rPr>
+        <w:t xml:space="preserve">Change the </w:t>
+      </w:r>
+      <w:r>
+        <w:rPr>
+          <w:rFonts w:ascii="Times New Roman" w:hAnsi="Times New Roman" w:cs="Times New Roman"/>
+          <w:color w:val="FF0000"/>
+        </w:rPr>
+        <w:t xml:space="preserve">turnToken </w:t>
+      </w:r>
+      <w:r>
+        <w:rPr>
+          <w:rFonts w:ascii="Times New Roman" w:hAnsi="Times New Roman" w:cs="Times New Roman"/>
+        </w:rPr>
+        <w:t>= 0 =&gt; gameOver.</w:t>
+      </w:r>
+    </w:p>
+    <w:p>
+      <w:pPr>
+        <w:pStyle w:val="ListParagraph"/>
+        <w:numPr>
+          <w:ilvl w:val="4"/>
+          <w:numId w:val="25"/>
+        </w:numPr>
+        <w:spacing w:after="0" w:line="240" w:lineRule="auto"/>
+        <w:rPr>
+          <w:rFonts w:ascii="Times New Roman" w:hAnsi="Times New Roman" w:cs="Times New Roman"/>
+        </w:rPr>
+      </w:pPr>
+      <w:r>
+        <w:rPr>
+          <w:rFonts w:ascii="Times New Roman" w:hAnsi="Times New Roman" w:cs="Times New Roman"/>
+        </w:rPr>
+        <w:t>Calculate the score of each player.</w:t>
+      </w:r>
+    </w:p>
+    <w:p>
+      <w:pPr>
+        <w:pStyle w:val="ListParagraph"/>
+        <w:numPr>
+          <w:ilvl w:val="1"/>
+          <w:numId w:val="25"/>
+        </w:numPr>
+        <w:spacing w:after="0" w:line="240" w:lineRule="auto"/>
+        <w:rPr>
+          <w:rFonts w:ascii="Times New Roman" w:hAnsi="Times New Roman" w:cs="Times New Roman"/>
+        </w:rPr>
+      </w:pPr>
+      <w:r>
+        <w:rPr>
+          <w:rFonts w:ascii="Times New Roman" w:hAnsi="Times New Roman" w:cs="Times New Roman"/>
+          <w:color w:val="C0504D" w:themeColor="accent2"/>
+        </w:rPr>
+        <w:t>state</w:t>
+      </w:r>
+      <w:r>
+        <w:rPr>
+          <w:rFonts w:ascii="Times New Roman" w:hAnsi="Times New Roman" w:cs="Times New Roman"/>
+        </w:rPr>
+        <w:t xml:space="preserve"> = </w:t>
+      </w:r>
+      <w:r>
+        <w:rPr>
+          <w:rFonts w:ascii="Times New Roman" w:hAnsi="Times New Roman" w:cs="Times New Roman"/>
+          <w:color w:val="943634" w:themeColor="accent2" w:themeShade="BF"/>
+        </w:rPr>
+        <w:t>EAT</w:t>
+      </w:r>
+      <w:r>
+        <w:rPr>
+          <w:rFonts w:ascii="Times New Roman" w:hAnsi="Times New Roman" w:cs="Times New Roman"/>
+        </w:rPr>
+        <w:t>:</w:t>
+      </w:r>
+    </w:p>
+    <w:p>
+      <w:pPr>
+        <w:pStyle w:val="ListParagraph"/>
+        <w:numPr>
+          <w:ilvl w:val="2"/>
+          <w:numId w:val="25"/>
+        </w:numPr>
+        <w:spacing w:after="0" w:line="240" w:lineRule="auto"/>
+        <w:rPr>
+          <w:rFonts w:ascii="Times New Roman" w:hAnsi="Times New Roman" w:cs="Times New Roman"/>
+        </w:rPr>
+      </w:pPr>
+      <w:r>
+        <w:rPr>
+          <w:rFonts w:ascii="Times New Roman" w:hAnsi="Times New Roman" w:cs="Times New Roman"/>
+          <w:color w:val="000000" w:themeColor="text1"/>
+        </w:rPr>
+        <w:t xml:space="preserve">Eat stone and change the state to </w:t>
+      </w:r>
+      <w:r>
+        <w:rPr>
+          <w:rFonts w:ascii="Times New Roman" w:hAnsi="Times New Roman" w:cs="Times New Roman"/>
+          <w:color w:val="943634" w:themeColor="accent2" w:themeShade="BF"/>
+        </w:rPr>
+        <w:t xml:space="preserve">CHECK </w:t>
+      </w:r>
+      <w:r>
+        <w:rPr>
+          <w:rFonts w:ascii="Times New Roman" w:hAnsi="Times New Roman" w:cs="Times New Roman"/>
+          <w:color w:val="000000" w:themeColor="text1"/>
+        </w:rPr>
+        <w:t>to check if</w:t>
+      </w:r>
+      <w:r>
+        <w:rPr>
+          <w:rFonts w:ascii="Times New Roman" w:hAnsi="Times New Roman" w:cs="Times New Roman"/>
+          <w:color w:val="000000" w:themeColor="text1"/>
+          <w:lang w:val="vi-VN"/>
+        </w:rPr>
+        <w:t xml:space="preserve"> stop go, or</w:t>
+      </w:r>
+      <w:r>
+        <w:rPr>
+          <w:rFonts w:ascii="Times New Roman" w:hAnsi="Times New Roman" w:cs="Times New Roman"/>
+          <w:color w:val="000000" w:themeColor="text1"/>
+        </w:rPr>
+        <w:t xml:space="preserve"> eat continue.</w:t>
+      </w:r>
+    </w:p>
+    <w:p/>
+    <w:p/>
+    <w:p>
+      <w:pPr>
+        <w:pStyle w:val="ListParagraph"/>
+        <w:numPr>
+          <w:ilvl w:val="0"/>
+          <w:numId w:val="29"/>
+        </w:numPr>
+        <w:spacing w:after="0" w:line="240" w:lineRule="auto"/>
+        <w:rPr>
+          <w:rFonts w:ascii="Times New Roman" w:hAnsi="Times New Roman" w:cs="Times New Roman"/>
+        </w:rPr>
+      </w:pPr>
+      <w:r>
+        <w:rPr>
+          <w:rFonts w:ascii="Times New Roman" w:hAnsi="Times New Roman" w:cs="Times New Roman"/>
+        </w:rPr>
+        <w:t xml:space="preserve">The flow of controller:  </w:t>
+      </w:r>
+      <w:r>
+        <w:rPr>
+          <w:rFonts w:ascii="Times New Roman" w:hAnsi="Times New Roman" w:cs="Times New Roman"/>
+          <w:color w:val="C0504D" w:themeColor="accent2"/>
+        </w:rPr>
+        <w:t xml:space="preserve">WAIT </w:t>
+      </w:r>
+      <w:r>
+        <w:rPr>
+          <w:rFonts w:ascii="Times New Roman" w:hAnsi="Times New Roman" w:cs="Times New Roman"/>
+        </w:rPr>
+        <w:t xml:space="preserve">=&gt; </w:t>
+      </w:r>
+      <w:r>
+        <w:rPr>
+          <w:rFonts w:ascii="Times New Roman" w:hAnsi="Times New Roman" w:cs="Times New Roman"/>
+          <w:color w:val="C0504D" w:themeColor="accent2"/>
+        </w:rPr>
+        <w:t xml:space="preserve">GO </w:t>
+      </w:r>
+      <w:r>
+        <w:rPr>
+          <w:rFonts w:ascii="Times New Roman" w:hAnsi="Times New Roman" w:cs="Times New Roman"/>
+        </w:rPr>
+        <w:t xml:space="preserve">=&gt; </w:t>
+      </w:r>
+      <w:r>
+        <w:rPr>
+          <w:rFonts w:ascii="Times New Roman" w:hAnsi="Times New Roman" w:cs="Times New Roman"/>
+          <w:color w:val="C0504D" w:themeColor="accent2"/>
+        </w:rPr>
+        <w:t xml:space="preserve">CHECK </w:t>
+      </w:r>
+      <w:r>
+        <w:rPr>
+          <w:rFonts w:ascii="Times New Roman" w:hAnsi="Times New Roman" w:cs="Times New Roman"/>
+        </w:rPr>
+        <w:t xml:space="preserve">=&gt; </w:t>
+      </w:r>
+      <w:r>
+        <w:rPr>
+          <w:rFonts w:ascii="Times New Roman" w:hAnsi="Times New Roman" w:cs="Times New Roman"/>
+          <w:color w:val="C0504D" w:themeColor="accent2"/>
+        </w:rPr>
+        <w:t xml:space="preserve">STOP </w:t>
+      </w:r>
+      <w:r>
+        <w:rPr>
+          <w:rFonts w:ascii="Times New Roman" w:hAnsi="Times New Roman" w:cs="Times New Roman"/>
+        </w:rPr>
+        <w:t xml:space="preserve">or </w:t>
+      </w:r>
+      <w:r>
+        <w:rPr>
+          <w:rFonts w:ascii="Times New Roman" w:hAnsi="Times New Roman" w:cs="Times New Roman"/>
+          <w:color w:val="C0504D" w:themeColor="accent2"/>
+        </w:rPr>
+        <w:t xml:space="preserve">GO </w:t>
+      </w:r>
+      <w:r>
+        <w:rPr>
+          <w:rFonts w:ascii="Times New Roman" w:hAnsi="Times New Roman" w:cs="Times New Roman"/>
+        </w:rPr>
+        <w:t xml:space="preserve">or </w:t>
+      </w:r>
+      <w:r>
+        <w:rPr>
+          <w:rFonts w:ascii="Times New Roman" w:hAnsi="Times New Roman" w:cs="Times New Roman"/>
+          <w:color w:val="C0504D" w:themeColor="accent2"/>
+        </w:rPr>
+        <w:t xml:space="preserve">EAT </w:t>
+      </w:r>
+      <w:r>
+        <w:rPr>
+          <w:rFonts w:ascii="Times New Roman" w:hAnsi="Times New Roman" w:cs="Times New Roman"/>
+        </w:rPr>
+        <w:t>=&gt;…</w:t>
+      </w:r>
+      <w:r>
+        <w:rPr>
+          <w:rFonts w:ascii="Times New Roman" w:hAnsi="Times New Roman" w:cs="Times New Roman"/>
+          <w:color w:val="C0504D" w:themeColor="accent2"/>
+        </w:rPr>
+        <w:t xml:space="preserve">STOP </w:t>
+      </w:r>
+      <w:r>
+        <w:rPr>
+          <w:rFonts w:ascii="Times New Roman" w:hAnsi="Times New Roman" w:cs="Times New Roman"/>
+        </w:rPr>
+        <w:t>=&gt; Finish the game.</w:t>
+      </w:r>
+    </w:p>
+    <w:p>
+      <w:pPr>
+        <w:rPr>
+          <w:rFonts w:ascii="Times New Roman" w:hAnsi="Times New Roman" w:cs="Times New Roman"/>
+        </w:rPr>
+      </w:pPr>
+    </w:p>
+    <w:p>
+      <w:pPr>
+        <w:rPr>
+          <w:rFonts w:ascii="Times New Roman" w:hAnsi="Times New Roman" w:cs="Times New Roman"/>
+        </w:rPr>
+      </w:pPr>
+    </w:p>
+    <w:p>
+      <w:pPr>
+        <w:rPr>
+          <w:rFonts w:ascii="Times New Roman" w:hAnsi="Times New Roman" w:cs="Times New Roman"/>
+          <w:color w:val="F79646" w:themeColor="accent6"/>
+        </w:rPr>
+      </w:pPr>
+      <w:r>
+        <w:rPr>
+          <w:rFonts w:ascii="Times New Roman" w:hAnsi="Times New Roman" w:cs="Times New Roman"/>
+          <w:color w:val="F79646" w:themeColor="accent6"/>
+        </w:rPr>
+        <w:t xml:space="preserve">* Describe the step of current turn </w:t>
+      </w:r>
+    </w:p>
+    <w:p>
+      <w:pPr>
+        <w:rPr>
+          <w:rFonts w:ascii="Times New Roman" w:hAnsi="Times New Roman" w:cs="Times New Roman"/>
+        </w:rPr>
+      </w:pPr>
+      <w:r>
+        <w:rPr>
+          <w:rFonts w:ascii="Times New Roman" w:hAnsi="Times New Roman" w:cs="Times New Roman"/>
+        </w:rPr>
+        <w:t>Step.java</w:t>
+      </w:r>
+    </w:p>
+    <w:p>
+      <w:pPr>
+        <w:pStyle w:val="ListParagraph"/>
+        <w:numPr>
+          <w:ilvl w:val="0"/>
+          <w:numId w:val="25"/>
+        </w:numPr>
+        <w:spacing w:after="0" w:line="240" w:lineRule="auto"/>
+        <w:rPr>
+          <w:rFonts w:ascii="Times New Roman" w:hAnsi="Times New Roman" w:cs="Times New Roman"/>
+          <w:lang w:val="vi-VN"/>
+        </w:rPr>
+      </w:pPr>
+      <w:r>
+        <w:rPr>
+          <w:rFonts w:ascii="Times New Roman" w:hAnsi="Times New Roman" w:cs="Times New Roman"/>
+        </w:rPr>
+        <w:t xml:space="preserve">Include </w:t>
+      </w:r>
+      <w:r>
+        <w:rPr>
+          <w:rFonts w:ascii="Times New Roman" w:hAnsi="Times New Roman" w:cs="Times New Roman"/>
+          <w:color w:val="FF0000"/>
+        </w:rPr>
+        <w:t>choose_Id</w:t>
+      </w:r>
+      <w:r>
+        <w:rPr>
+          <w:rFonts w:ascii="Times New Roman" w:hAnsi="Times New Roman" w:cs="Times New Roman"/>
+        </w:rPr>
+        <w:t xml:space="preserve">, </w:t>
+      </w:r>
+      <w:r>
+        <w:rPr>
+          <w:rFonts w:ascii="Times New Roman" w:hAnsi="Times New Roman" w:cs="Times New Roman"/>
+          <w:color w:val="FF0000"/>
+        </w:rPr>
+        <w:t>direction</w:t>
+      </w:r>
+      <w:r>
+        <w:rPr>
+          <w:rFonts w:ascii="Times New Roman" w:hAnsi="Times New Roman" w:cs="Times New Roman"/>
+        </w:rPr>
+        <w:t>, end number of times you eat stone of current turn (</w:t>
+      </w:r>
+      <w:r>
+        <w:rPr>
+          <w:rFonts w:ascii="Times New Roman" w:hAnsi="Times New Roman" w:cs="Times New Roman"/>
+          <w:color w:val="FF0000"/>
+        </w:rPr>
+        <w:t>count_eat_number</w:t>
+      </w:r>
+      <w:r>
+        <w:rPr>
+          <w:rFonts w:ascii="Times New Roman" w:hAnsi="Times New Roman" w:cs="Times New Roman"/>
+        </w:rPr>
+        <w:t>).</w:t>
+      </w:r>
+    </w:p>
+    <w:p>
+      <w:pPr>
+        <w:pStyle w:val="ListParagraph"/>
+        <w:numPr>
+          <w:ilvl w:val="0"/>
+          <w:numId w:val="25"/>
+        </w:numPr>
+        <w:spacing w:after="0" w:line="240" w:lineRule="auto"/>
+        <w:rPr>
+          <w:rFonts w:ascii="Times New Roman" w:hAnsi="Times New Roman" w:cs="Times New Roman"/>
+          <w:lang w:val="vi-VN"/>
+        </w:rPr>
+      </w:pPr>
+      <w:r>
+        <w:rPr>
+          <w:rFonts w:ascii="Times New Roman" w:hAnsi="Times New Roman" w:cs="Times New Roman"/>
+        </w:rPr>
+        <w:t>Set the winner of game.</w:t>
+      </w:r>
+    </w:p>
+    <w:p>
+      <w:pPr>
+        <w:pStyle w:val="ListParagraph"/>
+        <w:numPr>
+          <w:ilvl w:val="0"/>
+          <w:numId w:val="25"/>
+        </w:numPr>
+        <w:spacing w:after="0" w:line="240" w:lineRule="auto"/>
+        <w:rPr>
+          <w:rFonts w:ascii="Times New Roman" w:hAnsi="Times New Roman" w:cs="Times New Roman"/>
+          <w:lang w:val="vi-VN"/>
+        </w:rPr>
+      </w:pPr>
+    </w:p>
+    <w:p>
+      <w:pPr>
+        <w:rPr>
+          <w:rFonts w:ascii="Times New Roman" w:hAnsi="Times New Roman" w:cs="Times New Roman"/>
+          <w:color w:val="F79646" w:themeColor="accent6"/>
+        </w:rPr>
+      </w:pPr>
+      <w:r>
+        <w:rPr>
+          <w:rFonts w:ascii="Times New Roman" w:hAnsi="Times New Roman" w:cs="Times New Roman"/>
+          <w:color w:val="F79646" w:themeColor="accent6"/>
+          <w:lang w:val="vi-VN"/>
+        </w:rPr>
+        <w:t xml:space="preserve">* Save </w:t>
+      </w:r>
+      <w:r>
+        <w:rPr>
+          <w:rFonts w:ascii="Times New Roman" w:hAnsi="Times New Roman" w:cs="Times New Roman"/>
+          <w:color w:val="F79646" w:themeColor="accent6"/>
+        </w:rPr>
+        <w:t>gameState after each turn</w:t>
+      </w:r>
+    </w:p>
+    <w:p>
+      <w:pPr>
+        <w:rPr>
+          <w:rFonts w:ascii="Times New Roman" w:hAnsi="Times New Roman" w:cs="Times New Roman"/>
+        </w:rPr>
+      </w:pPr>
+      <w:r>
+        <w:rPr>
+          <w:rFonts w:ascii="Times New Roman" w:hAnsi="Times New Roman" w:cs="Times New Roman"/>
+        </w:rPr>
+        <w:t>GameHistory.java</w:t>
+      </w:r>
+    </w:p>
+    <w:p>
+      <w:pPr>
+        <w:rPr>
+          <w:rFonts w:ascii="Times New Roman" w:hAnsi="Times New Roman" w:cs="Times New Roman"/>
+          <w:color w:val="F79646" w:themeColor="accent6"/>
+        </w:rPr>
+      </w:pPr>
+      <w:r>
+        <w:rPr>
+          <w:rFonts w:ascii="Times New Roman" w:hAnsi="Times New Roman" w:cs="Times New Roman"/>
+          <w:color w:val="F79646" w:themeColor="accent6"/>
+        </w:rPr>
+        <w:t>* The state of game. Save the information of player and board</w:t>
+      </w:r>
+    </w:p>
+    <w:p>
+      <w:pPr>
+        <w:rPr>
+          <w:rFonts w:ascii="Times New Roman" w:hAnsi="Times New Roman" w:cs="Times New Roman"/>
+        </w:rPr>
+      </w:pPr>
+      <w:r>
+        <w:rPr>
+          <w:rFonts w:ascii="Times New Roman" w:hAnsi="Times New Roman" w:cs="Times New Roman"/>
+        </w:rPr>
+        <w:t>GameState.java</w:t>
+      </w:r>
+    </w:p>
+    <w:p>
+      <w:pPr>
+        <w:pStyle w:val="ListParagraph"/>
+        <w:numPr>
+          <w:ilvl w:val="0"/>
+          <w:numId w:val="25"/>
+        </w:numPr>
+        <w:spacing w:after="0" w:line="240" w:lineRule="auto"/>
+        <w:rPr>
+          <w:rFonts w:ascii="Times New Roman" w:hAnsi="Times New Roman" w:cs="Times New Roman"/>
+        </w:rPr>
+      </w:pPr>
+      <w:r>
+        <w:rPr>
+          <w:rFonts w:ascii="Times New Roman" w:hAnsi="Times New Roman" w:cs="Times New Roman"/>
+        </w:rPr>
+        <w:t>Save information of Player by PlayerSave.java.</w:t>
+      </w:r>
+    </w:p>
+    <w:p>
+      <w:pPr>
+        <w:pStyle w:val="ListParagraph"/>
+        <w:numPr>
+          <w:ilvl w:val="0"/>
+          <w:numId w:val="25"/>
+        </w:numPr>
+        <w:spacing w:after="0" w:line="240" w:lineRule="auto"/>
+        <w:rPr>
+          <w:rFonts w:ascii="Times New Roman" w:hAnsi="Times New Roman" w:cs="Times New Roman"/>
+        </w:rPr>
+      </w:pPr>
+      <w:r>
+        <w:rPr>
+          <w:rFonts w:ascii="Times New Roman" w:hAnsi="Times New Roman" w:cs="Times New Roman"/>
+        </w:rPr>
+        <w:t>Save information of BossHouse by BossSave.java.</w:t>
+      </w:r>
+    </w:p>
+    <w:p>
+      <w:pPr>
+        <w:pStyle w:val="ListParagraph"/>
+        <w:numPr>
+          <w:ilvl w:val="0"/>
+          <w:numId w:val="25"/>
+        </w:numPr>
+        <w:spacing w:after="0" w:line="240" w:lineRule="auto"/>
+        <w:rPr>
+          <w:rFonts w:ascii="Times New Roman" w:hAnsi="Times New Roman" w:cs="Times New Roman"/>
+        </w:rPr>
+      </w:pPr>
+      <w:r>
+        <w:rPr>
+          <w:rFonts w:ascii="Times New Roman" w:hAnsi="Times New Roman" w:cs="Times New Roman"/>
+        </w:rPr>
+        <w:t xml:space="preserve">Save information of ChessHouse by </w:t>
+      </w:r>
+      <w:r>
+        <w:rPr>
+          <w:rFonts w:ascii="Times New Roman" w:hAnsi="Times New Roman" w:cs="Times New Roman"/>
+          <w:color w:val="F79646" w:themeColor="accent6"/>
+        </w:rPr>
+        <w:t>numberStoneSave</w:t>
+      </w:r>
+      <w:r>
+        <w:rPr>
+          <w:rFonts w:ascii="Times New Roman" w:hAnsi="Times New Roman" w:cs="Times New Roman"/>
+        </w:rPr>
+        <w:t>.</w:t>
+      </w:r>
+    </w:p>
+    <w:p>
+      <w:pPr>
+        <w:rPr>
+          <w:rFonts w:ascii="Times New Roman" w:hAnsi="Times New Roman" w:cs="Times New Roman"/>
+        </w:rPr>
+      </w:pPr>
+      <w:r>
+        <w:rPr>
+          <w:rFonts w:ascii="Times New Roman" w:hAnsi="Times New Roman" w:cs="Times New Roman"/>
+        </w:rPr>
+        <w:t xml:space="preserve"> </w:t>
+      </w:r>
+    </w:p>
+    <w:p>
+      <w:pPr>
+        <w:pStyle w:val="HTMLPreformatted"/>
+        <w:shd w:val="clear" w:color="auto" w:fill="FFFFFF" w:themeFill="background1"/>
+        <w:rPr>
+          <w:rFonts w:ascii="Times New Roman" w:hAnsi="Times New Roman" w:cs="Times New Roman"/>
+          <w:color w:val="629755"/>
+          <w:sz w:val="24"/>
+          <w:szCs w:val="24"/>
+          <w:lang w:val="en-US"/>
+        </w:rPr>
+      </w:pPr>
+      <w:r>
+        <w:rPr>
+          <w:rFonts w:ascii="Times New Roman" w:hAnsi="Times New Roman" w:cs="Times New Roman"/>
+          <w:color w:val="629755"/>
+          <w:sz w:val="24"/>
+          <w:szCs w:val="24"/>
+        </w:rPr>
+        <w:t>* Create to save the constant attribute</w:t>
+      </w:r>
+      <w:r>
+        <w:rPr>
+          <w:rFonts w:ascii="Times New Roman" w:hAnsi="Times New Roman" w:cs="Times New Roman"/>
+          <w:color w:val="629755"/>
+          <w:sz w:val="24"/>
+          <w:szCs w:val="24"/>
+          <w:lang w:val="en-US"/>
+        </w:rPr>
+        <w:t>s</w:t>
+      </w:r>
+      <w:r>
+        <w:rPr>
+          <w:rFonts w:ascii="Times New Roman" w:hAnsi="Times New Roman" w:cs="Times New Roman"/>
+          <w:color w:val="629755"/>
+          <w:sz w:val="24"/>
+          <w:szCs w:val="24"/>
+        </w:rPr>
+        <w:t xml:space="preserve"> of</w:t>
+      </w:r>
+      <w:r>
+        <w:rPr>
+          <w:rFonts w:ascii="Times New Roman" w:hAnsi="Times New Roman" w:cs="Times New Roman"/>
+          <w:color w:val="629755"/>
+          <w:sz w:val="24"/>
+          <w:szCs w:val="24"/>
+          <w:lang w:val="en-US"/>
+        </w:rPr>
+        <w:t xml:space="preserve"> the g</w:t>
+      </w:r>
+      <w:r>
+        <w:rPr>
+          <w:rFonts w:ascii="Times New Roman" w:hAnsi="Times New Roman" w:cs="Times New Roman"/>
+          <w:color w:val="629755"/>
+          <w:sz w:val="24"/>
+          <w:szCs w:val="24"/>
+        </w:rPr>
+        <w:t>ame</w:t>
+      </w:r>
+      <w:r>
+        <w:rPr>
+          <w:rFonts w:ascii="Times New Roman" w:hAnsi="Times New Roman" w:cs="Times New Roman"/>
+          <w:color w:val="629755"/>
+          <w:sz w:val="24"/>
+          <w:szCs w:val="24"/>
+          <w:lang w:val="en-US"/>
+        </w:rPr>
+        <w:t>.</w:t>
+      </w:r>
+    </w:p>
+    <w:p>
+      <w:pPr>
+        <w:pStyle w:val="HTMLPreformatted"/>
+        <w:shd w:val="clear" w:color="auto" w:fill="FFFFFF" w:themeFill="background1"/>
+        <w:rPr>
+          <w:rFonts w:ascii="Times New Roman" w:hAnsi="Times New Roman" w:cs="Times New Roman"/>
+          <w:color w:val="A9B7C6"/>
+          <w:sz w:val="24"/>
+          <w:szCs w:val="24"/>
+          <w:lang w:val="en-US"/>
+        </w:rPr>
+      </w:pPr>
+    </w:p>
+    <w:p>
+      <w:pPr>
+        <w:rPr>
+          <w:rFonts w:ascii="Times New Roman" w:hAnsi="Times New Roman" w:cs="Times New Roman"/>
+        </w:rPr>
+      </w:pPr>
+      <w:r>
+        <w:rPr>
+          <w:rFonts w:ascii="Times New Roman" w:hAnsi="Times New Roman" w:cs="Times New Roman"/>
+        </w:rPr>
+        <w:t>Constant.java</w:t>
+      </w:r>
+    </w:p>
+    <w:p>
+      <w:pPr>
+        <w:rPr>
+          <w:rFonts w:ascii="Times New Roman" w:hAnsi="Times New Roman" w:cs="Times New Roman"/>
+          <w:color w:val="F79646" w:themeColor="accent6"/>
+        </w:rPr>
+      </w:pPr>
+      <w:r>
+        <w:rPr>
+          <w:rFonts w:ascii="Times New Roman" w:hAnsi="Times New Roman" w:cs="Times New Roman"/>
+          <w:color w:val="F79646" w:themeColor="accent6"/>
+        </w:rPr>
+        <w:t>* Load files, sounds, images, fonts…</w:t>
+      </w:r>
+    </w:p>
+    <w:p>
+      <w:pPr>
+        <w:rPr>
+          <w:rFonts w:ascii="Times New Roman" w:hAnsi="Times New Roman" w:cs="Times New Roman"/>
+        </w:rPr>
+      </w:pPr>
+      <w:r>
+        <w:rPr>
+          <w:rFonts w:ascii="Times New Roman" w:hAnsi="Times New Roman" w:cs="Times New Roman"/>
+        </w:rPr>
+        <w:t xml:space="preserve"> Sound.java, CustomFont.java, ImageGame.java, AudioAction.java</w:t>
+      </w:r>
+    </w:p>
+    <w:p/>
     <w:sectPr>
-      <w:footerReference w:type="default" r:id="rId12"/>
+      <w:footerReference w:type="default" r:id="rId13"/>
       <w:pgSz w:w="11907" w:h="16839" w:code="9"/>
       <w:pgMar w:top="1440" w:right="1440" w:bottom="1440" w:left="1440" w:header="720" w:footer="720" w:gutter="0"/>
       <w:cols w:space="720"/>
@@ -4322,7 +7418,7 @@
 </file>
 
 <file path=word/endnotes.xml><?xml version="1.0" encoding="utf-8"?>
-<w:endnotes xmlns:wpc="http://schemas.microsoft.com/office/word/2010/wordprocessingCanvas" xmlns:cx="http://schemas.microsoft.com/office/drawing/2014/chartex" xmlns:cx1="http://schemas.microsoft.com/office/drawing/2015/9/8/chartex" xmlns:cx2="http://schemas.microsoft.com/office/drawing/2015/10/21/chartex" xmlns:cx3="http://schemas.microsoft.com/office/drawing/2016/5/9/chartex" xmlns:cx4="http://schemas.microsoft.com/office/drawing/2016/5/10/chartex" xmlns:cx5="http://schemas.microsoft.com/office/drawing/2016/5/11/chartex" xmlns:cx6="http://schemas.microsoft.com/office/drawing/2016/5/12/chartex" xmlns:cx7="http://schemas.microsoft.com/office/drawing/2016/5/13/chartex" xmlns:cx8="http://schemas.microsoft.com/office/drawing/2016/5/14/chartex" xmlns:mc="http://schemas.openxmlformats.org/markup-compatibility/2006" xmlns:aink="http://schemas.microsoft.com/office/drawing/2016/ink" xmlns:am3d="http://schemas.microsoft.com/office/drawing/2017/model3d" xmlns:o="urn:schemas-microsoft-com:office:office" xmlns:r="http://schemas.openxmlformats.org/officeDocument/2006/relationships" xmlns:m="http://schemas.openxmlformats.org/officeDocument/2006/math" xmlns:v="urn:schemas-microsoft-com:vml" xmlns:wp14="http://schemas.microsoft.com/office/word/2010/wordprocessingDrawing" xmlns:wp="http://schemas.openxmlformats.org/drawingml/2006/wordprocessingDrawing" xmlns:w10="urn:schemas-microsoft-com:office:word" xmlns:w="http://schemas.openxmlformats.org/wordprocessingml/2006/main" xmlns:w14="http://schemas.microsoft.com/office/word/2010/wordml" xmlns:w15="http://schemas.microsoft.com/office/word/2012/wordml" xmlns:w16cex="http://schemas.microsoft.com/office/word/2018/wordml/cex" xmlns:w16cid="http://schemas.microsoft.com/office/word/2016/wordml/cid" xmlns:w16="http://schemas.microsoft.com/office/word/2018/wordml" xmlns:w16sdtdh="http://schemas.microsoft.com/office/word/2020/wordml/sdtdatahash" xmlns:w16se="http://schemas.microsoft.com/office/word/2015/wordml/symex" xmlns:wpg="http://schemas.microsoft.com/office/word/2010/wordprocessingGroup" xmlns:wpi="http://schemas.microsoft.com/office/word/2010/wordprocessingInk" xmlns:wne="http://schemas.microsoft.com/office/word/2006/wordml" xmlns:wps="http://schemas.microsoft.com/office/word/2010/wordprocessingShape" mc:Ignorable="w14 w15 w16se w16cid w16 w16cex w16sdtdh wp14">
+<w:endnotes xmlns:wpc="http://schemas.microsoft.com/office/word/2010/wordprocessingCanvas" xmlns:cx="http://schemas.microsoft.com/office/drawing/2014/chartex" xmlns:cx1="http://schemas.microsoft.com/office/drawing/2015/9/8/chartex" xmlns:cx2="http://schemas.microsoft.com/office/drawing/2015/10/21/chartex" xmlns:cx3="http://schemas.microsoft.com/office/drawing/2016/5/9/chartex" xmlns:cx4="http://schemas.microsoft.com/office/drawing/2016/5/10/chartex" xmlns:cx5="http://schemas.microsoft.com/office/drawing/2016/5/11/chartex" xmlns:cx6="http://schemas.microsoft.com/office/drawing/2016/5/12/chartex" xmlns:cx7="http://schemas.microsoft.com/office/drawing/2016/5/13/chartex" xmlns:cx8="http://schemas.microsoft.com/office/drawing/2016/5/14/chartex" xmlns:mc="http://schemas.openxmlformats.org/markup-compatibility/2006" xmlns:aink="http://schemas.microsoft.com/office/drawing/2016/ink" xmlns:am3d="http://schemas.microsoft.com/office/drawing/2017/model3d" xmlns:o="urn:schemas-microsoft-com:office:office" xmlns:r="http://schemas.openxmlformats.org/officeDocument/2006/relationships" xmlns:m="http://schemas.openxmlformats.org/officeDocument/2006/math" xmlns:v="urn:schemas-microsoft-com:vml" xmlns:wp14="http://schemas.microsoft.com/office/word/2010/wordprocessingDrawing" xmlns:wp="http://schemas.openxmlformats.org/drawingml/2006/wordprocessingDrawing" xmlns:w10="urn:schemas-microsoft-com:office:word" xmlns:w="http://schemas.openxmlformats.org/wordprocessingml/2006/main" xmlns:w14="http://schemas.microsoft.com/office/word/2010/wordml" xmlns:w15="http://schemas.microsoft.com/office/word/2012/wordml" xmlns:w16cex="http://schemas.microsoft.com/office/word/2018/wordml/cex" xmlns:w16cid="http://schemas.microsoft.com/office/word/2016/wordml/cid" xmlns:w16="http://schemas.microsoft.com/office/word/2018/wordml" xmlns:w16se="http://schemas.microsoft.com/office/word/2015/wordml/symex" xmlns:wpg="http://schemas.microsoft.com/office/word/2010/wordprocessingGroup" xmlns:wpi="http://schemas.microsoft.com/office/word/2010/wordprocessingInk" xmlns:wne="http://schemas.microsoft.com/office/word/2006/wordml" xmlns:wps="http://schemas.microsoft.com/office/word/2010/wordprocessingShape" mc:Ignorable="w14 w15 w16se w16cid w16 w16cex wp14">
   <w:endnote w:type="separator" w:id="-1">
     <w:p>
       <w:pPr>
@@ -4347,7 +7443,7 @@
 </file>
 
 <file path=word/footer1.xml><?xml version="1.0" encoding="utf-8"?>
-<w:ftr xmlns:wpc="http://schemas.microsoft.com/office/word/2010/wordprocessingCanvas" xmlns:cx="http://schemas.microsoft.com/office/drawing/2014/chartex" xmlns:cx1="http://schemas.microsoft.com/office/drawing/2015/9/8/chartex" xmlns:cx2="http://schemas.microsoft.com/office/drawing/2015/10/21/chartex" xmlns:cx3="http://schemas.microsoft.com/office/drawing/2016/5/9/chartex" xmlns:cx4="http://schemas.microsoft.com/office/drawing/2016/5/10/chartex" xmlns:cx5="http://schemas.microsoft.com/office/drawing/2016/5/11/chartex" xmlns:cx6="http://schemas.microsoft.com/office/drawing/2016/5/12/chartex" xmlns:cx7="http://schemas.microsoft.com/office/drawing/2016/5/13/chartex" xmlns:cx8="http://schemas.microsoft.com/office/drawing/2016/5/14/chartex" xmlns:mc="http://schemas.openxmlformats.org/markup-compatibility/2006" xmlns:aink="http://schemas.microsoft.com/office/drawing/2016/ink" xmlns:am3d="http://schemas.microsoft.com/office/drawing/2017/model3d" xmlns:o="urn:schemas-microsoft-com:office:office" xmlns:r="http://schemas.openxmlformats.org/officeDocument/2006/relationships" xmlns:m="http://schemas.openxmlformats.org/officeDocument/2006/math" xmlns:v="urn:schemas-microsoft-com:vml" xmlns:wp14="http://schemas.microsoft.com/office/word/2010/wordprocessingDrawing" xmlns:wp="http://schemas.openxmlformats.org/drawingml/2006/wordprocessingDrawing" xmlns:w10="urn:schemas-microsoft-com:office:word" xmlns:w="http://schemas.openxmlformats.org/wordprocessingml/2006/main" xmlns:w14="http://schemas.microsoft.com/office/word/2010/wordml" xmlns:w15="http://schemas.microsoft.com/office/word/2012/wordml" xmlns:w16cex="http://schemas.microsoft.com/office/word/2018/wordml/cex" xmlns:w16cid="http://schemas.microsoft.com/office/word/2016/wordml/cid" xmlns:w16="http://schemas.microsoft.com/office/word/2018/wordml" xmlns:w16sdtdh="http://schemas.microsoft.com/office/word/2020/wordml/sdtdatahash" xmlns:w16se="http://schemas.microsoft.com/office/word/2015/wordml/symex" xmlns:wpg="http://schemas.microsoft.com/office/word/2010/wordprocessingGroup" xmlns:wpi="http://schemas.microsoft.com/office/word/2010/wordprocessingInk" xmlns:wne="http://schemas.microsoft.com/office/word/2006/wordml" xmlns:wps="http://schemas.microsoft.com/office/word/2010/wordprocessingShape" mc:Ignorable="w14 w15 w16se w16cid w16 w16cex w16sdtdh wp14">
+<w:ftr xmlns:wpc="http://schemas.microsoft.com/office/word/2010/wordprocessingCanvas" xmlns:cx="http://schemas.microsoft.com/office/drawing/2014/chartex" xmlns:cx1="http://schemas.microsoft.com/office/drawing/2015/9/8/chartex" xmlns:cx2="http://schemas.microsoft.com/office/drawing/2015/10/21/chartex" xmlns:cx3="http://schemas.microsoft.com/office/drawing/2016/5/9/chartex" xmlns:cx4="http://schemas.microsoft.com/office/drawing/2016/5/10/chartex" xmlns:cx5="http://schemas.microsoft.com/office/drawing/2016/5/11/chartex" xmlns:cx6="http://schemas.microsoft.com/office/drawing/2016/5/12/chartex" xmlns:cx7="http://schemas.microsoft.com/office/drawing/2016/5/13/chartex" xmlns:cx8="http://schemas.microsoft.com/office/drawing/2016/5/14/chartex" xmlns:mc="http://schemas.openxmlformats.org/markup-compatibility/2006" xmlns:aink="http://schemas.microsoft.com/office/drawing/2016/ink" xmlns:am3d="http://schemas.microsoft.com/office/drawing/2017/model3d" xmlns:o="urn:schemas-microsoft-com:office:office" xmlns:r="http://schemas.openxmlformats.org/officeDocument/2006/relationships" xmlns:m="http://schemas.openxmlformats.org/officeDocument/2006/math" xmlns:v="urn:schemas-microsoft-com:vml" xmlns:wp14="http://schemas.microsoft.com/office/word/2010/wordprocessingDrawing" xmlns:wp="http://schemas.openxmlformats.org/drawingml/2006/wordprocessingDrawing" xmlns:w10="urn:schemas-microsoft-com:office:word" xmlns:w="http://schemas.openxmlformats.org/wordprocessingml/2006/main" xmlns:w14="http://schemas.microsoft.com/office/word/2010/wordml" xmlns:w15="http://schemas.microsoft.com/office/word/2012/wordml" xmlns:w16cex="http://schemas.microsoft.com/office/word/2018/wordml/cex" xmlns:w16cid="http://schemas.microsoft.com/office/word/2016/wordml/cid" xmlns:w16="http://schemas.microsoft.com/office/word/2018/wordml" xmlns:w16se="http://schemas.microsoft.com/office/word/2015/wordml/symex" xmlns:wpg="http://schemas.microsoft.com/office/word/2010/wordprocessingGroup" xmlns:wpi="http://schemas.microsoft.com/office/word/2010/wordprocessingInk" xmlns:wne="http://schemas.microsoft.com/office/word/2006/wordml" xmlns:wps="http://schemas.microsoft.com/office/word/2010/wordprocessingShape" mc:Ignorable="w14 w15 w16se w16cid w16 w16cex wp14">
   <w:sdt>
     <w:sdtPr>
       <w:id w:val="86796043"/>
@@ -4360,7 +7456,7 @@
     <w:sdtContent>
       <w:p>
         <w:pPr>
-          <w:pStyle w:val="Chntrang"/>
+          <w:pStyle w:val="Footer"/>
           <w:jc w:val="right"/>
         </w:pPr>
         <w:r>
@@ -4389,7 +7485,7 @@
   </w:sdt>
   <w:p>
     <w:pPr>
-      <w:pStyle w:val="Chntrang"/>
+      <w:pStyle w:val="Footer"/>
     </w:pPr>
     <w:r>
       <w:t>Object-oriented programming</w:t>
@@ -4399,7 +7495,7 @@
 </file>
 
 <file path=word/footnotes.xml><?xml version="1.0" encoding="utf-8"?>
-<w:footnotes xmlns:wpc="http://schemas.microsoft.com/office/word/2010/wordprocessingCanvas" xmlns:cx="http://schemas.microsoft.com/office/drawing/2014/chartex" xmlns:cx1="http://schemas.microsoft.com/office/drawing/2015/9/8/chartex" xmlns:cx2="http://schemas.microsoft.com/office/drawing/2015/10/21/chartex" xmlns:cx3="http://schemas.microsoft.com/office/drawing/2016/5/9/chartex" xmlns:cx4="http://schemas.microsoft.com/office/drawing/2016/5/10/chartex" xmlns:cx5="http://schemas.microsoft.com/office/drawing/2016/5/11/chartex" xmlns:cx6="http://schemas.microsoft.com/office/drawing/2016/5/12/chartex" xmlns:cx7="http://schemas.microsoft.com/office/drawing/2016/5/13/chartex" xmlns:cx8="http://schemas.microsoft.com/office/drawing/2016/5/14/chartex" xmlns:mc="http://schemas.openxmlformats.org/markup-compatibility/2006" xmlns:aink="http://schemas.microsoft.com/office/drawing/2016/ink" xmlns:am3d="http://schemas.microsoft.com/office/drawing/2017/model3d" xmlns:o="urn:schemas-microsoft-com:office:office" xmlns:r="http://schemas.openxmlformats.org/officeDocument/2006/relationships" xmlns:m="http://schemas.openxmlformats.org/officeDocument/2006/math" xmlns:v="urn:schemas-microsoft-com:vml" xmlns:wp14="http://schemas.microsoft.com/office/word/2010/wordprocessingDrawing" xmlns:wp="http://schemas.openxmlformats.org/drawingml/2006/wordprocessingDrawing" xmlns:w10="urn:schemas-microsoft-com:office:word" xmlns:w="http://schemas.openxmlformats.org/wordprocessingml/2006/main" xmlns:w14="http://schemas.microsoft.com/office/word/2010/wordml" xmlns:w15="http://schemas.microsoft.com/office/word/2012/wordml" xmlns:w16cex="http://schemas.microsoft.com/office/word/2018/wordml/cex" xmlns:w16cid="http://schemas.microsoft.com/office/word/2016/wordml/cid" xmlns:w16="http://schemas.microsoft.com/office/word/2018/wordml" xmlns:w16sdtdh="http://schemas.microsoft.com/office/word/2020/wordml/sdtdatahash" xmlns:w16se="http://schemas.microsoft.com/office/word/2015/wordml/symex" xmlns:wpg="http://schemas.microsoft.com/office/word/2010/wordprocessingGroup" xmlns:wpi="http://schemas.microsoft.com/office/word/2010/wordprocessingInk" xmlns:wne="http://schemas.microsoft.com/office/word/2006/wordml" xmlns:wps="http://schemas.microsoft.com/office/word/2010/wordprocessingShape" mc:Ignorable="w14 w15 w16se w16cid w16 w16cex w16sdtdh wp14">
+<w:footnotes xmlns:wpc="http://schemas.microsoft.com/office/word/2010/wordprocessingCanvas" xmlns:cx="http://schemas.microsoft.com/office/drawing/2014/chartex" xmlns:cx1="http://schemas.microsoft.com/office/drawing/2015/9/8/chartex" xmlns:cx2="http://schemas.microsoft.com/office/drawing/2015/10/21/chartex" xmlns:cx3="http://schemas.microsoft.com/office/drawing/2016/5/9/chartex" xmlns:cx4="http://schemas.microsoft.com/office/drawing/2016/5/10/chartex" xmlns:cx5="http://schemas.microsoft.com/office/drawing/2016/5/11/chartex" xmlns:cx6="http://schemas.microsoft.com/office/drawing/2016/5/12/chartex" xmlns:cx7="http://schemas.microsoft.com/office/drawing/2016/5/13/chartex" xmlns:cx8="http://schemas.microsoft.com/office/drawing/2016/5/14/chartex" xmlns:mc="http://schemas.openxmlformats.org/markup-compatibility/2006" xmlns:aink="http://schemas.microsoft.com/office/drawing/2016/ink" xmlns:am3d="http://schemas.microsoft.com/office/drawing/2017/model3d" xmlns:o="urn:schemas-microsoft-com:office:office" xmlns:r="http://schemas.openxmlformats.org/officeDocument/2006/relationships" xmlns:m="http://schemas.openxmlformats.org/officeDocument/2006/math" xmlns:v="urn:schemas-microsoft-com:vml" xmlns:wp14="http://schemas.microsoft.com/office/word/2010/wordprocessingDrawing" xmlns:wp="http://schemas.openxmlformats.org/drawingml/2006/wordprocessingDrawing" xmlns:w10="urn:schemas-microsoft-com:office:word" xmlns:w="http://schemas.openxmlformats.org/wordprocessingml/2006/main" xmlns:w14="http://schemas.microsoft.com/office/word/2010/wordml" xmlns:w15="http://schemas.microsoft.com/office/word/2012/wordml" xmlns:w16cex="http://schemas.microsoft.com/office/word/2018/wordml/cex" xmlns:w16cid="http://schemas.microsoft.com/office/word/2016/wordml/cid" xmlns:w16="http://schemas.microsoft.com/office/word/2018/wordml" xmlns:w16se="http://schemas.microsoft.com/office/word/2015/wordml/symex" xmlns:wpg="http://schemas.microsoft.com/office/word/2010/wordprocessingGroup" xmlns:wpi="http://schemas.microsoft.com/office/word/2010/wordprocessingInk" xmlns:wne="http://schemas.microsoft.com/office/word/2006/wordml" xmlns:wps="http://schemas.microsoft.com/office/word/2010/wordprocessingShape" mc:Ignorable="w14 w15 w16se w16cid w16 w16cex wp14">
   <w:footnote w:type="separator" w:id="-1">
     <w:p>
       <w:pPr>
@@ -4424,7 +7520,7 @@
 </file>
 
 <file path=word/numbering.xml><?xml version="1.0" encoding="utf-8"?>
-<w:numbering xmlns:wpc="http://schemas.microsoft.com/office/word/2010/wordprocessingCanvas" xmlns:cx="http://schemas.microsoft.com/office/drawing/2014/chartex" xmlns:cx1="http://schemas.microsoft.com/office/drawing/2015/9/8/chartex" xmlns:cx2="http://schemas.microsoft.com/office/drawing/2015/10/21/chartex" xmlns:cx3="http://schemas.microsoft.com/office/drawing/2016/5/9/chartex" xmlns:cx4="http://schemas.microsoft.com/office/drawing/2016/5/10/chartex" xmlns:cx5="http://schemas.microsoft.com/office/drawing/2016/5/11/chartex" xmlns:cx6="http://schemas.microsoft.com/office/drawing/2016/5/12/chartex" xmlns:cx7="http://schemas.microsoft.com/office/drawing/2016/5/13/chartex" xmlns:cx8="http://schemas.microsoft.com/office/drawing/2016/5/14/chartex" xmlns:mc="http://schemas.openxmlformats.org/markup-compatibility/2006" xmlns:aink="http://schemas.microsoft.com/office/drawing/2016/ink" xmlns:am3d="http://schemas.microsoft.com/office/drawing/2017/model3d" xmlns:o="urn:schemas-microsoft-com:office:office" xmlns:r="http://schemas.openxmlformats.org/officeDocument/2006/relationships" xmlns:m="http://schemas.openxmlformats.org/officeDocument/2006/math" xmlns:v="urn:schemas-microsoft-com:vml" xmlns:wp14="http://schemas.microsoft.com/office/word/2010/wordprocessingDrawing" xmlns:wp="http://schemas.openxmlformats.org/drawingml/2006/wordprocessingDrawing" xmlns:w10="urn:schemas-microsoft-com:office:word" xmlns:w="http://schemas.openxmlformats.org/wordprocessingml/2006/main" xmlns:w14="http://schemas.microsoft.com/office/word/2010/wordml" xmlns:w15="http://schemas.microsoft.com/office/word/2012/wordml" xmlns:w16cex="http://schemas.microsoft.com/office/word/2018/wordml/cex" xmlns:w16cid="http://schemas.microsoft.com/office/word/2016/wordml/cid" xmlns:w16="http://schemas.microsoft.com/office/word/2018/wordml" xmlns:w16sdtdh="http://schemas.microsoft.com/office/word/2020/wordml/sdtdatahash" xmlns:w16se="http://schemas.microsoft.com/office/word/2015/wordml/symex" xmlns:wpg="http://schemas.microsoft.com/office/word/2010/wordprocessingGroup" xmlns:wpi="http://schemas.microsoft.com/office/word/2010/wordprocessingInk" xmlns:wne="http://schemas.microsoft.com/office/word/2006/wordml" xmlns:wps="http://schemas.microsoft.com/office/word/2010/wordprocessingShape" mc:Ignorable="w14 w15 w16se w16cid w16 w16cex w16sdtdh wp14">
+<w:numbering xmlns:wpc="http://schemas.microsoft.com/office/word/2010/wordprocessingCanvas" xmlns:cx="http://schemas.microsoft.com/office/drawing/2014/chartex" xmlns:cx1="http://schemas.microsoft.com/office/drawing/2015/9/8/chartex" xmlns:cx2="http://schemas.microsoft.com/office/drawing/2015/10/21/chartex" xmlns:cx3="http://schemas.microsoft.com/office/drawing/2016/5/9/chartex" xmlns:cx4="http://schemas.microsoft.com/office/drawing/2016/5/10/chartex" xmlns:cx5="http://schemas.microsoft.com/office/drawing/2016/5/11/chartex" xmlns:cx6="http://schemas.microsoft.com/office/drawing/2016/5/12/chartex" xmlns:cx7="http://schemas.microsoft.com/office/drawing/2016/5/13/chartex" xmlns:cx8="http://schemas.microsoft.com/office/drawing/2016/5/14/chartex" xmlns:mc="http://schemas.openxmlformats.org/markup-compatibility/2006" xmlns:aink="http://schemas.microsoft.com/office/drawing/2016/ink" xmlns:am3d="http://schemas.microsoft.com/office/drawing/2017/model3d" xmlns:o="urn:schemas-microsoft-com:office:office" xmlns:r="http://schemas.openxmlformats.org/officeDocument/2006/relationships" xmlns:m="http://schemas.openxmlformats.org/officeDocument/2006/math" xmlns:v="urn:schemas-microsoft-com:vml" xmlns:wp14="http://schemas.microsoft.com/office/word/2010/wordprocessingDrawing" xmlns:wp="http://schemas.openxmlformats.org/drawingml/2006/wordprocessingDrawing" xmlns:w10="urn:schemas-microsoft-com:office:word" xmlns:w="http://schemas.openxmlformats.org/wordprocessingml/2006/main" xmlns:w14="http://schemas.microsoft.com/office/word/2010/wordml" xmlns:w15="http://schemas.microsoft.com/office/word/2012/wordml" xmlns:w16cex="http://schemas.microsoft.com/office/word/2018/wordml/cex" xmlns:w16cid="http://schemas.microsoft.com/office/word/2016/wordml/cid" xmlns:w16="http://schemas.microsoft.com/office/word/2018/wordml" xmlns:w16se="http://schemas.microsoft.com/office/word/2015/wordml/symex" xmlns:wpg="http://schemas.microsoft.com/office/word/2010/wordprocessingGroup" xmlns:wpi="http://schemas.microsoft.com/office/word/2010/wordprocessingInk" xmlns:wne="http://schemas.microsoft.com/office/word/2006/wordml" xmlns:wps="http://schemas.microsoft.com/office/word/2010/wordprocessingShape" mc:Ignorable="w14 w15 w16se w16cid w16 w16cex wp14">
   <w:abstractNum w:abstractNumId="0" w15:restartNumberingAfterBreak="0">
     <w:nsid w:val="021A3EFE"/>
     <w:multiLevelType w:val="hybridMultilevel"/>
@@ -5077,6 +8173,118 @@
     </w:lvl>
   </w:abstractNum>
   <w:abstractNum w:abstractNumId="6" w15:restartNumberingAfterBreak="0">
+    <w:nsid w:val="10676B26"/>
+    <w:multiLevelType w:val="hybridMultilevel"/>
+    <w:tmpl w:val="88F83074"/>
+    <w:lvl w:ilvl="0" w:tplc="97D8C50A">
+      <w:numFmt w:val="bullet"/>
+      <w:lvlText w:val="-"/>
+      <w:lvlJc w:val="left"/>
+      <w:pPr>
+        <w:ind w:left="720" w:hanging="360"/>
+      </w:pPr>
+      <w:rPr>
+        <w:rFonts w:ascii="Calibri" w:eastAsiaTheme="minorHAnsi" w:hAnsi="Calibri" w:cs="Calibri" w:hint="default"/>
+      </w:rPr>
+    </w:lvl>
+    <w:lvl w:ilvl="1" w:tplc="04090003" w:tentative="1">
+      <w:start w:val="1"/>
+      <w:numFmt w:val="bullet"/>
+      <w:lvlText w:val="o"/>
+      <w:lvlJc w:val="left"/>
+      <w:pPr>
+        <w:ind w:left="1440" w:hanging="360"/>
+      </w:pPr>
+      <w:rPr>
+        <w:rFonts w:ascii="Courier New" w:hAnsi="Courier New" w:cs="Courier New" w:hint="default"/>
+      </w:rPr>
+    </w:lvl>
+    <w:lvl w:ilvl="2" w:tplc="04090005" w:tentative="1">
+      <w:start w:val="1"/>
+      <w:numFmt w:val="bullet"/>
+      <w:lvlText w:val=""/>
+      <w:lvlJc w:val="left"/>
+      <w:pPr>
+        <w:ind w:left="2160" w:hanging="360"/>
+      </w:pPr>
+      <w:rPr>
+        <w:rFonts w:ascii="Wingdings" w:hAnsi="Wingdings" w:hint="default"/>
+      </w:rPr>
+    </w:lvl>
+    <w:lvl w:ilvl="3" w:tplc="04090001" w:tentative="1">
+      <w:start w:val="1"/>
+      <w:numFmt w:val="bullet"/>
+      <w:lvlText w:val=""/>
+      <w:lvlJc w:val="left"/>
+      <w:pPr>
+        <w:ind w:left="2880" w:hanging="360"/>
+      </w:pPr>
+      <w:rPr>
+        <w:rFonts w:ascii="Symbol" w:hAnsi="Symbol" w:hint="default"/>
+      </w:rPr>
+    </w:lvl>
+    <w:lvl w:ilvl="4" w:tplc="04090003" w:tentative="1">
+      <w:start w:val="1"/>
+      <w:numFmt w:val="bullet"/>
+      <w:lvlText w:val="o"/>
+      <w:lvlJc w:val="left"/>
+      <w:pPr>
+        <w:ind w:left="3600" w:hanging="360"/>
+      </w:pPr>
+      <w:rPr>
+        <w:rFonts w:ascii="Courier New" w:hAnsi="Courier New" w:cs="Courier New" w:hint="default"/>
+      </w:rPr>
+    </w:lvl>
+    <w:lvl w:ilvl="5" w:tplc="04090005" w:tentative="1">
+      <w:start w:val="1"/>
+      <w:numFmt w:val="bullet"/>
+      <w:lvlText w:val=""/>
+      <w:lvlJc w:val="left"/>
+      <w:pPr>
+        <w:ind w:left="4320" w:hanging="360"/>
+      </w:pPr>
+      <w:rPr>
+        <w:rFonts w:ascii="Wingdings" w:hAnsi="Wingdings" w:hint="default"/>
+      </w:rPr>
+    </w:lvl>
+    <w:lvl w:ilvl="6" w:tplc="04090001" w:tentative="1">
+      <w:start w:val="1"/>
+      <w:numFmt w:val="bullet"/>
+      <w:lvlText w:val=""/>
+      <w:lvlJc w:val="left"/>
+      <w:pPr>
+        <w:ind w:left="5040" w:hanging="360"/>
+      </w:pPr>
+      <w:rPr>
+        <w:rFonts w:ascii="Symbol" w:hAnsi="Symbol" w:hint="default"/>
+      </w:rPr>
+    </w:lvl>
+    <w:lvl w:ilvl="7" w:tplc="04090003" w:tentative="1">
+      <w:start w:val="1"/>
+      <w:numFmt w:val="bullet"/>
+      <w:lvlText w:val="o"/>
+      <w:lvlJc w:val="left"/>
+      <w:pPr>
+        <w:ind w:left="5760" w:hanging="360"/>
+      </w:pPr>
+      <w:rPr>
+        <w:rFonts w:ascii="Courier New" w:hAnsi="Courier New" w:cs="Courier New" w:hint="default"/>
+      </w:rPr>
+    </w:lvl>
+    <w:lvl w:ilvl="8" w:tplc="04090005" w:tentative="1">
+      <w:start w:val="1"/>
+      <w:numFmt w:val="bullet"/>
+      <w:lvlText w:val=""/>
+      <w:lvlJc w:val="left"/>
+      <w:pPr>
+        <w:ind w:left="6480" w:hanging="360"/>
+      </w:pPr>
+      <w:rPr>
+        <w:rFonts w:ascii="Wingdings" w:hAnsi="Wingdings" w:hint="default"/>
+      </w:rPr>
+    </w:lvl>
+  </w:abstractNum>
+  <w:abstractNum w:abstractNumId="7" w15:restartNumberingAfterBreak="0">
     <w:nsid w:val="12D9500D"/>
     <w:multiLevelType w:val="hybridMultilevel"/>
     <w:tmpl w:val="07BC107C"/>
@@ -5189,7 +8397,119 @@
       </w:rPr>
     </w:lvl>
   </w:abstractNum>
-  <w:abstractNum w:abstractNumId="7" w15:restartNumberingAfterBreak="0">
+  <w:abstractNum w:abstractNumId="8" w15:restartNumberingAfterBreak="0">
+    <w:nsid w:val="142C0D31"/>
+    <w:multiLevelType w:val="hybridMultilevel"/>
+    <w:tmpl w:val="DEE0B444"/>
+    <w:lvl w:ilvl="0" w:tplc="469C2E18">
+      <w:numFmt w:val="bullet"/>
+      <w:lvlText w:val="-"/>
+      <w:lvlJc w:val="left"/>
+      <w:pPr>
+        <w:ind w:left="720" w:hanging="360"/>
+      </w:pPr>
+      <w:rPr>
+        <w:rFonts w:ascii="Calibri" w:eastAsia="Times New Roman" w:hAnsi="Calibri" w:cs="Calibri" w:hint="default"/>
+      </w:rPr>
+    </w:lvl>
+    <w:lvl w:ilvl="1" w:tplc="04090003">
+      <w:start w:val="1"/>
+      <w:numFmt w:val="bullet"/>
+      <w:lvlText w:val="o"/>
+      <w:lvlJc w:val="left"/>
+      <w:pPr>
+        <w:ind w:left="1440" w:hanging="360"/>
+      </w:pPr>
+      <w:rPr>
+        <w:rFonts w:ascii="Courier New" w:hAnsi="Courier New" w:cs="Courier New" w:hint="default"/>
+      </w:rPr>
+    </w:lvl>
+    <w:lvl w:ilvl="2" w:tplc="04090005" w:tentative="1">
+      <w:start w:val="1"/>
+      <w:numFmt w:val="bullet"/>
+      <w:lvlText w:val=""/>
+      <w:lvlJc w:val="left"/>
+      <w:pPr>
+        <w:ind w:left="2160" w:hanging="360"/>
+      </w:pPr>
+      <w:rPr>
+        <w:rFonts w:ascii="Wingdings" w:hAnsi="Wingdings" w:hint="default"/>
+      </w:rPr>
+    </w:lvl>
+    <w:lvl w:ilvl="3" w:tplc="04090001" w:tentative="1">
+      <w:start w:val="1"/>
+      <w:numFmt w:val="bullet"/>
+      <w:lvlText w:val=""/>
+      <w:lvlJc w:val="left"/>
+      <w:pPr>
+        <w:ind w:left="2880" w:hanging="360"/>
+      </w:pPr>
+      <w:rPr>
+        <w:rFonts w:ascii="Symbol" w:hAnsi="Symbol" w:hint="default"/>
+      </w:rPr>
+    </w:lvl>
+    <w:lvl w:ilvl="4" w:tplc="04090003" w:tentative="1">
+      <w:start w:val="1"/>
+      <w:numFmt w:val="bullet"/>
+      <w:lvlText w:val="o"/>
+      <w:lvlJc w:val="left"/>
+      <w:pPr>
+        <w:ind w:left="3600" w:hanging="360"/>
+      </w:pPr>
+      <w:rPr>
+        <w:rFonts w:ascii="Courier New" w:hAnsi="Courier New" w:cs="Courier New" w:hint="default"/>
+      </w:rPr>
+    </w:lvl>
+    <w:lvl w:ilvl="5" w:tplc="04090005" w:tentative="1">
+      <w:start w:val="1"/>
+      <w:numFmt w:val="bullet"/>
+      <w:lvlText w:val=""/>
+      <w:lvlJc w:val="left"/>
+      <w:pPr>
+        <w:ind w:left="4320" w:hanging="360"/>
+      </w:pPr>
+      <w:rPr>
+        <w:rFonts w:ascii="Wingdings" w:hAnsi="Wingdings" w:hint="default"/>
+      </w:rPr>
+    </w:lvl>
+    <w:lvl w:ilvl="6" w:tplc="04090001" w:tentative="1">
+      <w:start w:val="1"/>
+      <w:numFmt w:val="bullet"/>
+      <w:lvlText w:val=""/>
+      <w:lvlJc w:val="left"/>
+      <w:pPr>
+        <w:ind w:left="5040" w:hanging="360"/>
+      </w:pPr>
+      <w:rPr>
+        <w:rFonts w:ascii="Symbol" w:hAnsi="Symbol" w:hint="default"/>
+      </w:rPr>
+    </w:lvl>
+    <w:lvl w:ilvl="7" w:tplc="04090003" w:tentative="1">
+      <w:start w:val="1"/>
+      <w:numFmt w:val="bullet"/>
+      <w:lvlText w:val="o"/>
+      <w:lvlJc w:val="left"/>
+      <w:pPr>
+        <w:ind w:left="5760" w:hanging="360"/>
+      </w:pPr>
+      <w:rPr>
+        <w:rFonts w:ascii="Courier New" w:hAnsi="Courier New" w:cs="Courier New" w:hint="default"/>
+      </w:rPr>
+    </w:lvl>
+    <w:lvl w:ilvl="8" w:tplc="04090005" w:tentative="1">
+      <w:start w:val="1"/>
+      <w:numFmt w:val="bullet"/>
+      <w:lvlText w:val=""/>
+      <w:lvlJc w:val="left"/>
+      <w:pPr>
+        <w:ind w:left="6480" w:hanging="360"/>
+      </w:pPr>
+      <w:rPr>
+        <w:rFonts w:ascii="Wingdings" w:hAnsi="Wingdings" w:hint="default"/>
+      </w:rPr>
+    </w:lvl>
+  </w:abstractNum>
+  <w:abstractNum w:abstractNumId="9" w15:restartNumberingAfterBreak="0">
     <w:nsid w:val="15435777"/>
     <w:multiLevelType w:val="hybridMultilevel"/>
     <w:tmpl w:val="719CDC78"/>
@@ -5302,7 +8622,7 @@
       </w:rPr>
     </w:lvl>
   </w:abstractNum>
-  <w:abstractNum w:abstractNumId="8" w15:restartNumberingAfterBreak="0">
+  <w:abstractNum w:abstractNumId="10" w15:restartNumberingAfterBreak="0">
     <w:nsid w:val="170A1DC1"/>
     <w:multiLevelType w:val="hybridMultilevel"/>
     <w:tmpl w:val="6396F19C"/>
@@ -5415,7 +8735,7 @@
       </w:rPr>
     </w:lvl>
   </w:abstractNum>
-  <w:abstractNum w:abstractNumId="9" w15:restartNumberingAfterBreak="0">
+  <w:abstractNum w:abstractNumId="11" w15:restartNumberingAfterBreak="0">
     <w:nsid w:val="1C872899"/>
     <w:multiLevelType w:val="hybridMultilevel"/>
     <w:tmpl w:val="4F804C4C"/>
@@ -5528,7 +8848,7 @@
       </w:rPr>
     </w:lvl>
   </w:abstractNum>
-  <w:abstractNum w:abstractNumId="10" w15:restartNumberingAfterBreak="0">
+  <w:abstractNum w:abstractNumId="12" w15:restartNumberingAfterBreak="0">
     <w:nsid w:val="1CF055D4"/>
     <w:multiLevelType w:val="multilevel"/>
     <w:tmpl w:val="0409001F"/>
@@ -5614,7 +8934,119 @@
       </w:pPr>
     </w:lvl>
   </w:abstractNum>
-  <w:abstractNum w:abstractNumId="11" w15:restartNumberingAfterBreak="0">
+  <w:abstractNum w:abstractNumId="13" w15:restartNumberingAfterBreak="0">
+    <w:nsid w:val="26D20655"/>
+    <w:multiLevelType w:val="hybridMultilevel"/>
+    <w:tmpl w:val="E3E45820"/>
+    <w:lvl w:ilvl="0" w:tplc="1BF29678">
+      <w:numFmt w:val="bullet"/>
+      <w:lvlText w:val="-"/>
+      <w:lvlJc w:val="left"/>
+      <w:pPr>
+        <w:ind w:left="720" w:hanging="360"/>
+      </w:pPr>
+      <w:rPr>
+        <w:rFonts w:ascii="Calibri" w:eastAsiaTheme="minorHAnsi" w:hAnsi="Calibri" w:cs="Calibri" w:hint="default"/>
+      </w:rPr>
+    </w:lvl>
+    <w:lvl w:ilvl="1" w:tplc="04090003">
+      <w:start w:val="1"/>
+      <w:numFmt w:val="bullet"/>
+      <w:lvlText w:val="o"/>
+      <w:lvlJc w:val="left"/>
+      <w:pPr>
+        <w:ind w:left="1440" w:hanging="360"/>
+      </w:pPr>
+      <w:rPr>
+        <w:rFonts w:ascii="Courier New" w:hAnsi="Courier New" w:cs="Courier New" w:hint="default"/>
+      </w:rPr>
+    </w:lvl>
+    <w:lvl w:ilvl="2" w:tplc="04090005">
+      <w:start w:val="1"/>
+      <w:numFmt w:val="bullet"/>
+      <w:lvlText w:val=""/>
+      <w:lvlJc w:val="left"/>
+      <w:pPr>
+        <w:ind w:left="2160" w:hanging="360"/>
+      </w:pPr>
+      <w:rPr>
+        <w:rFonts w:ascii="Wingdings" w:hAnsi="Wingdings" w:hint="default"/>
+      </w:rPr>
+    </w:lvl>
+    <w:lvl w:ilvl="3" w:tplc="04090001">
+      <w:start w:val="1"/>
+      <w:numFmt w:val="bullet"/>
+      <w:lvlText w:val=""/>
+      <w:lvlJc w:val="left"/>
+      <w:pPr>
+        <w:ind w:left="2880" w:hanging="360"/>
+      </w:pPr>
+      <w:rPr>
+        <w:rFonts w:ascii="Symbol" w:hAnsi="Symbol" w:hint="default"/>
+      </w:rPr>
+    </w:lvl>
+    <w:lvl w:ilvl="4" w:tplc="04090003">
+      <w:start w:val="1"/>
+      <w:numFmt w:val="bullet"/>
+      <w:lvlText w:val="o"/>
+      <w:lvlJc w:val="left"/>
+      <w:pPr>
+        <w:ind w:left="3600" w:hanging="360"/>
+      </w:pPr>
+      <w:rPr>
+        <w:rFonts w:ascii="Courier New" w:hAnsi="Courier New" w:cs="Courier New" w:hint="default"/>
+      </w:rPr>
+    </w:lvl>
+    <w:lvl w:ilvl="5" w:tplc="04090005">
+      <w:start w:val="1"/>
+      <w:numFmt w:val="bullet"/>
+      <w:lvlText w:val=""/>
+      <w:lvlJc w:val="left"/>
+      <w:pPr>
+        <w:ind w:left="4320" w:hanging="360"/>
+      </w:pPr>
+      <w:rPr>
+        <w:rFonts w:ascii="Wingdings" w:hAnsi="Wingdings" w:hint="default"/>
+      </w:rPr>
+    </w:lvl>
+    <w:lvl w:ilvl="6" w:tplc="04090001" w:tentative="1">
+      <w:start w:val="1"/>
+      <w:numFmt w:val="bullet"/>
+      <w:lvlText w:val=""/>
+      <w:lvlJc w:val="left"/>
+      <w:pPr>
+        <w:ind w:left="5040" w:hanging="360"/>
+      </w:pPr>
+      <w:rPr>
+        <w:rFonts w:ascii="Symbol" w:hAnsi="Symbol" w:hint="default"/>
+      </w:rPr>
+    </w:lvl>
+    <w:lvl w:ilvl="7" w:tplc="04090003" w:tentative="1">
+      <w:start w:val="1"/>
+      <w:numFmt w:val="bullet"/>
+      <w:lvlText w:val="o"/>
+      <w:lvlJc w:val="left"/>
+      <w:pPr>
+        <w:ind w:left="5760" w:hanging="360"/>
+      </w:pPr>
+      <w:rPr>
+        <w:rFonts w:ascii="Courier New" w:hAnsi="Courier New" w:cs="Courier New" w:hint="default"/>
+      </w:rPr>
+    </w:lvl>
+    <w:lvl w:ilvl="8" w:tplc="04090005" w:tentative="1">
+      <w:start w:val="1"/>
+      <w:numFmt w:val="bullet"/>
+      <w:lvlText w:val=""/>
+      <w:lvlJc w:val="left"/>
+      <w:pPr>
+        <w:ind w:left="6480" w:hanging="360"/>
+      </w:pPr>
+      <w:rPr>
+        <w:rFonts w:ascii="Wingdings" w:hAnsi="Wingdings" w:hint="default"/>
+      </w:rPr>
+    </w:lvl>
+  </w:abstractNum>
+  <w:abstractNum w:abstractNumId="14" w15:restartNumberingAfterBreak="0">
     <w:nsid w:val="285A3F7F"/>
     <w:multiLevelType w:val="hybridMultilevel"/>
     <w:tmpl w:val="631A3100"/>
@@ -5727,7 +9159,119 @@
       </w:rPr>
     </w:lvl>
   </w:abstractNum>
-  <w:abstractNum w:abstractNumId="12" w15:restartNumberingAfterBreak="0">
+  <w:abstractNum w:abstractNumId="15" w15:restartNumberingAfterBreak="0">
+    <w:nsid w:val="3430516B"/>
+    <w:multiLevelType w:val="hybridMultilevel"/>
+    <w:tmpl w:val="1FF8E006"/>
+    <w:lvl w:ilvl="0" w:tplc="141840F4">
+      <w:numFmt w:val="bullet"/>
+      <w:lvlText w:val=""/>
+      <w:lvlJc w:val="left"/>
+      <w:pPr>
+        <w:ind w:left="720" w:hanging="360"/>
+      </w:pPr>
+      <w:rPr>
+        <w:rFonts w:ascii="Wingdings" w:eastAsiaTheme="minorHAnsi" w:hAnsi="Wingdings" w:cstheme="minorBidi" w:hint="default"/>
+      </w:rPr>
+    </w:lvl>
+    <w:lvl w:ilvl="1" w:tplc="04090003" w:tentative="1">
+      <w:start w:val="1"/>
+      <w:numFmt w:val="bullet"/>
+      <w:lvlText w:val="o"/>
+      <w:lvlJc w:val="left"/>
+      <w:pPr>
+        <w:ind w:left="1440" w:hanging="360"/>
+      </w:pPr>
+      <w:rPr>
+        <w:rFonts w:ascii="Courier New" w:hAnsi="Courier New" w:cs="Courier New" w:hint="default"/>
+      </w:rPr>
+    </w:lvl>
+    <w:lvl w:ilvl="2" w:tplc="04090005" w:tentative="1">
+      <w:start w:val="1"/>
+      <w:numFmt w:val="bullet"/>
+      <w:lvlText w:val=""/>
+      <w:lvlJc w:val="left"/>
+      <w:pPr>
+        <w:ind w:left="2160" w:hanging="360"/>
+      </w:pPr>
+      <w:rPr>
+        <w:rFonts w:ascii="Wingdings" w:hAnsi="Wingdings" w:hint="default"/>
+      </w:rPr>
+    </w:lvl>
+    <w:lvl w:ilvl="3" w:tplc="04090001" w:tentative="1">
+      <w:start w:val="1"/>
+      <w:numFmt w:val="bullet"/>
+      <w:lvlText w:val=""/>
+      <w:lvlJc w:val="left"/>
+      <w:pPr>
+        <w:ind w:left="2880" w:hanging="360"/>
+      </w:pPr>
+      <w:rPr>
+        <w:rFonts w:ascii="Symbol" w:hAnsi="Symbol" w:hint="default"/>
+      </w:rPr>
+    </w:lvl>
+    <w:lvl w:ilvl="4" w:tplc="04090003" w:tentative="1">
+      <w:start w:val="1"/>
+      <w:numFmt w:val="bullet"/>
+      <w:lvlText w:val="o"/>
+      <w:lvlJc w:val="left"/>
+      <w:pPr>
+        <w:ind w:left="3600" w:hanging="360"/>
+      </w:pPr>
+      <w:rPr>
+        <w:rFonts w:ascii="Courier New" w:hAnsi="Courier New" w:cs="Courier New" w:hint="default"/>
+      </w:rPr>
+    </w:lvl>
+    <w:lvl w:ilvl="5" w:tplc="04090005" w:tentative="1">
+      <w:start w:val="1"/>
+      <w:numFmt w:val="bullet"/>
+      <w:lvlText w:val=""/>
+      <w:lvlJc w:val="left"/>
+      <w:pPr>
+        <w:ind w:left="4320" w:hanging="360"/>
+      </w:pPr>
+      <w:rPr>
+        <w:rFonts w:ascii="Wingdings" w:hAnsi="Wingdings" w:hint="default"/>
+      </w:rPr>
+    </w:lvl>
+    <w:lvl w:ilvl="6" w:tplc="04090001" w:tentative="1">
+      <w:start w:val="1"/>
+      <w:numFmt w:val="bullet"/>
+      <w:lvlText w:val=""/>
+      <w:lvlJc w:val="left"/>
+      <w:pPr>
+        <w:ind w:left="5040" w:hanging="360"/>
+      </w:pPr>
+      <w:rPr>
+        <w:rFonts w:ascii="Symbol" w:hAnsi="Symbol" w:hint="default"/>
+      </w:rPr>
+    </w:lvl>
+    <w:lvl w:ilvl="7" w:tplc="04090003" w:tentative="1">
+      <w:start w:val="1"/>
+      <w:numFmt w:val="bullet"/>
+      <w:lvlText w:val="o"/>
+      <w:lvlJc w:val="left"/>
+      <w:pPr>
+        <w:ind w:left="5760" w:hanging="360"/>
+      </w:pPr>
+      <w:rPr>
+        <w:rFonts w:ascii="Courier New" w:hAnsi="Courier New" w:cs="Courier New" w:hint="default"/>
+      </w:rPr>
+    </w:lvl>
+    <w:lvl w:ilvl="8" w:tplc="04090005" w:tentative="1">
+      <w:start w:val="1"/>
+      <w:numFmt w:val="bullet"/>
+      <w:lvlText w:val=""/>
+      <w:lvlJc w:val="left"/>
+      <w:pPr>
+        <w:ind w:left="6480" w:hanging="360"/>
+      </w:pPr>
+      <w:rPr>
+        <w:rFonts w:ascii="Wingdings" w:hAnsi="Wingdings" w:hint="default"/>
+      </w:rPr>
+    </w:lvl>
+  </w:abstractNum>
+  <w:abstractNum w:abstractNumId="16" w15:restartNumberingAfterBreak="0">
     <w:nsid w:val="34706411"/>
     <w:multiLevelType w:val="hybridMultilevel"/>
     <w:tmpl w:val="6688C5FE"/>
@@ -5840,7 +9384,7 @@
       </w:rPr>
     </w:lvl>
   </w:abstractNum>
-  <w:abstractNum w:abstractNumId="13" w15:restartNumberingAfterBreak="0">
+  <w:abstractNum w:abstractNumId="17" w15:restartNumberingAfterBreak="0">
     <w:nsid w:val="3A7D160D"/>
     <w:multiLevelType w:val="hybridMultilevel"/>
     <w:tmpl w:val="556EE9B2"/>
@@ -5953,7 +9497,7 @@
       </w:rPr>
     </w:lvl>
   </w:abstractNum>
-  <w:abstractNum w:abstractNumId="14" w15:restartNumberingAfterBreak="0">
+  <w:abstractNum w:abstractNumId="18" w15:restartNumberingAfterBreak="0">
     <w:nsid w:val="3D577899"/>
     <w:multiLevelType w:val="hybridMultilevel"/>
     <w:tmpl w:val="CA50EE68"/>
@@ -6066,7 +9610,7 @@
       </w:rPr>
     </w:lvl>
   </w:abstractNum>
-  <w:abstractNum w:abstractNumId="15" w15:restartNumberingAfterBreak="0">
+  <w:abstractNum w:abstractNumId="19" w15:restartNumberingAfterBreak="0">
     <w:nsid w:val="3FBC4745"/>
     <w:multiLevelType w:val="multilevel"/>
     <w:tmpl w:val="0409001F"/>
@@ -6152,7 +9696,119 @@
       </w:pPr>
     </w:lvl>
   </w:abstractNum>
-  <w:abstractNum w:abstractNumId="16" w15:restartNumberingAfterBreak="0">
+  <w:abstractNum w:abstractNumId="20" w15:restartNumberingAfterBreak="0">
+    <w:nsid w:val="430563FB"/>
+    <w:multiLevelType w:val="hybridMultilevel"/>
+    <w:tmpl w:val="B1DCBC92"/>
+    <w:lvl w:ilvl="0" w:tplc="0A163E40">
+      <w:numFmt w:val="bullet"/>
+      <w:lvlText w:val="-"/>
+      <w:lvlJc w:val="left"/>
+      <w:pPr>
+        <w:ind w:left="720" w:hanging="360"/>
+      </w:pPr>
+      <w:rPr>
+        <w:rFonts w:ascii="Calibri" w:eastAsia="Times New Roman" w:hAnsi="Calibri" w:cs="Calibri" w:hint="default"/>
+      </w:rPr>
+    </w:lvl>
+    <w:lvl w:ilvl="1" w:tplc="04090003" w:tentative="1">
+      <w:start w:val="1"/>
+      <w:numFmt w:val="bullet"/>
+      <w:lvlText w:val="o"/>
+      <w:lvlJc w:val="left"/>
+      <w:pPr>
+        <w:ind w:left="1440" w:hanging="360"/>
+      </w:pPr>
+      <w:rPr>
+        <w:rFonts w:ascii="Courier New" w:hAnsi="Courier New" w:cs="Courier New" w:hint="default"/>
+      </w:rPr>
+    </w:lvl>
+    <w:lvl w:ilvl="2" w:tplc="04090005" w:tentative="1">
+      <w:start w:val="1"/>
+      <w:numFmt w:val="bullet"/>
+      <w:lvlText w:val=""/>
+      <w:lvlJc w:val="left"/>
+      <w:pPr>
+        <w:ind w:left="2160" w:hanging="360"/>
+      </w:pPr>
+      <w:rPr>
+        <w:rFonts w:ascii="Wingdings" w:hAnsi="Wingdings" w:hint="default"/>
+      </w:rPr>
+    </w:lvl>
+    <w:lvl w:ilvl="3" w:tplc="04090001" w:tentative="1">
+      <w:start w:val="1"/>
+      <w:numFmt w:val="bullet"/>
+      <w:lvlText w:val=""/>
+      <w:lvlJc w:val="left"/>
+      <w:pPr>
+        <w:ind w:left="2880" w:hanging="360"/>
+      </w:pPr>
+      <w:rPr>
+        <w:rFonts w:ascii="Symbol" w:hAnsi="Symbol" w:hint="default"/>
+      </w:rPr>
+    </w:lvl>
+    <w:lvl w:ilvl="4" w:tplc="04090003" w:tentative="1">
+      <w:start w:val="1"/>
+      <w:numFmt w:val="bullet"/>
+      <w:lvlText w:val="o"/>
+      <w:lvlJc w:val="left"/>
+      <w:pPr>
+        <w:ind w:left="3600" w:hanging="360"/>
+      </w:pPr>
+      <w:rPr>
+        <w:rFonts w:ascii="Courier New" w:hAnsi="Courier New" w:cs="Courier New" w:hint="default"/>
+      </w:rPr>
+    </w:lvl>
+    <w:lvl w:ilvl="5" w:tplc="04090005" w:tentative="1">
+      <w:start w:val="1"/>
+      <w:numFmt w:val="bullet"/>
+      <w:lvlText w:val=""/>
+      <w:lvlJc w:val="left"/>
+      <w:pPr>
+        <w:ind w:left="4320" w:hanging="360"/>
+      </w:pPr>
+      <w:rPr>
+        <w:rFonts w:ascii="Wingdings" w:hAnsi="Wingdings" w:hint="default"/>
+      </w:rPr>
+    </w:lvl>
+    <w:lvl w:ilvl="6" w:tplc="04090001" w:tentative="1">
+      <w:start w:val="1"/>
+      <w:numFmt w:val="bullet"/>
+      <w:lvlText w:val=""/>
+      <w:lvlJc w:val="left"/>
+      <w:pPr>
+        <w:ind w:left="5040" w:hanging="360"/>
+      </w:pPr>
+      <w:rPr>
+        <w:rFonts w:ascii="Symbol" w:hAnsi="Symbol" w:hint="default"/>
+      </w:rPr>
+    </w:lvl>
+    <w:lvl w:ilvl="7" w:tplc="04090003" w:tentative="1">
+      <w:start w:val="1"/>
+      <w:numFmt w:val="bullet"/>
+      <w:lvlText w:val="o"/>
+      <w:lvlJc w:val="left"/>
+      <w:pPr>
+        <w:ind w:left="5760" w:hanging="360"/>
+      </w:pPr>
+      <w:rPr>
+        <w:rFonts w:ascii="Courier New" w:hAnsi="Courier New" w:cs="Courier New" w:hint="default"/>
+      </w:rPr>
+    </w:lvl>
+    <w:lvl w:ilvl="8" w:tplc="04090005" w:tentative="1">
+      <w:start w:val="1"/>
+      <w:numFmt w:val="bullet"/>
+      <w:lvlText w:val=""/>
+      <w:lvlJc w:val="left"/>
+      <w:pPr>
+        <w:ind w:left="6480" w:hanging="360"/>
+      </w:pPr>
+      <w:rPr>
+        <w:rFonts w:ascii="Wingdings" w:hAnsi="Wingdings" w:hint="default"/>
+      </w:rPr>
+    </w:lvl>
+  </w:abstractNum>
+  <w:abstractNum w:abstractNumId="21" w15:restartNumberingAfterBreak="0">
     <w:nsid w:val="485C38AB"/>
     <w:multiLevelType w:val="hybridMultilevel"/>
     <w:tmpl w:val="6E9CDF54"/>
@@ -6265,7 +9921,7 @@
       </w:rPr>
     </w:lvl>
   </w:abstractNum>
-  <w:abstractNum w:abstractNumId="17" w15:restartNumberingAfterBreak="0">
+  <w:abstractNum w:abstractNumId="22" w15:restartNumberingAfterBreak="0">
     <w:nsid w:val="4E5E2255"/>
     <w:multiLevelType w:val="multilevel"/>
     <w:tmpl w:val="A572A13E"/>
@@ -6386,7 +10042,7 @@
       </w:rPr>
     </w:lvl>
   </w:abstractNum>
-  <w:abstractNum w:abstractNumId="18" w15:restartNumberingAfterBreak="0">
+  <w:abstractNum w:abstractNumId="23" w15:restartNumberingAfterBreak="0">
     <w:nsid w:val="5576663F"/>
     <w:multiLevelType w:val="hybridMultilevel"/>
     <w:tmpl w:val="822A1640"/>
@@ -6499,7 +10155,7 @@
       </w:rPr>
     </w:lvl>
   </w:abstractNum>
-  <w:abstractNum w:abstractNumId="19" w15:restartNumberingAfterBreak="0">
+  <w:abstractNum w:abstractNumId="24" w15:restartNumberingAfterBreak="0">
     <w:nsid w:val="56025F7C"/>
     <w:multiLevelType w:val="multilevel"/>
     <w:tmpl w:val="A572A13E"/>
@@ -6620,7 +10276,7 @@
       </w:rPr>
     </w:lvl>
   </w:abstractNum>
-  <w:abstractNum w:abstractNumId="20" w15:restartNumberingAfterBreak="0">
+  <w:abstractNum w:abstractNumId="25" w15:restartNumberingAfterBreak="0">
     <w:nsid w:val="63EE6D61"/>
     <w:multiLevelType w:val="hybridMultilevel"/>
     <w:tmpl w:val="E140DEDE"/>
@@ -6733,7 +10389,7 @@
       </w:rPr>
     </w:lvl>
   </w:abstractNum>
-  <w:abstractNum w:abstractNumId="21" w15:restartNumberingAfterBreak="0">
+  <w:abstractNum w:abstractNumId="26" w15:restartNumberingAfterBreak="0">
     <w:nsid w:val="6728422E"/>
     <w:multiLevelType w:val="multilevel"/>
     <w:tmpl w:val="0409001F"/>
@@ -6819,7 +10475,7 @@
       </w:pPr>
     </w:lvl>
   </w:abstractNum>
-  <w:abstractNum w:abstractNumId="22" w15:restartNumberingAfterBreak="0">
+  <w:abstractNum w:abstractNumId="27" w15:restartNumberingAfterBreak="0">
     <w:nsid w:val="71D95C87"/>
     <w:multiLevelType w:val="hybridMultilevel"/>
     <w:tmpl w:val="FF840A74"/>
@@ -6932,7 +10588,7 @@
       </w:rPr>
     </w:lvl>
   </w:abstractNum>
-  <w:abstractNum w:abstractNumId="23" w15:restartNumberingAfterBreak="0">
+  <w:abstractNum w:abstractNumId="28" w15:restartNumberingAfterBreak="0">
     <w:nsid w:val="770E15A3"/>
     <w:multiLevelType w:val="hybridMultilevel"/>
     <w:tmpl w:val="9A4A7F5A"/>
@@ -7046,58 +10702,58 @@
     </w:lvl>
   </w:abstractNum>
   <w:num w:numId="1">
-    <w:abstractNumId w:val="15"/>
+    <w:abstractNumId w:val="19"/>
   </w:num>
   <w:num w:numId="2">
     <w:abstractNumId w:val="4"/>
   </w:num>
   <w:num w:numId="3">
-    <w:abstractNumId w:val="21"/>
+    <w:abstractNumId w:val="26"/>
   </w:num>
   <w:num w:numId="4">
-    <w:abstractNumId w:val="10"/>
+    <w:abstractNumId w:val="12"/>
   </w:num>
   <w:num w:numId="5">
     <w:abstractNumId w:val="5"/>
   </w:num>
   <w:num w:numId="6">
-    <w:abstractNumId w:val="8"/>
+    <w:abstractNumId w:val="10"/>
   </w:num>
   <w:num w:numId="7">
-    <w:abstractNumId w:val="9"/>
+    <w:abstractNumId w:val="11"/>
   </w:num>
   <w:num w:numId="8">
-    <w:abstractNumId w:val="19"/>
+    <w:abstractNumId w:val="24"/>
   </w:num>
   <w:num w:numId="9">
     <w:abstractNumId w:val="1"/>
   </w:num>
   <w:num w:numId="10">
-    <w:abstractNumId w:val="17"/>
+    <w:abstractNumId w:val="22"/>
   </w:num>
   <w:num w:numId="11">
-    <w:abstractNumId w:val="16"/>
+    <w:abstractNumId w:val="21"/>
   </w:num>
   <w:num w:numId="12">
     <w:abstractNumId w:val="2"/>
   </w:num>
   <w:num w:numId="13">
-    <w:abstractNumId w:val="18"/>
+    <w:abstractNumId w:val="23"/>
   </w:num>
   <w:num w:numId="14">
-    <w:abstractNumId w:val="20"/>
+    <w:abstractNumId w:val="25"/>
   </w:num>
   <w:num w:numId="15">
-    <w:abstractNumId w:val="7"/>
+    <w:abstractNumId w:val="9"/>
   </w:num>
   <w:num w:numId="16">
-    <w:abstractNumId w:val="22"/>
+    <w:abstractNumId w:val="27"/>
   </w:num>
   <w:num w:numId="17">
-    <w:abstractNumId w:val="23"/>
+    <w:abstractNumId w:val="28"/>
   </w:num>
   <w:num w:numId="18">
-    <w:abstractNumId w:val="13"/>
+    <w:abstractNumId w:val="17"/>
   </w:num>
   <w:num w:numId="19">
     <w:abstractNumId w:val="0"/>
@@ -7106,22 +10762,37 @@
     <w:abstractNumId w:val="3"/>
   </w:num>
   <w:num w:numId="21">
-    <w:abstractNumId w:val="11"/>
+    <w:abstractNumId w:val="14"/>
   </w:num>
   <w:num w:numId="22">
+    <w:abstractNumId w:val="7"/>
+  </w:num>
+  <w:num w:numId="23">
+    <w:abstractNumId w:val="18"/>
+  </w:num>
+  <w:num w:numId="24">
+    <w:abstractNumId w:val="16"/>
+  </w:num>
+  <w:num w:numId="25">
+    <w:abstractNumId w:val="13"/>
+  </w:num>
+  <w:num w:numId="26">
     <w:abstractNumId w:val="6"/>
   </w:num>
-  <w:num w:numId="23">
-    <w:abstractNumId w:val="14"/>
+  <w:num w:numId="27">
+    <w:abstractNumId w:val="8"/>
   </w:num>
-  <w:num w:numId="24">
-    <w:abstractNumId w:val="12"/>
+  <w:num w:numId="28">
+    <w:abstractNumId w:val="20"/>
+  </w:num>
+  <w:num w:numId="29">
+    <w:abstractNumId w:val="15"/>
   </w:num>
 </w:numbering>
 </file>
 
 <file path=word/styles.xml><?xml version="1.0" encoding="utf-8"?>
-<w:styles xmlns:mc="http://schemas.openxmlformats.org/markup-compatibility/2006" xmlns:r="http://schemas.openxmlformats.org/officeDocument/2006/relationships" xmlns:w="http://schemas.openxmlformats.org/wordprocessingml/2006/main" xmlns:w14="http://schemas.microsoft.com/office/word/2010/wordml" xmlns:w15="http://schemas.microsoft.com/office/word/2012/wordml" xmlns:w16cex="http://schemas.microsoft.com/office/word/2018/wordml/cex" xmlns:w16cid="http://schemas.microsoft.com/office/word/2016/wordml/cid" xmlns:w16="http://schemas.microsoft.com/office/word/2018/wordml" xmlns:w16sdtdh="http://schemas.microsoft.com/office/word/2020/wordml/sdtdatahash" xmlns:w16se="http://schemas.microsoft.com/office/word/2015/wordml/symex" mc:Ignorable="w14 w15 w16se w16cid w16 w16cex w16sdtdh">
+<w:styles xmlns:mc="http://schemas.openxmlformats.org/markup-compatibility/2006" xmlns:r="http://schemas.openxmlformats.org/officeDocument/2006/relationships" xmlns:w="http://schemas.openxmlformats.org/wordprocessingml/2006/main" xmlns:w14="http://schemas.microsoft.com/office/word/2010/wordml" xmlns:w15="http://schemas.microsoft.com/office/word/2012/wordml" xmlns:w16cex="http://schemas.microsoft.com/office/word/2018/wordml/cex" xmlns:w16cid="http://schemas.microsoft.com/office/word/2016/wordml/cid" xmlns:w16="http://schemas.microsoft.com/office/word/2018/wordml" xmlns:w16se="http://schemas.microsoft.com/office/word/2015/wordml/symex" mc:Ignorable="w14 w15 w16se w16cid w16 w16cex">
   <w:docDefaults>
     <w:rPrDefault>
       <w:rPr>
@@ -7515,15 +11186,15 @@
     <w:lsdException w:name="Unresolved Mention" w:semiHidden="1" w:unhideWhenUsed="1"/>
     <w:lsdException w:name="Smart Link" w:semiHidden="1" w:unhideWhenUsed="1"/>
   </w:latentStyles>
-  <w:style w:type="paragraph" w:default="1" w:styleId="Binhthng">
+  <w:style w:type="paragraph" w:default="1" w:styleId="Normal">
     <w:name w:val="Normal"/>
     <w:qFormat/>
   </w:style>
-  <w:style w:type="paragraph" w:styleId="u1">
+  <w:style w:type="paragraph" w:styleId="Heading1">
     <w:name w:val="heading 1"/>
-    <w:basedOn w:val="Binhthng"/>
-    <w:next w:val="Binhthng"/>
-    <w:link w:val="u1Char"/>
+    <w:basedOn w:val="Normal"/>
+    <w:next w:val="Normal"/>
+    <w:link w:val="Heading1Char"/>
     <w:uiPriority w:val="9"/>
     <w:qFormat/>
     <w:rsid w:val="008E1A12"/>
@@ -7542,11 +11213,11 @@
       <w:szCs w:val="28"/>
     </w:rPr>
   </w:style>
-  <w:style w:type="paragraph" w:styleId="u2">
+  <w:style w:type="paragraph" w:styleId="Heading2">
     <w:name w:val="heading 2"/>
-    <w:basedOn w:val="Binhthng"/>
-    <w:next w:val="Binhthng"/>
-    <w:link w:val="u2Char"/>
+    <w:basedOn w:val="Normal"/>
+    <w:next w:val="Normal"/>
+    <w:link w:val="Heading2Char"/>
     <w:uiPriority w:val="9"/>
     <w:unhideWhenUsed/>
     <w:qFormat/>
@@ -7566,11 +11237,11 @@
       <w:szCs w:val="26"/>
     </w:rPr>
   </w:style>
-  <w:style w:type="paragraph" w:styleId="u3">
+  <w:style w:type="paragraph" w:styleId="Heading3">
     <w:name w:val="heading 3"/>
-    <w:basedOn w:val="Binhthng"/>
-    <w:next w:val="Binhthng"/>
-    <w:link w:val="u3Char"/>
+    <w:basedOn w:val="Normal"/>
+    <w:next w:val="Normal"/>
+    <w:link w:val="Heading3Char"/>
     <w:uiPriority w:val="9"/>
     <w:unhideWhenUsed/>
     <w:qFormat/>
@@ -7588,13 +11259,13 @@
       <w:szCs w:val="24"/>
     </w:rPr>
   </w:style>
-  <w:style w:type="character" w:default="1" w:styleId="Phngmcinhcuaoanvn">
+  <w:style w:type="character" w:default="1" w:styleId="DefaultParagraphFont">
     <w:name w:val="Default Paragraph Font"/>
     <w:uiPriority w:val="1"/>
     <w:semiHidden/>
     <w:unhideWhenUsed/>
   </w:style>
-  <w:style w:type="table" w:default="1" w:styleId="BangThngthng">
+  <w:style w:type="table" w:default="1" w:styleId="TableNormal">
     <w:name w:val="Normal Table"/>
     <w:uiPriority w:val="99"/>
     <w:semiHidden/>
@@ -7609,15 +11280,15 @@
       </w:tblCellMar>
     </w:tblPr>
   </w:style>
-  <w:style w:type="numbering" w:default="1" w:styleId="Khngco">
+  <w:style w:type="numbering" w:default="1" w:styleId="NoList">
     <w:name w:val="No List"/>
     <w:uiPriority w:val="99"/>
     <w:semiHidden/>
     <w:unhideWhenUsed/>
   </w:style>
-  <w:style w:type="paragraph" w:styleId="KhngDncch">
+  <w:style w:type="paragraph" w:styleId="NoSpacing">
     <w:name w:val="No Spacing"/>
-    <w:link w:val="KhngDncchChar"/>
+    <w:link w:val="NoSpacingChar"/>
     <w:uiPriority w:val="1"/>
     <w:qFormat/>
     <w:rsid w:val="008E1A12"/>
@@ -7628,20 +11299,20 @@
       <w:rFonts w:eastAsiaTheme="minorEastAsia"/>
     </w:rPr>
   </w:style>
-  <w:style w:type="character" w:customStyle="1" w:styleId="KhngDncchChar">
-    <w:name w:val="Không Dãn cách Char"/>
-    <w:basedOn w:val="Phngmcinhcuaoanvn"/>
-    <w:link w:val="KhngDncch"/>
+  <w:style w:type="character" w:customStyle="1" w:styleId="NoSpacingChar">
+    <w:name w:val="No Spacing Char"/>
+    <w:basedOn w:val="DefaultParagraphFont"/>
+    <w:link w:val="NoSpacing"/>
     <w:uiPriority w:val="1"/>
     <w:rsid w:val="008E1A12"/>
     <w:rPr>
       <w:rFonts w:eastAsiaTheme="minorEastAsia"/>
     </w:rPr>
   </w:style>
-  <w:style w:type="paragraph" w:styleId="Bongchuthich">
+  <w:style w:type="paragraph" w:styleId="BalloonText">
     <w:name w:val="Balloon Text"/>
-    <w:basedOn w:val="Binhthng"/>
-    <w:link w:val="BongchuthichChar"/>
+    <w:basedOn w:val="Normal"/>
+    <w:link w:val="BalloonTextChar"/>
     <w:uiPriority w:val="99"/>
     <w:semiHidden/>
     <w:unhideWhenUsed/>
@@ -7655,10 +11326,10 @@
       <w:szCs w:val="16"/>
     </w:rPr>
   </w:style>
-  <w:style w:type="character" w:customStyle="1" w:styleId="BongchuthichChar">
-    <w:name w:val="Bóng chú thích Char"/>
-    <w:basedOn w:val="Phngmcinhcuaoanvn"/>
-    <w:link w:val="Bongchuthich"/>
+  <w:style w:type="character" w:customStyle="1" w:styleId="BalloonTextChar">
+    <w:name w:val="Balloon Text Char"/>
+    <w:basedOn w:val="DefaultParagraphFont"/>
+    <w:link w:val="BalloonText"/>
     <w:uiPriority w:val="99"/>
     <w:semiHidden/>
     <w:rsid w:val="008E1A12"/>
@@ -7668,10 +11339,10 @@
       <w:szCs w:val="16"/>
     </w:rPr>
   </w:style>
-  <w:style w:type="character" w:customStyle="1" w:styleId="u1Char">
-    <w:name w:val="Đầu đề 1 Char"/>
-    <w:basedOn w:val="Phngmcinhcuaoanvn"/>
-    <w:link w:val="u1"/>
+  <w:style w:type="character" w:customStyle="1" w:styleId="Heading1Char">
+    <w:name w:val="Heading 1 Char"/>
+    <w:basedOn w:val="DefaultParagraphFont"/>
+    <w:link w:val="Heading1"/>
     <w:uiPriority w:val="9"/>
     <w:rsid w:val="008E1A12"/>
     <w:rPr>
@@ -7683,10 +11354,10 @@
       <w:szCs w:val="28"/>
     </w:rPr>
   </w:style>
-  <w:style w:type="paragraph" w:styleId="uMucluc">
+  <w:style w:type="paragraph" w:styleId="TOCHeading">
     <w:name w:val="TOC Heading"/>
-    <w:basedOn w:val="u1"/>
-    <w:next w:val="Binhthng"/>
+    <w:basedOn w:val="Heading1"/>
+    <w:next w:val="Normal"/>
     <w:uiPriority w:val="39"/>
     <w:unhideWhenUsed/>
     <w:qFormat/>
@@ -7695,11 +11366,11 @@
       <w:outlineLvl w:val="9"/>
     </w:pPr>
   </w:style>
-  <w:style w:type="paragraph" w:styleId="Tiu">
+  <w:style w:type="paragraph" w:styleId="Title">
     <w:name w:val="Title"/>
-    <w:basedOn w:val="Binhthng"/>
-    <w:next w:val="Binhthng"/>
-    <w:link w:val="TiuChar"/>
+    <w:basedOn w:val="Normal"/>
+    <w:next w:val="Normal"/>
+    <w:link w:val="TitleChar"/>
     <w:uiPriority w:val="10"/>
     <w:qFormat/>
     <w:rsid w:val="00C4065F"/>
@@ -7719,10 +11390,10 @@
       <w:szCs w:val="52"/>
     </w:rPr>
   </w:style>
-  <w:style w:type="character" w:customStyle="1" w:styleId="TiuChar">
-    <w:name w:val="Tiêu đề Char"/>
-    <w:basedOn w:val="Phngmcinhcuaoanvn"/>
-    <w:link w:val="Tiu"/>
+  <w:style w:type="character" w:customStyle="1" w:styleId="TitleChar">
+    <w:name w:val="Title Char"/>
+    <w:basedOn w:val="DefaultParagraphFont"/>
+    <w:link w:val="Title"/>
     <w:uiPriority w:val="10"/>
     <w:rsid w:val="00C4065F"/>
     <w:rPr>
@@ -7734,9 +11405,9 @@
       <w:szCs w:val="52"/>
     </w:rPr>
   </w:style>
-  <w:style w:type="paragraph" w:styleId="oancuaDanhsach">
+  <w:style w:type="paragraph" w:styleId="ListParagraph">
     <w:name w:val="List Paragraph"/>
-    <w:basedOn w:val="Binhthng"/>
+    <w:basedOn w:val="Normal"/>
     <w:uiPriority w:val="34"/>
     <w:qFormat/>
     <w:rsid w:val="00C4065F"/>
@@ -7745,10 +11416,10 @@
       <w:contextualSpacing/>
     </w:pPr>
   </w:style>
-  <w:style w:type="character" w:customStyle="1" w:styleId="u2Char">
-    <w:name w:val="Đầu đề 2 Char"/>
-    <w:basedOn w:val="Phngmcinhcuaoanvn"/>
-    <w:link w:val="u2"/>
+  <w:style w:type="character" w:customStyle="1" w:styleId="Heading2Char">
+    <w:name w:val="Heading 2 Char"/>
+    <w:basedOn w:val="DefaultParagraphFont"/>
+    <w:link w:val="Heading2"/>
     <w:uiPriority w:val="9"/>
     <w:rsid w:val="0090736B"/>
     <w:rPr>
@@ -7760,10 +11431,10 @@
       <w:szCs w:val="26"/>
     </w:rPr>
   </w:style>
-  <w:style w:type="paragraph" w:styleId="Mucluc1">
+  <w:style w:type="paragraph" w:styleId="TOC1">
     <w:name w:val="toc 1"/>
-    <w:basedOn w:val="Binhthng"/>
-    <w:next w:val="Binhthng"/>
+    <w:basedOn w:val="Normal"/>
+    <w:next w:val="Normal"/>
     <w:autoRedefine/>
     <w:uiPriority w:val="39"/>
     <w:unhideWhenUsed/>
@@ -7781,10 +11452,10 @@
       <w:szCs w:val="24"/>
     </w:rPr>
   </w:style>
-  <w:style w:type="paragraph" w:styleId="Mucluc2">
+  <w:style w:type="paragraph" w:styleId="TOC2">
     <w:name w:val="toc 2"/>
-    <w:basedOn w:val="Binhthng"/>
-    <w:next w:val="Binhthng"/>
+    <w:basedOn w:val="Normal"/>
+    <w:next w:val="Normal"/>
     <w:autoRedefine/>
     <w:uiPriority w:val="39"/>
     <w:unhideWhenUsed/>
@@ -7799,9 +11470,9 @@
       <w:bCs/>
     </w:rPr>
   </w:style>
-  <w:style w:type="character" w:styleId="Siuktni">
+  <w:style w:type="character" w:styleId="Hyperlink">
     <w:name w:val="Hyperlink"/>
-    <w:basedOn w:val="Phngmcinhcuaoanvn"/>
+    <w:basedOn w:val="DefaultParagraphFont"/>
     <w:uiPriority w:val="99"/>
     <w:unhideWhenUsed/>
     <w:rsid w:val="00A67B96"/>
@@ -7810,10 +11481,10 @@
       <w:u w:val="single"/>
     </w:rPr>
   </w:style>
-  <w:style w:type="paragraph" w:styleId="utrang">
+  <w:style w:type="paragraph" w:styleId="Header">
     <w:name w:val="header"/>
-    <w:basedOn w:val="Binhthng"/>
-    <w:link w:val="utrangChar"/>
+    <w:basedOn w:val="Normal"/>
+    <w:link w:val="HeaderChar"/>
     <w:uiPriority w:val="99"/>
     <w:unhideWhenUsed/>
     <w:rsid w:val="00A67B96"/>
@@ -7825,17 +11496,17 @@
       <w:spacing w:after="0" w:line="240" w:lineRule="auto"/>
     </w:pPr>
   </w:style>
-  <w:style w:type="character" w:customStyle="1" w:styleId="utrangChar">
-    <w:name w:val="Đầu trang Char"/>
-    <w:basedOn w:val="Phngmcinhcuaoanvn"/>
-    <w:link w:val="utrang"/>
+  <w:style w:type="character" w:customStyle="1" w:styleId="HeaderChar">
+    <w:name w:val="Header Char"/>
+    <w:basedOn w:val="DefaultParagraphFont"/>
+    <w:link w:val="Header"/>
     <w:uiPriority w:val="99"/>
     <w:rsid w:val="00A67B96"/>
   </w:style>
-  <w:style w:type="paragraph" w:styleId="Chntrang">
+  <w:style w:type="paragraph" w:styleId="Footer">
     <w:name w:val="footer"/>
-    <w:basedOn w:val="Binhthng"/>
-    <w:link w:val="ChntrangChar"/>
+    <w:basedOn w:val="Normal"/>
+    <w:link w:val="FooterChar"/>
     <w:uiPriority w:val="99"/>
     <w:unhideWhenUsed/>
     <w:rsid w:val="00A67B96"/>
@@ -7847,16 +11518,16 @@
       <w:spacing w:after="0" w:line="240" w:lineRule="auto"/>
     </w:pPr>
   </w:style>
-  <w:style w:type="character" w:customStyle="1" w:styleId="ChntrangChar">
-    <w:name w:val="Chân trang Char"/>
-    <w:basedOn w:val="Phngmcinhcuaoanvn"/>
-    <w:link w:val="Chntrang"/>
+  <w:style w:type="character" w:customStyle="1" w:styleId="FooterChar">
+    <w:name w:val="Footer Char"/>
+    <w:basedOn w:val="DefaultParagraphFont"/>
+    <w:link w:val="Footer"/>
     <w:uiPriority w:val="99"/>
     <w:rsid w:val="00A67B96"/>
   </w:style>
-  <w:style w:type="table" w:styleId="LiBang">
+  <w:style w:type="table" w:styleId="TableGrid">
     <w:name w:val="Table Grid"/>
-    <w:basedOn w:val="BangThngthng"/>
+    <w:basedOn w:val="TableNormal"/>
     <w:uiPriority w:val="59"/>
     <w:rsid w:val="00A67B96"/>
     <w:pPr>
@@ -7873,10 +11544,10 @@
       </w:tblBorders>
     </w:tblPr>
   </w:style>
-  <w:style w:type="character" w:customStyle="1" w:styleId="u3Char">
-    <w:name w:val="Đầu đề 3 Char"/>
-    <w:basedOn w:val="Phngmcinhcuaoanvn"/>
-    <w:link w:val="u3"/>
+  <w:style w:type="character" w:customStyle="1" w:styleId="Heading3Char">
+    <w:name w:val="Heading 3 Char"/>
+    <w:basedOn w:val="DefaultParagraphFont"/>
+    <w:link w:val="Heading3"/>
     <w:uiPriority w:val="9"/>
     <w:rsid w:val="00226873"/>
     <w:rPr>
@@ -7886,10 +11557,10 @@
       <w:szCs w:val="24"/>
     </w:rPr>
   </w:style>
-  <w:style w:type="paragraph" w:styleId="Mucluc3">
+  <w:style w:type="paragraph" w:styleId="TOC3">
     <w:name w:val="toc 3"/>
-    <w:basedOn w:val="Binhthng"/>
-    <w:next w:val="Binhthng"/>
+    <w:basedOn w:val="Normal"/>
+    <w:next w:val="Normal"/>
     <w:autoRedefine/>
     <w:uiPriority w:val="39"/>
     <w:semiHidden/>
@@ -7905,10 +11576,10 @@
       <w:szCs w:val="20"/>
     </w:rPr>
   </w:style>
-  <w:style w:type="paragraph" w:styleId="Mucluc4">
+  <w:style w:type="paragraph" w:styleId="TOC4">
     <w:name w:val="toc 4"/>
-    <w:basedOn w:val="Binhthng"/>
-    <w:next w:val="Binhthng"/>
+    <w:basedOn w:val="Normal"/>
+    <w:next w:val="Normal"/>
     <w:autoRedefine/>
     <w:uiPriority w:val="39"/>
     <w:semiHidden/>
@@ -7924,10 +11595,10 @@
       <w:szCs w:val="20"/>
     </w:rPr>
   </w:style>
-  <w:style w:type="paragraph" w:styleId="Mucluc5">
+  <w:style w:type="paragraph" w:styleId="TOC5">
     <w:name w:val="toc 5"/>
-    <w:basedOn w:val="Binhthng"/>
-    <w:next w:val="Binhthng"/>
+    <w:basedOn w:val="Normal"/>
+    <w:next w:val="Normal"/>
     <w:autoRedefine/>
     <w:uiPriority w:val="39"/>
     <w:semiHidden/>
@@ -7943,10 +11614,10 @@
       <w:szCs w:val="20"/>
     </w:rPr>
   </w:style>
-  <w:style w:type="paragraph" w:styleId="Mucluc6">
+  <w:style w:type="paragraph" w:styleId="TOC6">
     <w:name w:val="toc 6"/>
-    <w:basedOn w:val="Binhthng"/>
-    <w:next w:val="Binhthng"/>
+    <w:basedOn w:val="Normal"/>
+    <w:next w:val="Normal"/>
     <w:autoRedefine/>
     <w:uiPriority w:val="39"/>
     <w:semiHidden/>
@@ -7962,10 +11633,10 @@
       <w:szCs w:val="20"/>
     </w:rPr>
   </w:style>
-  <w:style w:type="paragraph" w:styleId="Mucluc7">
+  <w:style w:type="paragraph" w:styleId="TOC7">
     <w:name w:val="toc 7"/>
-    <w:basedOn w:val="Binhthng"/>
-    <w:next w:val="Binhthng"/>
+    <w:basedOn w:val="Normal"/>
+    <w:next w:val="Normal"/>
     <w:autoRedefine/>
     <w:uiPriority w:val="39"/>
     <w:semiHidden/>
@@ -7981,10 +11652,10 @@
       <w:szCs w:val="20"/>
     </w:rPr>
   </w:style>
-  <w:style w:type="paragraph" w:styleId="Mucluc8">
+  <w:style w:type="paragraph" w:styleId="TOC8">
     <w:name w:val="toc 8"/>
-    <w:basedOn w:val="Binhthng"/>
-    <w:next w:val="Binhthng"/>
+    <w:basedOn w:val="Normal"/>
+    <w:next w:val="Normal"/>
     <w:autoRedefine/>
     <w:uiPriority w:val="39"/>
     <w:semiHidden/>
@@ -8000,10 +11671,10 @@
       <w:szCs w:val="20"/>
     </w:rPr>
   </w:style>
-  <w:style w:type="paragraph" w:styleId="Mucluc9">
+  <w:style w:type="paragraph" w:styleId="TOC9">
     <w:name w:val="toc 9"/>
-    <w:basedOn w:val="Binhthng"/>
-    <w:next w:val="Binhthng"/>
+    <w:basedOn w:val="Normal"/>
+    <w:next w:val="Normal"/>
     <w:autoRedefine/>
     <w:uiPriority w:val="39"/>
     <w:semiHidden/>
@@ -8019,11 +11690,59 @@
       <w:szCs w:val="20"/>
     </w:rPr>
   </w:style>
+  <w:style w:type="paragraph" w:styleId="HTMLPreformatted">
+    <w:name w:val="HTML Preformatted"/>
+    <w:basedOn w:val="Normal"/>
+    <w:link w:val="HTMLPreformattedChar"/>
+    <w:uiPriority w:val="99"/>
+    <w:unhideWhenUsed/>
+    <w:rsid w:val="002B3DAF"/>
+    <w:pPr>
+      <w:tabs>
+        <w:tab w:val="left" w:pos="916"/>
+        <w:tab w:val="left" w:pos="1832"/>
+        <w:tab w:val="left" w:pos="2748"/>
+        <w:tab w:val="left" w:pos="3664"/>
+        <w:tab w:val="left" w:pos="4580"/>
+        <w:tab w:val="left" w:pos="5496"/>
+        <w:tab w:val="left" w:pos="6412"/>
+        <w:tab w:val="left" w:pos="7328"/>
+        <w:tab w:val="left" w:pos="8244"/>
+        <w:tab w:val="left" w:pos="9160"/>
+        <w:tab w:val="left" w:pos="10076"/>
+        <w:tab w:val="left" w:pos="10992"/>
+        <w:tab w:val="left" w:pos="11908"/>
+        <w:tab w:val="left" w:pos="12824"/>
+        <w:tab w:val="left" w:pos="13740"/>
+        <w:tab w:val="left" w:pos="14656"/>
+      </w:tabs>
+      <w:spacing w:after="0" w:line="240" w:lineRule="auto"/>
+    </w:pPr>
+    <w:rPr>
+      <w:rFonts w:ascii="Courier New" w:eastAsia="Times New Roman" w:hAnsi="Courier New" w:cs="Courier New"/>
+      <w:sz w:val="20"/>
+      <w:szCs w:val="20"/>
+      <w:lang w:val="en-VN"/>
+    </w:rPr>
+  </w:style>
+  <w:style w:type="character" w:customStyle="1" w:styleId="HTMLPreformattedChar">
+    <w:name w:val="HTML Preformatted Char"/>
+    <w:basedOn w:val="DefaultParagraphFont"/>
+    <w:link w:val="HTMLPreformatted"/>
+    <w:uiPriority w:val="99"/>
+    <w:rsid w:val="002B3DAF"/>
+    <w:rPr>
+      <w:rFonts w:ascii="Courier New" w:eastAsia="Times New Roman" w:hAnsi="Courier New" w:cs="Courier New"/>
+      <w:sz w:val="20"/>
+      <w:szCs w:val="20"/>
+      <w:lang w:val="en-VN"/>
+    </w:rPr>
+  </w:style>
 </w:styles>
 </file>
 
 <file path=word/glossary/document.xml><?xml version="1.0" encoding="utf-8"?>
-<w:glossaryDocument xmlns:wpc="http://schemas.microsoft.com/office/word/2010/wordprocessingCanvas" xmlns:cx="http://schemas.microsoft.com/office/drawing/2014/chartex" xmlns:cx1="http://schemas.microsoft.com/office/drawing/2015/9/8/chartex" xmlns:cx2="http://schemas.microsoft.com/office/drawing/2015/10/21/chartex" xmlns:cx3="http://schemas.microsoft.com/office/drawing/2016/5/9/chartex" xmlns:cx4="http://schemas.microsoft.com/office/drawing/2016/5/10/chartex" xmlns:cx5="http://schemas.microsoft.com/office/drawing/2016/5/11/chartex" xmlns:cx6="http://schemas.microsoft.com/office/drawing/2016/5/12/chartex" xmlns:cx7="http://schemas.microsoft.com/office/drawing/2016/5/13/chartex" xmlns:cx8="http://schemas.microsoft.com/office/drawing/2016/5/14/chartex" xmlns:mc="http://schemas.openxmlformats.org/markup-compatibility/2006" xmlns:aink="http://schemas.microsoft.com/office/drawing/2016/ink" xmlns:am3d="http://schemas.microsoft.com/office/drawing/2017/model3d" xmlns:o="urn:schemas-microsoft-com:office:office" xmlns:r="http://schemas.openxmlformats.org/officeDocument/2006/relationships" xmlns:m="http://schemas.openxmlformats.org/officeDocument/2006/math" xmlns:v="urn:schemas-microsoft-com:vml" xmlns:wp14="http://schemas.microsoft.com/office/word/2010/wordprocessingDrawing" xmlns:wp="http://schemas.openxmlformats.org/drawingml/2006/wordprocessingDrawing" xmlns:w10="urn:schemas-microsoft-com:office:word" xmlns:w="http://schemas.openxmlformats.org/wordprocessingml/2006/main" xmlns:w14="http://schemas.microsoft.com/office/word/2010/wordml" xmlns:w15="http://schemas.microsoft.com/office/word/2012/wordml" xmlns:w16cex="http://schemas.microsoft.com/office/word/2018/wordml/cex" xmlns:w16cid="http://schemas.microsoft.com/office/word/2016/wordml/cid" xmlns:w16="http://schemas.microsoft.com/office/word/2018/wordml" xmlns:w16sdtdh="http://schemas.microsoft.com/office/word/2020/wordml/sdtdatahash" xmlns:w16se="http://schemas.microsoft.com/office/word/2015/wordml/symex" xmlns:wpg="http://schemas.microsoft.com/office/word/2010/wordprocessingGroup" xmlns:wpi="http://schemas.microsoft.com/office/word/2010/wordprocessingInk" xmlns:wne="http://schemas.microsoft.com/office/word/2006/wordml" xmlns:wps="http://schemas.microsoft.com/office/word/2010/wordprocessingShape" mc:Ignorable="w14 w15 w16se w16cid w16 w16cex w16sdtdh wp14">
+<w:glossaryDocument xmlns:wpc="http://schemas.microsoft.com/office/word/2010/wordprocessingCanvas" xmlns:cx="http://schemas.microsoft.com/office/drawing/2014/chartex" xmlns:cx1="http://schemas.microsoft.com/office/drawing/2015/9/8/chartex" xmlns:cx2="http://schemas.microsoft.com/office/drawing/2015/10/21/chartex" xmlns:cx3="http://schemas.microsoft.com/office/drawing/2016/5/9/chartex" xmlns:cx4="http://schemas.microsoft.com/office/drawing/2016/5/10/chartex" xmlns:cx5="http://schemas.microsoft.com/office/drawing/2016/5/11/chartex" xmlns:cx6="http://schemas.microsoft.com/office/drawing/2016/5/12/chartex" xmlns:cx7="http://schemas.microsoft.com/office/drawing/2016/5/13/chartex" xmlns:cx8="http://schemas.microsoft.com/office/drawing/2016/5/14/chartex" xmlns:mc="http://schemas.openxmlformats.org/markup-compatibility/2006" xmlns:aink="http://schemas.microsoft.com/office/drawing/2016/ink" xmlns:am3d="http://schemas.microsoft.com/office/drawing/2017/model3d" xmlns:o="urn:schemas-microsoft-com:office:office" xmlns:r="http://schemas.openxmlformats.org/officeDocument/2006/relationships" xmlns:m="http://schemas.openxmlformats.org/officeDocument/2006/math" xmlns:v="urn:schemas-microsoft-com:vml" xmlns:wp14="http://schemas.microsoft.com/office/word/2010/wordprocessingDrawing" xmlns:wp="http://schemas.openxmlformats.org/drawingml/2006/wordprocessingDrawing" xmlns:w10="urn:schemas-microsoft-com:office:word" xmlns:w="http://schemas.openxmlformats.org/wordprocessingml/2006/main" xmlns:w14="http://schemas.microsoft.com/office/word/2010/wordml" xmlns:w15="http://schemas.microsoft.com/office/word/2012/wordml" xmlns:w16cex="http://schemas.microsoft.com/office/word/2018/wordml/cex" xmlns:w16cid="http://schemas.microsoft.com/office/word/2016/wordml/cid" xmlns:w16="http://schemas.microsoft.com/office/word/2018/wordml" xmlns:w16se="http://schemas.microsoft.com/office/word/2015/wordml/symex" xmlns:wpg="http://schemas.microsoft.com/office/word/2010/wordprocessingGroup" xmlns:wpi="http://schemas.microsoft.com/office/word/2010/wordprocessingInk" xmlns:wne="http://schemas.microsoft.com/office/word/2006/wordml" xmlns:wps="http://schemas.microsoft.com/office/word/2010/wordprocessingShape" mc:Ignorable="w14 w15 w16se w16cid w16 w16cex wp14">
   <w:docParts>
     <w:docPart>
       <w:docPartPr>
@@ -8056,11 +11775,11 @@
 </file>
 
 <file path=word/glossary/fontTable.xml><?xml version="1.0" encoding="utf-8"?>
-<w:fonts xmlns:mc="http://schemas.openxmlformats.org/markup-compatibility/2006" xmlns:r="http://schemas.openxmlformats.org/officeDocument/2006/relationships" xmlns:w="http://schemas.openxmlformats.org/wordprocessingml/2006/main" xmlns:w14="http://schemas.microsoft.com/office/word/2010/wordml" xmlns:w15="http://schemas.microsoft.com/office/word/2012/wordml" xmlns:w16cex="http://schemas.microsoft.com/office/word/2018/wordml/cex" xmlns:w16cid="http://schemas.microsoft.com/office/word/2016/wordml/cid" xmlns:w16="http://schemas.microsoft.com/office/word/2018/wordml" xmlns:w16sdtdh="http://schemas.microsoft.com/office/word/2020/wordml/sdtdatahash" xmlns:w16se="http://schemas.microsoft.com/office/word/2015/wordml/symex" mc:Ignorable="w14 w15 w16se w16cid w16 w16cex w16sdtdh">
+<w:fonts xmlns:mc="http://schemas.openxmlformats.org/markup-compatibility/2006" xmlns:r="http://schemas.openxmlformats.org/officeDocument/2006/relationships" xmlns:w="http://schemas.openxmlformats.org/wordprocessingml/2006/main" xmlns:w14="http://schemas.microsoft.com/office/word/2010/wordml" xmlns:w15="http://schemas.microsoft.com/office/word/2012/wordml" xmlns:w16cex="http://schemas.microsoft.com/office/word/2018/wordml/cex" xmlns:w16cid="http://schemas.microsoft.com/office/word/2016/wordml/cid" xmlns:w16="http://schemas.microsoft.com/office/word/2018/wordml" xmlns:w16se="http://schemas.microsoft.com/office/word/2015/wordml/symex" mc:Ignorable="w14 w15 w16se w16cid w16 w16cex">
   <w:font w:name="Symbol">
     <w:panose1 w:val="05050102010706020507"/>
     <w:charset w:val="02"/>
-    <w:family w:val="roman"/>
+    <w:family w:val="decorative"/>
     <w:pitch w:val="variable"/>
     <w:sig w:usb0="00000000" w:usb1="10000000" w:usb2="00000000" w:usb3="00000000" w:csb0="80000000" w:csb1="00000000"/>
   </w:font>
@@ -8080,10 +11799,10 @@
   </w:font>
   <w:font w:name="Wingdings">
     <w:panose1 w:val="05000000000000000000"/>
-    <w:charset w:val="02"/>
-    <w:family w:val="auto"/>
+    <w:charset w:val="4D"/>
+    <w:family w:val="decorative"/>
     <w:pitch w:val="variable"/>
-    <w:sig w:usb0="00000000" w:usb1="10000000" w:usb2="00000000" w:usb3="00000000" w:csb0="80000000" w:csb1="00000000"/>
+    <w:sig w:usb0="00000003" w:usb1="00000000" w:usb2="00000000" w:usb3="00000000" w:csb0="80000001" w:csb1="00000000"/>
   </w:font>
   <w:font w:name="Calibri">
     <w:panose1 w:val="020F0502020204030204"/>
@@ -8117,7 +11836,7 @@
 </file>
 
 <file path=word/glossary/settings.xml><?xml version="1.0" encoding="utf-8"?>
-<w:settings xmlns:mc="http://schemas.openxmlformats.org/markup-compatibility/2006" xmlns:o="urn:schemas-microsoft-com:office:office" xmlns:r="http://schemas.openxmlformats.org/officeDocument/2006/relationships" xmlns:m="http://schemas.openxmlformats.org/officeDocument/2006/math" xmlns:v="urn:schemas-microsoft-com:vml" xmlns:w10="urn:schemas-microsoft-com:office:word" xmlns:w="http://schemas.openxmlformats.org/wordprocessingml/2006/main" xmlns:w14="http://schemas.microsoft.com/office/word/2010/wordml" xmlns:w15="http://schemas.microsoft.com/office/word/2012/wordml" xmlns:w16cex="http://schemas.microsoft.com/office/word/2018/wordml/cex" xmlns:w16cid="http://schemas.microsoft.com/office/word/2016/wordml/cid" xmlns:w16="http://schemas.microsoft.com/office/word/2018/wordml" xmlns:w16sdtdh="http://schemas.microsoft.com/office/word/2020/wordml/sdtdatahash" xmlns:w16se="http://schemas.microsoft.com/office/word/2015/wordml/symex" xmlns:sl="http://schemas.openxmlformats.org/schemaLibrary/2006/main" mc:Ignorable="w14 w15 w16se w16cid w16 w16cex w16sdtdh">
+<w:settings xmlns:mc="http://schemas.openxmlformats.org/markup-compatibility/2006" xmlns:o="urn:schemas-microsoft-com:office:office" xmlns:r="http://schemas.openxmlformats.org/officeDocument/2006/relationships" xmlns:m="http://schemas.openxmlformats.org/officeDocument/2006/math" xmlns:v="urn:schemas-microsoft-com:vml" xmlns:w10="urn:schemas-microsoft-com:office:word" xmlns:w="http://schemas.openxmlformats.org/wordprocessingml/2006/main" xmlns:w14="http://schemas.microsoft.com/office/word/2010/wordml" xmlns:w15="http://schemas.microsoft.com/office/word/2012/wordml" xmlns:w16cex="http://schemas.microsoft.com/office/word/2018/wordml/cex" xmlns:w16cid="http://schemas.microsoft.com/office/word/2016/wordml/cid" xmlns:w16="http://schemas.microsoft.com/office/word/2018/wordml" xmlns:w16se="http://schemas.microsoft.com/office/word/2015/wordml/symex" xmlns:sl="http://schemas.openxmlformats.org/schemaLibrary/2006/main" mc:Ignorable="w14 w15 w16se w16cid w16 w16cex">
   <w:view w:val="normal"/>
   <w:defaultTabStop w:val="720"/>
   <w:characterSpacingControl w:val="doNotCompress"/>
@@ -8128,6 +11847,7 @@
   </w:compat>
   <w:rsids>
     <w:rsidRoot w:val="00517735"/>
+    <w:rsid w:val="0042029D"/>
     <w:rsid w:val="00517735"/>
     <w:rsid w:val="00FF7599"/>
   </w:rsids>
@@ -8146,13 +11866,13 @@
   </m:mathPr>
   <w:themeFontLang w:val="en-US"/>
   <w:clrSchemeMapping w:bg1="light1" w:t1="dark1" w:bg2="light2" w:t2="dark2" w:accent1="accent1" w:accent2="accent2" w:accent3="accent3" w:accent4="accent4" w:accent5="accent5" w:accent6="accent6" w:hyperlink="hyperlink" w:followedHyperlink="followedHyperlink"/>
-  <w:decimalSymbol w:val="."/>
+  <w:decimalSymbol w:val=","/>
   <w:listSeparator w:val=","/>
 </w:settings>
 </file>
 
 <file path=word/glossary/styles.xml><?xml version="1.0" encoding="utf-8"?>
-<w:styles xmlns:mc="http://schemas.openxmlformats.org/markup-compatibility/2006" xmlns:r="http://schemas.openxmlformats.org/officeDocument/2006/relationships" xmlns:w="http://schemas.openxmlformats.org/wordprocessingml/2006/main" xmlns:w14="http://schemas.microsoft.com/office/word/2010/wordml" xmlns:w15="http://schemas.microsoft.com/office/word/2012/wordml" xmlns:w16cex="http://schemas.microsoft.com/office/word/2018/wordml/cex" xmlns:w16cid="http://schemas.microsoft.com/office/word/2016/wordml/cid" xmlns:w16="http://schemas.microsoft.com/office/word/2018/wordml" xmlns:w16sdtdh="http://schemas.microsoft.com/office/word/2020/wordml/sdtdatahash" xmlns:w16se="http://schemas.microsoft.com/office/word/2015/wordml/symex" mc:Ignorable="w14 w15 w16se w16cid w16 w16cex w16sdtdh">
+<w:styles xmlns:mc="http://schemas.openxmlformats.org/markup-compatibility/2006" xmlns:r="http://schemas.openxmlformats.org/officeDocument/2006/relationships" xmlns:w="http://schemas.openxmlformats.org/wordprocessingml/2006/main" xmlns:w14="http://schemas.microsoft.com/office/word/2010/wordml" xmlns:w15="http://schemas.microsoft.com/office/word/2012/wordml" xmlns:w16cex="http://schemas.microsoft.com/office/word/2018/wordml/cex" xmlns:w16cid="http://schemas.microsoft.com/office/word/2016/wordml/cid" xmlns:w16="http://schemas.microsoft.com/office/word/2018/wordml" xmlns:w16se="http://schemas.microsoft.com/office/word/2015/wordml/symex" mc:Ignorable="w14 w15 w16se w16cid w16 w16cex">
   <w:docDefaults>
     <w:rPrDefault>
       <w:rPr>
@@ -8546,17 +12266,17 @@
     <w:lsdException w:name="Unresolved Mention" w:semiHidden="1" w:unhideWhenUsed="1"/>
     <w:lsdException w:name="Smart Link" w:semiHidden="1" w:unhideWhenUsed="1"/>
   </w:latentStyles>
-  <w:style w:type="paragraph" w:default="1" w:styleId="Binhthng">
+  <w:style w:type="paragraph" w:default="1" w:styleId="Normal">
     <w:name w:val="Normal"/>
     <w:qFormat/>
   </w:style>
-  <w:style w:type="character" w:default="1" w:styleId="Phngmcinhcuaoanvn">
+  <w:style w:type="character" w:default="1" w:styleId="DefaultParagraphFont">
     <w:name w:val="Default Paragraph Font"/>
     <w:uiPriority w:val="1"/>
     <w:semiHidden/>
     <w:unhideWhenUsed/>
   </w:style>
-  <w:style w:type="table" w:default="1" w:styleId="BangThngthng">
+  <w:style w:type="table" w:default="1" w:styleId="TableNormal">
     <w:name w:val="Normal Table"/>
     <w:uiPriority w:val="99"/>
     <w:semiHidden/>
@@ -8571,7 +12291,7 @@
       </w:tblCellMar>
     </w:tblPr>
   </w:style>
-  <w:style w:type="numbering" w:default="1" w:styleId="Khngco">
+  <w:style w:type="numbering" w:default="1" w:styleId="NoList">
     <w:name w:val="No List"/>
     <w:uiPriority w:val="99"/>
     <w:semiHidden/>
@@ -8585,7 +12305,7 @@
 </file>
 
 <file path=word/glossary/webSettings.xml><?xml version="1.0" encoding="utf-8"?>
-<w:webSettings xmlns:mc="http://schemas.openxmlformats.org/markup-compatibility/2006" xmlns:r="http://schemas.openxmlformats.org/officeDocument/2006/relationships" xmlns:w="http://schemas.openxmlformats.org/wordprocessingml/2006/main" xmlns:w14="http://schemas.microsoft.com/office/word/2010/wordml" xmlns:w15="http://schemas.microsoft.com/office/word/2012/wordml" xmlns:w16cex="http://schemas.microsoft.com/office/word/2018/wordml/cex" xmlns:w16cid="http://schemas.microsoft.com/office/word/2016/wordml/cid" xmlns:w16="http://schemas.microsoft.com/office/word/2018/wordml" xmlns:w16sdtdh="http://schemas.microsoft.com/office/word/2020/wordml/sdtdatahash" xmlns:w16se="http://schemas.microsoft.com/office/word/2015/wordml/symex" mc:Ignorable="w14 w15 w16se w16cid w16 w16cex w16sdtdh">
+<w:webSettings xmlns:mc="http://schemas.openxmlformats.org/markup-compatibility/2006" xmlns:r="http://schemas.openxmlformats.org/officeDocument/2006/relationships" xmlns:w="http://schemas.openxmlformats.org/wordprocessingml/2006/main" xmlns:w14="http://schemas.microsoft.com/office/word/2010/wordml" xmlns:w15="http://schemas.microsoft.com/office/word/2012/wordml" xmlns:w16cex="http://schemas.microsoft.com/office/word/2018/wordml/cex" xmlns:w16cid="http://schemas.microsoft.com/office/word/2016/wordml/cid" xmlns:w16="http://schemas.microsoft.com/office/word/2018/wordml" xmlns:w16se="http://schemas.microsoft.com/office/word/2015/wordml/symex" mc:Ignorable="w14 w15 w16se w16cid w16 w16cex">
   <w:optimizeForBrowser/>
 </w:webSettings>
 </file>

--- a/report/Report.docx
+++ b/report/Report.docx
@@ -3372,18 +3372,14 @@
     <w:p>
       <w:pPr>
         <w:pStyle w:val="Heading2"/>
-        <w:ind w:left="720"/>
+        <w:numPr>
+          <w:ilvl w:val="1"/>
+          <w:numId w:val="10"/>
+        </w:numPr>
       </w:pPr>
       <w:bookmarkStart w:id="3" w:name="_Toc73008481"/>
       <w:r>
-        <w:rPr>
-          <w:b w:val="0"/>
-          <w:bCs w:val="0"/>
-        </w:rPr>
-        <w:t>1.</w:t>
-      </w:r>
-      <w:r>
-        <w:t>2.  Idea/Sou</w:t>
+        <w:t>Idea/Sou</w:t>
       </w:r>
       <w:r>
         <w:t>r</w:t>
@@ -3393,12 +3389,23 @@
       </w:r>
       <w:bookmarkEnd w:id="3"/>
     </w:p>
-    <w:p>
-      <w:pPr>
-        <w:rPr>
-          <w:lang w:val="vi-VN"/>
-        </w:rPr>
-      </w:pPr>
+    <w:p/>
+    <w:p>
+      <w:pPr>
+        <w:rPr>
+          <w:i/>
+          <w:iCs/>
+          <w:u w:val="single"/>
+        </w:rPr>
+      </w:pPr>
+      <w:r>
+        <w:rPr>
+          <w:i/>
+          <w:iCs/>
+          <w:u w:val="single"/>
+        </w:rPr>
+        <w:t>https://sharecode.vn/source-code/game-o-an-quan-do-an-tri-tue-nhan-tao-17120.htm#Download</w:t>
+      </w:r>
     </w:p>
     <w:p>
       <w:pPr>
@@ -3636,16 +3643,8 @@
           <w:sz w:val="24"/>
           <w:szCs w:val="24"/>
         </w:rPr>
-        <w:t xml:space="preserve">For each turn, the application must show clearly whose turn it is. A player will select asquare and a direction to spread the gems. He </w:t>
-      </w:r>
-      <w:r>
-        <w:rPr>
-          <w:rFonts w:ascii="Times New Roman" w:eastAsia="Times New Roman" w:hAnsi="Times New Roman" w:cs="Times New Roman"/>
-          <w:sz w:val="24"/>
-          <w:szCs w:val="24"/>
-        </w:rPr>
         <w:lastRenderedPageBreak/>
-        <w:t>got points when after finishing spreading,</w:t>
+        <w:t>For each turn, the application must show clearly whose turn it is. A player will select asquare and a direction to spread the gems. He got points when after finishing spreading,</w:t>
       </w:r>
       <w:r>
         <w:rPr>
@@ -4025,6 +4024,7 @@
         <w:rPr>
           <w:rFonts w:ascii="Times New Roman" w:hAnsi="Times New Roman" w:cs="Times New Roman"/>
         </w:rPr>
+        <w:lastRenderedPageBreak/>
         <w:t>Finally, they can exit game by click</w:t>
       </w:r>
       <w:r>
@@ -4085,7 +4085,6 @@
       <w:bookmarkStart w:id="10" w:name="_Toc73008012"/>
       <w:bookmarkStart w:id="11" w:name="_Toc73008485"/>
       <w:r>
-        <w:lastRenderedPageBreak/>
         <w:t>3. Design</w:t>
       </w:r>
       <w:bookmarkEnd w:id="10"/>
@@ -4198,7 +4197,6 @@
       <w:bookmarkStart w:id="14" w:name="_Toc73008014"/>
       <w:bookmarkStart w:id="15" w:name="_Toc73008487"/>
       <w:r>
-        <w:lastRenderedPageBreak/>
         <w:t>3.2</w:t>
       </w:r>
       <w:r>
@@ -11847,6 +11845,7 @@
   </w:compat>
   <w:rsids>
     <w:rsidRoot w:val="00517735"/>
+    <w:rsid w:val="0012318D"/>
     <w:rsid w:val="0042029D"/>
     <w:rsid w:val="00517735"/>
     <w:rsid w:val="00FF7599"/>

--- a/report/Report.docx
+++ b/report/Report.docx
@@ -3392,21 +3392,159 @@
     <w:p/>
     <w:p>
       <w:pPr>
-        <w:rPr>
+        <w:pStyle w:val="ListParagraph"/>
+        <w:shd w:val="clear" w:color="auto" w:fill="FFFFFF" w:themeFill="background1"/>
+        <w:spacing w:after="0" w:line="240" w:lineRule="auto"/>
+        <w:rPr>
+          <w:rFonts w:ascii="Times New Roman" w:eastAsia="Times New Roman" w:hAnsi="Times New Roman" w:cs="Times New Roman"/>
           <w:i/>
           <w:iCs/>
+          <w:sz w:val="24"/>
+          <w:szCs w:val="24"/>
           <w:u w:val="single"/>
-        </w:rPr>
-      </w:pPr>
-      <w:r>
-        <w:rPr>
+          <w:lang w:val="en-VN"/>
+        </w:rPr>
+      </w:pPr>
+      <w:hyperlink r:id="rId10" w:history="1">
+        <w:r>
+          <w:rPr>
+            <w:rStyle w:val="Hyperlink"/>
+            <w:rFonts w:ascii="Times New Roman" w:eastAsia="Times New Roman" w:hAnsi="Times New Roman" w:cs="Times New Roman"/>
+            <w:i/>
+            <w:iCs/>
+            <w:sz w:val="24"/>
+            <w:szCs w:val="24"/>
+            <w:lang w:val="en-VN"/>
+          </w:rPr>
+          <w:t>https://github.com/thanglongnamnay/O-an-quan</w:t>
+        </w:r>
+      </w:hyperlink>
+    </w:p>
+    <w:p>
+      <w:pPr>
+        <w:pStyle w:val="ListParagraph"/>
+        <w:shd w:val="clear" w:color="auto" w:fill="FFFFFF" w:themeFill="background1"/>
+        <w:spacing w:after="0" w:line="240" w:lineRule="auto"/>
+        <w:rPr>
+          <w:rFonts w:ascii="Times New Roman" w:eastAsia="Times New Roman" w:hAnsi="Times New Roman" w:cs="Times New Roman"/>
           <w:i/>
           <w:iCs/>
+          <w:sz w:val="24"/>
+          <w:szCs w:val="24"/>
           <w:u w:val="single"/>
-        </w:rPr>
-        <w:t>https://sharecode.vn/source-code/game-o-an-quan-do-an-tri-tue-nhan-tao-17120.htm#Download</w:t>
-      </w:r>
-    </w:p>
+          <w:lang w:val="en-VN"/>
+        </w:rPr>
+      </w:pPr>
+    </w:p>
+    <w:p>
+      <w:pPr>
+        <w:pStyle w:val="ListParagraph"/>
+        <w:shd w:val="clear" w:color="auto" w:fill="FFFFFF" w:themeFill="background1"/>
+        <w:spacing w:after="0" w:line="240" w:lineRule="auto"/>
+        <w:rPr>
+          <w:rFonts w:ascii="Times New Roman" w:eastAsia="Times New Roman" w:hAnsi="Times New Roman" w:cs="Times New Roman"/>
+          <w:i/>
+          <w:iCs/>
+          <w:sz w:val="24"/>
+          <w:szCs w:val="24"/>
+          <w:u w:val="single"/>
+          <w:lang w:val="en-VN"/>
+        </w:rPr>
+      </w:pPr>
+      <w:hyperlink r:id="rId11" w:history="1">
+        <w:r>
+          <w:rPr>
+            <w:rStyle w:val="Hyperlink"/>
+            <w:rFonts w:ascii="Times New Roman" w:eastAsia="Times New Roman" w:hAnsi="Times New Roman" w:cs="Times New Roman"/>
+            <w:i/>
+            <w:iCs/>
+            <w:sz w:val="24"/>
+            <w:szCs w:val="24"/>
+            <w:lang w:val="en-VN"/>
+          </w:rPr>
+          <w:t>https://github.com/MinhTrung0406/gameOAQ</w:t>
+        </w:r>
+      </w:hyperlink>
+    </w:p>
+    <w:p>
+      <w:pPr>
+        <w:pStyle w:val="ListParagraph"/>
+        <w:shd w:val="clear" w:color="auto" w:fill="FFFFFF" w:themeFill="background1"/>
+        <w:spacing w:after="0" w:line="240" w:lineRule="auto"/>
+        <w:rPr>
+          <w:rFonts w:ascii="Times New Roman" w:eastAsia="Times New Roman" w:hAnsi="Times New Roman" w:cs="Times New Roman"/>
+          <w:i/>
+          <w:iCs/>
+          <w:sz w:val="24"/>
+          <w:szCs w:val="24"/>
+          <w:u w:val="single"/>
+          <w:lang w:val="en-VN"/>
+        </w:rPr>
+      </w:pPr>
+    </w:p>
+    <w:p>
+      <w:pPr>
+        <w:pStyle w:val="ListParagraph"/>
+        <w:shd w:val="clear" w:color="auto" w:fill="FFFFFF" w:themeFill="background1"/>
+        <w:spacing w:after="0" w:line="240" w:lineRule="auto"/>
+        <w:rPr>
+          <w:rFonts w:ascii="Times New Roman" w:eastAsia="Times New Roman" w:hAnsi="Times New Roman" w:cs="Times New Roman"/>
+          <w:i/>
+          <w:iCs/>
+          <w:sz w:val="24"/>
+          <w:szCs w:val="24"/>
+          <w:u w:val="single"/>
+          <w:lang w:val="en-VN"/>
+        </w:rPr>
+      </w:pPr>
+      <w:hyperlink r:id="rId12" w:history="1">
+        <w:r>
+          <w:rPr>
+            <w:rStyle w:val="Hyperlink"/>
+            <w:rFonts w:ascii="Times New Roman" w:eastAsia="Times New Roman" w:hAnsi="Times New Roman" w:cs="Times New Roman"/>
+            <w:i/>
+            <w:iCs/>
+            <w:sz w:val="24"/>
+            <w:szCs w:val="24"/>
+            <w:lang w:val="en-VN"/>
+          </w:rPr>
+          <w:t>https://github.com/18130158/GameOAnQuan/tree/main/src</w:t>
+        </w:r>
+      </w:hyperlink>
+    </w:p>
+    <w:p>
+      <w:pPr>
+        <w:pStyle w:val="ListParagraph"/>
+        <w:shd w:val="clear" w:color="auto" w:fill="FFFFFF" w:themeFill="background1"/>
+        <w:spacing w:after="0" w:line="240" w:lineRule="auto"/>
+        <w:rPr>
+          <w:rFonts w:ascii="Times New Roman" w:eastAsia="Times New Roman" w:hAnsi="Times New Roman" w:cs="Times New Roman"/>
+          <w:i/>
+          <w:iCs/>
+          <w:sz w:val="24"/>
+          <w:szCs w:val="24"/>
+          <w:u w:val="single"/>
+          <w:lang w:val="en-VN"/>
+        </w:rPr>
+      </w:pPr>
+    </w:p>
+    <w:p>
+      <w:pPr>
+        <w:pStyle w:val="ListParagraph"/>
+        <w:shd w:val="clear" w:color="auto" w:fill="FFFFFF" w:themeFill="background1"/>
+        <w:spacing w:after="0" w:line="240" w:lineRule="auto"/>
+        <w:rPr>
+          <w:rFonts w:ascii="Times New Roman" w:eastAsia="Times New Roman" w:hAnsi="Times New Roman" w:cs="Times New Roman"/>
+          <w:i/>
+          <w:iCs/>
+          <w:sz w:val="24"/>
+          <w:szCs w:val="24"/>
+          <w:u w:val="single"/>
+          <w:lang w:val="en-VN"/>
+        </w:rPr>
+      </w:pPr>
+    </w:p>
+    <w:p/>
     <w:p>
       <w:pPr>
         <w:pStyle w:val="Heading1"/>
@@ -3580,6 +3718,7 @@
           <w:sz w:val="24"/>
           <w:szCs w:val="24"/>
         </w:rPr>
+        <w:lastRenderedPageBreak/>
         <w:t xml:space="preserve">+ In </w:t>
       </w:r>
       <w:r>
@@ -3643,7 +3782,6 @@
           <w:sz w:val="24"/>
           <w:szCs w:val="24"/>
         </w:rPr>
-        <w:lastRenderedPageBreak/>
         <w:t>For each turn, the application must show clearly whose turn it is. A player will select asquare and a direction to spread the gems. He got points when after finishing spreading,</w:t>
       </w:r>
       <w:r>
@@ -3781,7 +3919,7 @@
                     <pic:cNvPicPr/>
                   </pic:nvPicPr>
                   <pic:blipFill>
-                    <a:blip r:embed="rId10">
+                    <a:blip r:embed="rId13">
                       <a:extLst>
                         <a:ext uri="{28A0092B-C50C-407E-A947-70E740481C1C}">
                           <a14:useLocalDpi xmlns:a14="http://schemas.microsoft.com/office/drawing/2010/main" val="0"/>
@@ -3824,6 +3962,7 @@
         <w:rPr>
           <w:rFonts w:ascii="Times New Roman" w:hAnsi="Times New Roman" w:cs="Times New Roman"/>
         </w:rPr>
+        <w:lastRenderedPageBreak/>
         <w:t>User</w:t>
       </w:r>
       <w:r>
@@ -4024,7 +4163,6 @@
         <w:rPr>
           <w:rFonts w:ascii="Times New Roman" w:hAnsi="Times New Roman" w:cs="Times New Roman"/>
         </w:rPr>
-        <w:lastRenderedPageBreak/>
         <w:t>Finally, they can exit game by click</w:t>
       </w:r>
       <w:r>
@@ -4131,7 +4269,7 @@
                     <pic:cNvPicPr/>
                   </pic:nvPicPr>
                   <pic:blipFill>
-                    <a:blip r:embed="rId11">
+                    <a:blip r:embed="rId14">
                       <a:extLst>
                         <a:ext uri="{28A0092B-C50C-407E-A947-70E740481C1C}">
                           <a14:useLocalDpi xmlns:a14="http://schemas.microsoft.com/office/drawing/2010/main" val="0"/>
@@ -4159,29 +4297,6 @@
       </w:r>
     </w:p>
     <w:p/>
-    <w:p/>
-    <w:p/>
-    <w:p>
-      <w:pPr>
-        <w:rPr>
-          <w:lang w:val="vi-VN"/>
-        </w:rPr>
-      </w:pPr>
-    </w:p>
-    <w:p>
-      <w:pPr>
-        <w:rPr>
-          <w:lang w:val="vi-VN"/>
-        </w:rPr>
-      </w:pPr>
-    </w:p>
-    <w:p>
-      <w:pPr>
-        <w:rPr>
-          <w:rFonts w:ascii="Times New Roman" w:hAnsi="Times New Roman" w:cs="Times New Roman"/>
-        </w:rPr>
-      </w:pPr>
-    </w:p>
     <w:p>
       <w:pPr>
         <w:rPr>
@@ -4197,6 +4312,7 @@
       <w:bookmarkStart w:id="14" w:name="_Toc73008014"/>
       <w:bookmarkStart w:id="15" w:name="_Toc73008487"/>
       <w:r>
+        <w:lastRenderedPageBreak/>
         <w:t>3.2</w:t>
       </w:r>
       <w:r>
@@ -4236,7 +4352,7 @@
                     <pic:cNvPicPr/>
                   </pic:nvPicPr>
                   <pic:blipFill>
-                    <a:blip r:embed="rId12" cstate="print">
+                    <a:blip r:embed="rId15" cstate="print">
                       <a:extLst>
                         <a:ext uri="{28A0092B-C50C-407E-A947-70E740481C1C}">
                           <a14:useLocalDpi xmlns:a14="http://schemas.microsoft.com/office/drawing/2010/main" val="0"/>
@@ -7404,7 +7520,7 @@
     </w:p>
     <w:p/>
     <w:sectPr>
-      <w:footerReference w:type="default" r:id="rId13"/>
+      <w:footerReference w:type="default" r:id="rId16"/>
       <w:pgSz w:w="11907" w:h="16839" w:code="9"/>
       <w:pgMar w:top="1440" w:right="1440" w:bottom="1440" w:left="1440" w:header="720" w:footer="720" w:gutter="0"/>
       <w:cols w:space="720"/>
@@ -11736,6 +11852,18 @@
       <w:lang w:val="en-VN"/>
     </w:rPr>
   </w:style>
+  <w:style w:type="character" w:styleId="UnresolvedMention">
+    <w:name w:val="Unresolved Mention"/>
+    <w:basedOn w:val="DefaultParagraphFont"/>
+    <w:uiPriority w:val="99"/>
+    <w:semiHidden/>
+    <w:unhideWhenUsed/>
+    <w:rsid w:val="002874DC"/>
+    <w:rPr>
+      <w:color w:val="605E5C"/>
+      <w:shd w:val="clear" w:color="auto" w:fill="E1DFDD"/>
+    </w:rPr>
+  </w:style>
 </w:styles>
 </file>
 
@@ -11848,6 +11976,7 @@
     <w:rsid w:val="0012318D"/>
     <w:rsid w:val="0042029D"/>
     <w:rsid w:val="00517735"/>
+    <w:rsid w:val="00C57019"/>
     <w:rsid w:val="00FF7599"/>
   </w:rsids>
   <m:mathPr>

--- a/report/Report.docx
+++ b/report/Report.docx
@@ -1547,8 +1547,24 @@
         <w:rPr>
           <w:rFonts w:ascii="Times New Roman" w:hAnsi="Times New Roman" w:cs="Times New Roman"/>
         </w:rPr>
-        <w:t>Package Calculate:</w:t>
-      </w:r>
+        <w:t xml:space="preserve">Package </w:t>
+      </w:r>
+      <w:r>
+        <w:rPr>
+          <w:rFonts w:ascii="Times New Roman" w:hAnsi="Times New Roman" w:cs="Times New Roman"/>
+        </w:rPr>
+        <w:t>Storage:</w:t>
+      </w:r>
+    </w:p>
+    <w:p>
+      <w:pPr>
+        <w:pStyle w:val="ListParagraph"/>
+        <w:spacing w:after="0" w:line="240" w:lineRule="auto"/>
+        <w:ind w:left="1800"/>
+        <w:rPr>
+          <w:rFonts w:ascii="Times New Roman" w:hAnsi="Times New Roman" w:cs="Times New Roman"/>
+        </w:rPr>
+      </w:pPr>
     </w:p>
     <w:p>
       <w:pPr>
@@ -1603,6 +1619,16 @@
     <w:p>
       <w:pPr>
         <w:pStyle w:val="ListParagraph"/>
+        <w:spacing w:after="0" w:line="240" w:lineRule="auto"/>
+        <w:ind w:left="2520"/>
+        <w:rPr>
+          <w:rFonts w:ascii="Times New Roman" w:hAnsi="Times New Roman" w:cs="Times New Roman"/>
+        </w:rPr>
+      </w:pPr>
+    </w:p>
+    <w:p>
+      <w:pPr>
+        <w:pStyle w:val="ListParagraph"/>
         <w:numPr>
           <w:ilvl w:val="2"/>
           <w:numId w:val="10"/>
@@ -1622,6 +1648,16 @@
     <w:p>
       <w:pPr>
         <w:pStyle w:val="ListParagraph"/>
+        <w:spacing w:after="0" w:line="240" w:lineRule="auto"/>
+        <w:ind w:left="1800"/>
+        <w:rPr>
+          <w:rFonts w:ascii="Times New Roman" w:hAnsi="Times New Roman" w:cs="Times New Roman"/>
+        </w:rPr>
+      </w:pPr>
+    </w:p>
+    <w:p>
+      <w:pPr>
+        <w:pStyle w:val="ListParagraph"/>
         <w:numPr>
           <w:ilvl w:val="0"/>
           <w:numId w:val="20"/>
@@ -1635,7 +1671,7 @@
         <w:rPr>
           <w:rFonts w:ascii="Times New Roman" w:hAnsi="Times New Roman" w:cs="Times New Roman"/>
         </w:rPr>
-        <w:t>Class BossHouse: Draw the Boss House and some properties of BossHouse.</w:t>
+        <w:t>Class BossHouse: Draw the BossHouse and some properties of BossHouse.</w:t>
       </w:r>
     </w:p>
     <w:p>
@@ -1654,7 +1690,7 @@
         <w:rPr>
           <w:rFonts w:ascii="Times New Roman" w:hAnsi="Times New Roman" w:cs="Times New Roman"/>
         </w:rPr>
-        <w:t>Class ChessHouse: Draw the Chess House and some properties of ChessHouse.</w:t>
+        <w:t>Class ChessHouse: Draw the ChessHouse and some properties of ChessHouse.</w:t>
       </w:r>
     </w:p>
     <w:p>
@@ -1778,7 +1814,19 @@
         <w:rPr>
           <w:rFonts w:ascii="Times New Roman" w:hAnsi="Times New Roman" w:cs="Times New Roman"/>
         </w:rPr>
-        <w:t>Class Animation: for creating animation</w:t>
+        <w:t>Package</w:t>
+      </w:r>
+      <w:r>
+        <w:rPr>
+          <w:rFonts w:ascii="Times New Roman" w:hAnsi="Times New Roman" w:cs="Times New Roman"/>
+        </w:rPr>
+        <w:t xml:space="preserve"> </w:t>
+      </w:r>
+      <w:r>
+        <w:rPr>
+          <w:rFonts w:ascii="Times New Roman" w:hAnsi="Times New Roman" w:cs="Times New Roman"/>
+        </w:rPr>
+        <w:t xml:space="preserve">GameStep: </w:t>
       </w:r>
     </w:p>
     <w:p>
@@ -1786,94 +1834,18 @@
         <w:pStyle w:val="ListParagraph"/>
         <w:numPr>
           <w:ilvl w:val="0"/>
-          <w:numId w:val="14"/>
-        </w:numPr>
-        <w:spacing w:after="0" w:line="240" w:lineRule="auto"/>
-        <w:rPr>
-          <w:rFonts w:ascii="Times New Roman" w:hAnsi="Times New Roman" w:cs="Times New Roman"/>
-        </w:rPr>
-      </w:pPr>
-      <w:r>
-        <w:rPr>
-          <w:rFonts w:ascii="Times New Roman" w:hAnsi="Times New Roman" w:cs="Times New Roman"/>
-        </w:rPr>
-        <w:t>Int x, y: coordinates</w:t>
-      </w:r>
-    </w:p>
-    <w:p>
-      <w:pPr>
-        <w:pStyle w:val="ListParagraph"/>
-        <w:numPr>
-          <w:ilvl w:val="0"/>
-          <w:numId w:val="14"/>
-        </w:numPr>
-        <w:spacing w:after="0" w:line="240" w:lineRule="auto"/>
-        <w:rPr>
-          <w:rFonts w:ascii="Times New Roman" w:hAnsi="Times New Roman" w:cs="Times New Roman"/>
-        </w:rPr>
-      </w:pPr>
-      <w:r>
-        <w:rPr>
-          <w:rFonts w:ascii="Times New Roman" w:hAnsi="Times New Roman" w:cs="Times New Roman"/>
-        </w:rPr>
-        <w:t>Boolean active: State of animation to check if it finished.</w:t>
-      </w:r>
-    </w:p>
-    <w:p>
-      <w:pPr>
-        <w:pStyle w:val="ListParagraph"/>
-        <w:numPr>
-          <w:ilvl w:val="0"/>
-          <w:numId w:val="14"/>
-        </w:numPr>
-        <w:spacing w:after="0" w:line="240" w:lineRule="auto"/>
-        <w:rPr>
-          <w:rFonts w:ascii="Times New Roman" w:hAnsi="Times New Roman" w:cs="Times New Roman"/>
-        </w:rPr>
-      </w:pPr>
-      <w:r>
-        <w:rPr>
-          <w:rFonts w:ascii="Times New Roman" w:hAnsi="Times New Roman" w:cs="Times New Roman"/>
-        </w:rPr>
-        <w:t>Method changeCoordinates(): Change the coordinates of the animation.</w:t>
-      </w:r>
-    </w:p>
-    <w:p>
-      <w:pPr>
-        <w:pStyle w:val="ListParagraph"/>
-        <w:numPr>
-          <w:ilvl w:val="0"/>
-          <w:numId w:val="14"/>
-        </w:numPr>
-        <w:spacing w:after="0" w:line="240" w:lineRule="auto"/>
-        <w:rPr>
-          <w:rFonts w:ascii="Times New Roman" w:hAnsi="Times New Roman" w:cs="Times New Roman"/>
-        </w:rPr>
-      </w:pPr>
-      <w:r>
-        <w:rPr>
-          <w:rFonts w:ascii="Times New Roman" w:hAnsi="Times New Roman" w:cs="Times New Roman"/>
-        </w:rPr>
-        <w:t>Method Update(): Check when to show next frame of animation or if animation is finished.</w:t>
-      </w:r>
-    </w:p>
-    <w:p>
-      <w:pPr>
-        <w:pStyle w:val="ListParagraph"/>
-        <w:numPr>
-          <w:ilvl w:val="0"/>
-          <w:numId w:val="14"/>
-        </w:numPr>
-        <w:spacing w:after="0" w:line="240" w:lineRule="auto"/>
-        <w:rPr>
-          <w:rFonts w:ascii="Times New Roman" w:hAnsi="Times New Roman" w:cs="Times New Roman"/>
-        </w:rPr>
-      </w:pPr>
-      <w:r>
-        <w:rPr>
-          <w:rFonts w:ascii="Times New Roman" w:hAnsi="Times New Roman" w:cs="Times New Roman"/>
-        </w:rPr>
-        <w:t>Method Draw(): Draw current frame of the animation.</w:t>
+          <w:numId w:val="30"/>
+        </w:numPr>
+        <w:spacing w:after="0" w:line="240" w:lineRule="auto"/>
+        <w:rPr>
+          <w:rFonts w:ascii="Times New Roman" w:hAnsi="Times New Roman" w:cs="Times New Roman"/>
+        </w:rPr>
+      </w:pPr>
+      <w:r>
+        <w:rPr>
+          <w:rFonts w:ascii="Times New Roman" w:hAnsi="Times New Roman" w:cs="Times New Roman"/>
+        </w:rPr>
+        <w:t>Class Step: Describe the Step of player.</w:t>
       </w:r>
     </w:p>
     <w:p>
@@ -2139,7 +2111,6 @@
         <w:rPr>
           <w:rFonts w:ascii="Times New Roman" w:hAnsi="Times New Roman" w:cs="Times New Roman"/>
         </w:rPr>
-        <w:lastRenderedPageBreak/>
         <w:t>Method handleCalculate(): Execute step and eat.</w:t>
       </w:r>
     </w:p>
@@ -2178,6 +2149,7 @@
         <w:rPr>
           <w:rFonts w:ascii="Times New Roman" w:hAnsi="Times New Roman" w:cs="Times New Roman"/>
         </w:rPr>
+        <w:lastRenderedPageBreak/>
         <w:t>Method setPlayerByGameState(): Set Player by game state.</w:t>
       </w:r>
     </w:p>
@@ -2997,7 +2969,6 @@
         <w:rPr>
           <w:rFonts w:ascii="Times New Roman" w:hAnsi="Times New Roman" w:cs="Times New Roman"/>
         </w:rPr>
-        <w:lastRenderedPageBreak/>
         <w:t>gameStateMenu, preState: Current State of Game</w:t>
       </w:r>
     </w:p>
@@ -3018,6 +2989,7 @@
           <w:rFonts w:ascii="Times New Roman" w:hAnsi="Times New Roman" w:cs="Times New Roman"/>
           <w:lang w:val="vi-VN"/>
         </w:rPr>
+        <w:lastRenderedPageBreak/>
         <w:t xml:space="preserve">Method Initiallize(): Set the </w:t>
       </w:r>
       <w:r>
@@ -3718,7 +3690,6 @@
           <w:sz w:val="24"/>
           <w:szCs w:val="24"/>
         </w:rPr>
-        <w:lastRenderedPageBreak/>
         <w:t xml:space="preserve">+ In </w:t>
       </w:r>
       <w:r>
@@ -3749,6 +3720,7 @@
           <w:sz w:val="24"/>
           <w:szCs w:val="24"/>
         </w:rPr>
+        <w:lastRenderedPageBreak/>
         <w:t>Gameboard: The gameboard consists of 10 squares, divided into 2 rows, and 2 half-circle on the 2 ends of the board. Initially, each square has 5 small gems, and each half-circle has 1 big gem. Each small gem equals 1 point, and each big gem equals 5 points.</w:t>
       </w:r>
     </w:p>
@@ -3962,7 +3934,6 @@
         <w:rPr>
           <w:rFonts w:ascii="Times New Roman" w:hAnsi="Times New Roman" w:cs="Times New Roman"/>
         </w:rPr>
-        <w:lastRenderedPageBreak/>
         <w:t>User</w:t>
       </w:r>
       <w:r>
@@ -3994,6 +3965,7 @@
         <w:rPr>
           <w:rFonts w:ascii="Times New Roman" w:hAnsi="Times New Roman" w:cs="Times New Roman"/>
         </w:rPr>
+        <w:lastRenderedPageBreak/>
         <w:t>They can replay game after a game ended</w:t>
       </w:r>
       <w:r>
@@ -10391,6 +10363,119 @@
     </w:lvl>
   </w:abstractNum>
   <w:abstractNum w:abstractNumId="25" w15:restartNumberingAfterBreak="0">
+    <w:nsid w:val="5B790031"/>
+    <w:multiLevelType w:val="hybridMultilevel"/>
+    <w:tmpl w:val="1348F214"/>
+    <w:lvl w:ilvl="0" w:tplc="04090001">
+      <w:start w:val="1"/>
+      <w:numFmt w:val="bullet"/>
+      <w:lvlText w:val=""/>
+      <w:lvlJc w:val="left"/>
+      <w:pPr>
+        <w:ind w:left="2520" w:hanging="360"/>
+      </w:pPr>
+      <w:rPr>
+        <w:rFonts w:ascii="Symbol" w:hAnsi="Symbol" w:hint="default"/>
+      </w:rPr>
+    </w:lvl>
+    <w:lvl w:ilvl="1" w:tplc="04090003" w:tentative="1">
+      <w:start w:val="1"/>
+      <w:numFmt w:val="bullet"/>
+      <w:lvlText w:val="o"/>
+      <w:lvlJc w:val="left"/>
+      <w:pPr>
+        <w:ind w:left="3240" w:hanging="360"/>
+      </w:pPr>
+      <w:rPr>
+        <w:rFonts w:ascii="Courier New" w:hAnsi="Courier New" w:cs="Courier New" w:hint="default"/>
+      </w:rPr>
+    </w:lvl>
+    <w:lvl w:ilvl="2" w:tplc="04090005" w:tentative="1">
+      <w:start w:val="1"/>
+      <w:numFmt w:val="bullet"/>
+      <w:lvlText w:val=""/>
+      <w:lvlJc w:val="left"/>
+      <w:pPr>
+        <w:ind w:left="3960" w:hanging="360"/>
+      </w:pPr>
+      <w:rPr>
+        <w:rFonts w:ascii="Wingdings" w:hAnsi="Wingdings" w:hint="default"/>
+      </w:rPr>
+    </w:lvl>
+    <w:lvl w:ilvl="3" w:tplc="04090001" w:tentative="1">
+      <w:start w:val="1"/>
+      <w:numFmt w:val="bullet"/>
+      <w:lvlText w:val=""/>
+      <w:lvlJc w:val="left"/>
+      <w:pPr>
+        <w:ind w:left="4680" w:hanging="360"/>
+      </w:pPr>
+      <w:rPr>
+        <w:rFonts w:ascii="Symbol" w:hAnsi="Symbol" w:hint="default"/>
+      </w:rPr>
+    </w:lvl>
+    <w:lvl w:ilvl="4" w:tplc="04090003" w:tentative="1">
+      <w:start w:val="1"/>
+      <w:numFmt w:val="bullet"/>
+      <w:lvlText w:val="o"/>
+      <w:lvlJc w:val="left"/>
+      <w:pPr>
+        <w:ind w:left="5400" w:hanging="360"/>
+      </w:pPr>
+      <w:rPr>
+        <w:rFonts w:ascii="Courier New" w:hAnsi="Courier New" w:cs="Courier New" w:hint="default"/>
+      </w:rPr>
+    </w:lvl>
+    <w:lvl w:ilvl="5" w:tplc="04090005" w:tentative="1">
+      <w:start w:val="1"/>
+      <w:numFmt w:val="bullet"/>
+      <w:lvlText w:val=""/>
+      <w:lvlJc w:val="left"/>
+      <w:pPr>
+        <w:ind w:left="6120" w:hanging="360"/>
+      </w:pPr>
+      <w:rPr>
+        <w:rFonts w:ascii="Wingdings" w:hAnsi="Wingdings" w:hint="default"/>
+      </w:rPr>
+    </w:lvl>
+    <w:lvl w:ilvl="6" w:tplc="04090001" w:tentative="1">
+      <w:start w:val="1"/>
+      <w:numFmt w:val="bullet"/>
+      <w:lvlText w:val=""/>
+      <w:lvlJc w:val="left"/>
+      <w:pPr>
+        <w:ind w:left="6840" w:hanging="360"/>
+      </w:pPr>
+      <w:rPr>
+        <w:rFonts w:ascii="Symbol" w:hAnsi="Symbol" w:hint="default"/>
+      </w:rPr>
+    </w:lvl>
+    <w:lvl w:ilvl="7" w:tplc="04090003" w:tentative="1">
+      <w:start w:val="1"/>
+      <w:numFmt w:val="bullet"/>
+      <w:lvlText w:val="o"/>
+      <w:lvlJc w:val="left"/>
+      <w:pPr>
+        <w:ind w:left="7560" w:hanging="360"/>
+      </w:pPr>
+      <w:rPr>
+        <w:rFonts w:ascii="Courier New" w:hAnsi="Courier New" w:cs="Courier New" w:hint="default"/>
+      </w:rPr>
+    </w:lvl>
+    <w:lvl w:ilvl="8" w:tplc="04090005" w:tentative="1">
+      <w:start w:val="1"/>
+      <w:numFmt w:val="bullet"/>
+      <w:lvlText w:val=""/>
+      <w:lvlJc w:val="left"/>
+      <w:pPr>
+        <w:ind w:left="8280" w:hanging="360"/>
+      </w:pPr>
+      <w:rPr>
+        <w:rFonts w:ascii="Wingdings" w:hAnsi="Wingdings" w:hint="default"/>
+      </w:rPr>
+    </w:lvl>
+  </w:abstractNum>
+  <w:abstractNum w:abstractNumId="26" w15:restartNumberingAfterBreak="0">
     <w:nsid w:val="63EE6D61"/>
     <w:multiLevelType w:val="hybridMultilevel"/>
     <w:tmpl w:val="E140DEDE"/>
@@ -10503,7 +10588,7 @@
       </w:rPr>
     </w:lvl>
   </w:abstractNum>
-  <w:abstractNum w:abstractNumId="26" w15:restartNumberingAfterBreak="0">
+  <w:abstractNum w:abstractNumId="27" w15:restartNumberingAfterBreak="0">
     <w:nsid w:val="6728422E"/>
     <w:multiLevelType w:val="multilevel"/>
     <w:tmpl w:val="0409001F"/>
@@ -10589,7 +10674,7 @@
       </w:pPr>
     </w:lvl>
   </w:abstractNum>
-  <w:abstractNum w:abstractNumId="27" w15:restartNumberingAfterBreak="0">
+  <w:abstractNum w:abstractNumId="28" w15:restartNumberingAfterBreak="0">
     <w:nsid w:val="71D95C87"/>
     <w:multiLevelType w:val="hybridMultilevel"/>
     <w:tmpl w:val="FF840A74"/>
@@ -10702,7 +10787,7 @@
       </w:rPr>
     </w:lvl>
   </w:abstractNum>
-  <w:abstractNum w:abstractNumId="28" w15:restartNumberingAfterBreak="0">
+  <w:abstractNum w:abstractNumId="29" w15:restartNumberingAfterBreak="0">
     <w:nsid w:val="770E15A3"/>
     <w:multiLevelType w:val="hybridMultilevel"/>
     <w:tmpl w:val="9A4A7F5A"/>
@@ -10822,7 +10907,7 @@
     <w:abstractNumId w:val="4"/>
   </w:num>
   <w:num w:numId="3">
-    <w:abstractNumId w:val="26"/>
+    <w:abstractNumId w:val="27"/>
   </w:num>
   <w:num w:numId="4">
     <w:abstractNumId w:val="12"/>
@@ -10855,16 +10940,16 @@
     <w:abstractNumId w:val="23"/>
   </w:num>
   <w:num w:numId="14">
-    <w:abstractNumId w:val="25"/>
+    <w:abstractNumId w:val="26"/>
   </w:num>
   <w:num w:numId="15">
     <w:abstractNumId w:val="9"/>
   </w:num>
   <w:num w:numId="16">
-    <w:abstractNumId w:val="27"/>
+    <w:abstractNumId w:val="28"/>
   </w:num>
   <w:num w:numId="17">
-    <w:abstractNumId w:val="28"/>
+    <w:abstractNumId w:val="29"/>
   </w:num>
   <w:num w:numId="18">
     <w:abstractNumId w:val="17"/>
@@ -10901,6 +10986,9 @@
   </w:num>
   <w:num w:numId="29">
     <w:abstractNumId w:val="15"/>
+  </w:num>
+  <w:num w:numId="30">
+    <w:abstractNumId w:val="25"/>
   </w:num>
 </w:numbering>
 </file>
@@ -11974,6 +12062,7 @@
   <w:rsids>
     <w:rsidRoot w:val="00517735"/>
     <w:rsid w:val="0012318D"/>
+    <w:rsid w:val="00175519"/>
     <w:rsid w:val="0042029D"/>
     <w:rsid w:val="00517735"/>
     <w:rsid w:val="00C57019"/>
